--- a/Problem 7/Data Structures Problem 7.docx
+++ b/Problem 7/Data Structures Problem 7.docx
@@ -362,7 +362,24 @@
           <w:szCs w:val="34"/>
         </w:rPr>
         <w:tab/>
-        <w:t>Dr. R.B. Patel</w:t>
+      </w:r>
+      <w:proofErr w:type="spellStart"/>
+      <w:r>
+        <w:rPr>
+          <w:rFonts w:ascii="Times New Roman" w:hAnsi="Times New Roman" w:cs="Times New Roman"/>
+          <w:sz w:val="34"/>
+          <w:szCs w:val="34"/>
+        </w:rPr>
+        <w:t>Dr.</w:t>
+      </w:r>
+      <w:proofErr w:type="spellEnd"/>
+      <w:r>
+        <w:rPr>
+          <w:rFonts w:ascii="Times New Roman" w:hAnsi="Times New Roman" w:cs="Times New Roman"/>
+          <w:sz w:val="34"/>
+          <w:szCs w:val="34"/>
+        </w:rPr>
+        <w:t xml:space="preserve"> R.B. Patel</w:t>
       </w:r>
     </w:p>
     <w:p>
@@ -463,15 +480,6 @@
           <w:szCs w:val="34"/>
         </w:rPr>
         <w:tab/>
-      </w:r>
-      <w:r>
-        <w:rPr>
-          <w:rFonts w:ascii="Times New Roman" w:hAnsi="Times New Roman" w:cs="Times New Roman"/>
-          <w:b/>
-          <w:bCs/>
-          <w:sz w:val="34"/>
-          <w:szCs w:val="34"/>
-        </w:rPr>
         <w:t>Date of Submission:</w:t>
       </w:r>
       <w:r>
@@ -566,6 +574,7 @@
                 <w:szCs w:val="24"/>
               </w:rPr>
             </w:pPr>
+            <w:proofErr w:type="spellStart"/>
             <w:r>
               <w:rPr>
                 <w:rFonts w:ascii="Times New Roman" w:hAnsi="Times New Roman" w:cs="Times New Roman"/>
@@ -574,6 +583,7 @@
               </w:rPr>
               <w:t>S.No</w:t>
             </w:r>
+            <w:proofErr w:type="spellEnd"/>
           </w:p>
         </w:tc>
         <w:tc>
@@ -676,6 +686,14 @@
                 <w:szCs w:val="24"/>
               </w:rPr>
             </w:pPr>
+            <w:r>
+              <w:rPr>
+                <w:rFonts w:ascii="Times New Roman" w:hAnsi="Times New Roman" w:cs="Times New Roman"/>
+                <w:sz w:val="24"/>
+                <w:szCs w:val="24"/>
+              </w:rPr>
+              <w:t>Objective</w:t>
+            </w:r>
           </w:p>
         </w:tc>
         <w:tc>
@@ -694,6 +712,14 @@
                 <w:szCs w:val="24"/>
               </w:rPr>
             </w:pPr>
+            <w:r>
+              <w:rPr>
+                <w:rFonts w:ascii="Times New Roman" w:hAnsi="Times New Roman" w:cs="Times New Roman"/>
+                <w:sz w:val="24"/>
+                <w:szCs w:val="24"/>
+              </w:rPr>
+              <w:t>3</w:t>
+            </w:r>
           </w:p>
         </w:tc>
       </w:tr>
@@ -740,6 +766,14 @@
                 <w:szCs w:val="24"/>
               </w:rPr>
             </w:pPr>
+            <w:r>
+              <w:rPr>
+                <w:rFonts w:ascii="Times New Roman" w:hAnsi="Times New Roman" w:cs="Times New Roman"/>
+                <w:sz w:val="24"/>
+                <w:szCs w:val="24"/>
+              </w:rPr>
+              <w:t>Discussion &amp; Modelling of Problem</w:t>
+            </w:r>
           </w:p>
         </w:tc>
         <w:tc>
@@ -758,6 +792,14 @@
                 <w:szCs w:val="24"/>
               </w:rPr>
             </w:pPr>
+            <w:r>
+              <w:rPr>
+                <w:rFonts w:ascii="Times New Roman" w:hAnsi="Times New Roman" w:cs="Times New Roman"/>
+                <w:sz w:val="24"/>
+                <w:szCs w:val="24"/>
+              </w:rPr>
+              <w:t>3</w:t>
+            </w:r>
           </w:p>
         </w:tc>
       </w:tr>
@@ -804,6 +846,14 @@
                 <w:szCs w:val="24"/>
               </w:rPr>
             </w:pPr>
+            <w:r>
+              <w:rPr>
+                <w:rFonts w:ascii="Times New Roman" w:hAnsi="Times New Roman" w:cs="Times New Roman"/>
+                <w:sz w:val="24"/>
+                <w:szCs w:val="24"/>
+              </w:rPr>
+              <w:t>Implementation of Code</w:t>
+            </w:r>
           </w:p>
         </w:tc>
         <w:tc>
@@ -822,6 +872,14 @@
                 <w:szCs w:val="24"/>
               </w:rPr>
             </w:pPr>
+            <w:r>
+              <w:rPr>
+                <w:rFonts w:ascii="Times New Roman" w:hAnsi="Times New Roman" w:cs="Times New Roman"/>
+                <w:sz w:val="24"/>
+                <w:szCs w:val="24"/>
+              </w:rPr>
+              <w:t>4</w:t>
+            </w:r>
           </w:p>
         </w:tc>
       </w:tr>
@@ -841,7 +899,7 @@
               <w:pStyle w:val="Header"/>
               <w:numPr>
                 <w:ilvl w:val="0"/>
-                <w:numId w:val="2"/>
+                <w:numId w:val="5"/>
               </w:numPr>
               <w:spacing w:line="480" w:lineRule="auto"/>
               <w:rPr>
@@ -868,6 +926,14 @@
                 <w:szCs w:val="24"/>
               </w:rPr>
             </w:pPr>
+            <w:r>
+              <w:rPr>
+                <w:rFonts w:ascii="Times New Roman" w:hAnsi="Times New Roman" w:cs="Times New Roman"/>
+                <w:sz w:val="24"/>
+                <w:szCs w:val="24"/>
+              </w:rPr>
+              <w:t>To Create a Binary Tree</w:t>
+            </w:r>
           </w:p>
         </w:tc>
         <w:tc>
@@ -886,6 +952,14 @@
                 <w:szCs w:val="24"/>
               </w:rPr>
             </w:pPr>
+            <w:r>
+              <w:rPr>
+                <w:rFonts w:ascii="Times New Roman" w:hAnsi="Times New Roman" w:cs="Times New Roman"/>
+                <w:sz w:val="24"/>
+                <w:szCs w:val="24"/>
+              </w:rPr>
+              <w:t>4</w:t>
+            </w:r>
           </w:p>
         </w:tc>
       </w:tr>
@@ -905,7 +979,7 @@
               <w:pStyle w:val="Header"/>
               <w:numPr>
                 <w:ilvl w:val="0"/>
-                <w:numId w:val="2"/>
+                <w:numId w:val="5"/>
               </w:numPr>
               <w:spacing w:line="480" w:lineRule="auto"/>
               <w:rPr>
@@ -932,6 +1006,14 @@
                 <w:szCs w:val="24"/>
               </w:rPr>
             </w:pPr>
+            <w:r>
+              <w:rPr>
+                <w:rFonts w:ascii="Times New Roman" w:hAnsi="Times New Roman" w:cs="Times New Roman"/>
+                <w:sz w:val="24"/>
+                <w:szCs w:val="24"/>
+              </w:rPr>
+              <w:t>To Print a Binary Tree Level-wise</w:t>
+            </w:r>
           </w:p>
         </w:tc>
         <w:tc>
@@ -950,6 +1032,14 @@
                 <w:szCs w:val="24"/>
               </w:rPr>
             </w:pPr>
+            <w:r>
+              <w:rPr>
+                <w:rFonts w:ascii="Times New Roman" w:hAnsi="Times New Roman" w:cs="Times New Roman"/>
+                <w:sz w:val="24"/>
+                <w:szCs w:val="24"/>
+              </w:rPr>
+              <w:t>4</w:t>
+            </w:r>
           </w:p>
         </w:tc>
       </w:tr>
@@ -969,7 +1059,7 @@
               <w:pStyle w:val="Header"/>
               <w:numPr>
                 <w:ilvl w:val="0"/>
-                <w:numId w:val="2"/>
+                <w:numId w:val="5"/>
               </w:numPr>
               <w:spacing w:line="480" w:lineRule="auto"/>
               <w:rPr>
@@ -996,6 +1086,14 @@
                 <w:szCs w:val="24"/>
               </w:rPr>
             </w:pPr>
+            <w:r>
+              <w:rPr>
+                <w:rFonts w:ascii="Times New Roman" w:hAnsi="Times New Roman" w:cs="Times New Roman"/>
+                <w:sz w:val="24"/>
+                <w:szCs w:val="24"/>
+              </w:rPr>
+              <w:t>Traverse the Binary Tree</w:t>
+            </w:r>
           </w:p>
         </w:tc>
         <w:tc>
@@ -1014,6 +1112,14 @@
                 <w:szCs w:val="24"/>
               </w:rPr>
             </w:pPr>
+            <w:r>
+              <w:rPr>
+                <w:rFonts w:ascii="Times New Roman" w:hAnsi="Times New Roman" w:cs="Times New Roman"/>
+                <w:sz w:val="24"/>
+                <w:szCs w:val="24"/>
+              </w:rPr>
+              <w:t>5</w:t>
+            </w:r>
           </w:p>
         </w:tc>
       </w:tr>
@@ -1032,13 +1138,21 @@
             <w:pPr>
               <w:pStyle w:val="Header"/>
               <w:spacing w:line="480" w:lineRule="auto"/>
-              <w:ind w:left="720"/>
+              <w:ind w:left="360"/>
               <w:rPr>
                 <w:rFonts w:ascii="Times New Roman" w:hAnsi="Times New Roman" w:cs="Times New Roman"/>
                 <w:sz w:val="24"/>
                 <w:szCs w:val="24"/>
               </w:rPr>
             </w:pPr>
+            <w:r>
+              <w:rPr>
+                <w:rFonts w:ascii="Times New Roman" w:hAnsi="Times New Roman" w:cs="Times New Roman"/>
+                <w:sz w:val="24"/>
+                <w:szCs w:val="24"/>
+              </w:rPr>
+              <w:t>3.1.</w:t>
+            </w:r>
           </w:p>
         </w:tc>
         <w:tc>
@@ -1057,6 +1171,14 @@
                 <w:szCs w:val="24"/>
               </w:rPr>
             </w:pPr>
+            <w:r>
+              <w:rPr>
+                <w:rFonts w:ascii="Times New Roman" w:hAnsi="Times New Roman" w:cs="Times New Roman"/>
+                <w:sz w:val="24"/>
+                <w:szCs w:val="24"/>
+              </w:rPr>
+              <w:t>Preorder Traversal</w:t>
+            </w:r>
           </w:p>
         </w:tc>
         <w:tc>
@@ -1075,6 +1197,214 @@
                 <w:szCs w:val="24"/>
               </w:rPr>
             </w:pPr>
+            <w:r>
+              <w:rPr>
+                <w:rFonts w:ascii="Times New Roman" w:hAnsi="Times New Roman" w:cs="Times New Roman"/>
+                <w:sz w:val="24"/>
+                <w:szCs w:val="24"/>
+              </w:rPr>
+              <w:t>5</w:t>
+            </w:r>
+          </w:p>
+        </w:tc>
+      </w:tr>
+      <w:tr>
+        <w:trPr>
+          <w:trHeight w:val="276"/>
+          <w:jc w:val="center"/>
+        </w:trPr>
+        <w:tc>
+          <w:tcPr>
+            <w:tcW w:w="1247" w:type="dxa"/>
+            <w:shd w:val="clear" w:color="auto" w:fill="E7E6E6" w:themeFill="background2"/>
+            <w:noWrap/>
+          </w:tcPr>
+          <w:p>
+            <w:pPr>
+              <w:pStyle w:val="Header"/>
+              <w:spacing w:line="480" w:lineRule="auto"/>
+              <w:jc w:val="center"/>
+              <w:rPr>
+                <w:rFonts w:ascii="Times New Roman" w:hAnsi="Times New Roman" w:cs="Times New Roman"/>
+                <w:sz w:val="24"/>
+                <w:szCs w:val="24"/>
+              </w:rPr>
+            </w:pPr>
+            <w:r>
+              <w:rPr>
+                <w:rFonts w:ascii="Times New Roman" w:hAnsi="Times New Roman" w:cs="Times New Roman"/>
+                <w:sz w:val="24"/>
+                <w:szCs w:val="24"/>
+              </w:rPr>
+              <w:t>3.2.</w:t>
+            </w:r>
+          </w:p>
+        </w:tc>
+        <w:tc>
+          <w:tcPr>
+            <w:tcW w:w="5624" w:type="dxa"/>
+            <w:noWrap/>
+          </w:tcPr>
+          <w:p>
+            <w:pPr>
+              <w:pStyle w:val="Header"/>
+              <w:spacing w:line="480" w:lineRule="auto"/>
+              <w:jc w:val="center"/>
+              <w:rPr>
+                <w:rFonts w:ascii="Times New Roman" w:hAnsi="Times New Roman" w:cs="Times New Roman"/>
+                <w:sz w:val="24"/>
+                <w:szCs w:val="24"/>
+              </w:rPr>
+            </w:pPr>
+            <w:proofErr w:type="spellStart"/>
+            <w:r>
+              <w:rPr>
+                <w:rFonts w:ascii="Times New Roman" w:hAnsi="Times New Roman" w:cs="Times New Roman"/>
+                <w:sz w:val="24"/>
+                <w:szCs w:val="24"/>
+              </w:rPr>
+              <w:t>Inorder</w:t>
+            </w:r>
+            <w:proofErr w:type="spellEnd"/>
+            <w:r>
+              <w:rPr>
+                <w:rFonts w:ascii="Times New Roman" w:hAnsi="Times New Roman" w:cs="Times New Roman"/>
+                <w:sz w:val="24"/>
+                <w:szCs w:val="24"/>
+              </w:rPr>
+              <w:t xml:space="preserve"> Traversal</w:t>
+            </w:r>
+          </w:p>
+        </w:tc>
+        <w:tc>
+          <w:tcPr>
+            <w:tcW w:w="1675" w:type="dxa"/>
+            <w:noWrap/>
+          </w:tcPr>
+          <w:p>
+            <w:pPr>
+              <w:pStyle w:val="Header"/>
+              <w:spacing w:line="480" w:lineRule="auto"/>
+              <w:jc w:val="center"/>
+              <w:rPr>
+                <w:rFonts w:ascii="Times New Roman" w:hAnsi="Times New Roman" w:cs="Times New Roman"/>
+                <w:sz w:val="24"/>
+                <w:szCs w:val="24"/>
+              </w:rPr>
+            </w:pPr>
+            <w:r>
+              <w:rPr>
+                <w:rFonts w:ascii="Times New Roman" w:hAnsi="Times New Roman" w:cs="Times New Roman"/>
+                <w:sz w:val="24"/>
+                <w:szCs w:val="24"/>
+              </w:rPr>
+              <w:t>6</w:t>
+            </w:r>
+          </w:p>
+        </w:tc>
+      </w:tr>
+      <w:tr>
+        <w:trPr>
+          <w:trHeight w:val="276"/>
+          <w:jc w:val="center"/>
+        </w:trPr>
+        <w:tc>
+          <w:tcPr>
+            <w:tcW w:w="1247" w:type="dxa"/>
+            <w:shd w:val="clear" w:color="auto" w:fill="E7E6E6" w:themeFill="background2"/>
+            <w:noWrap/>
+          </w:tcPr>
+          <w:p>
+            <w:pPr>
+              <w:pStyle w:val="Header"/>
+              <w:spacing w:line="480" w:lineRule="auto"/>
+              <w:jc w:val="center"/>
+              <w:rPr>
+                <w:rFonts w:ascii="Times New Roman" w:hAnsi="Times New Roman" w:cs="Times New Roman"/>
+                <w:sz w:val="24"/>
+                <w:szCs w:val="24"/>
+              </w:rPr>
+            </w:pPr>
+            <w:r>
+              <w:rPr>
+                <w:rFonts w:ascii="Times New Roman" w:hAnsi="Times New Roman" w:cs="Times New Roman"/>
+                <w:sz w:val="24"/>
+                <w:szCs w:val="24"/>
+              </w:rPr>
+              <w:t>3.3.</w:t>
+            </w:r>
+          </w:p>
+        </w:tc>
+        <w:tc>
+          <w:tcPr>
+            <w:tcW w:w="5624" w:type="dxa"/>
+            <w:noWrap/>
+          </w:tcPr>
+          <w:p>
+            <w:pPr>
+              <w:pStyle w:val="Header"/>
+              <w:spacing w:line="480" w:lineRule="auto"/>
+              <w:jc w:val="center"/>
+              <w:rPr>
+                <w:rFonts w:ascii="Times New Roman" w:hAnsi="Times New Roman" w:cs="Times New Roman"/>
+                <w:sz w:val="24"/>
+                <w:szCs w:val="24"/>
+              </w:rPr>
+            </w:pPr>
+            <w:proofErr w:type="spellStart"/>
+            <w:r>
+              <w:rPr>
+                <w:rFonts w:ascii="Times New Roman" w:hAnsi="Times New Roman" w:cs="Times New Roman"/>
+                <w:sz w:val="24"/>
+                <w:szCs w:val="24"/>
+              </w:rPr>
+              <w:t>Postorder</w:t>
+            </w:r>
+            <w:proofErr w:type="spellEnd"/>
+            <w:r>
+              <w:rPr>
+                <w:rFonts w:ascii="Times New Roman" w:hAnsi="Times New Roman" w:cs="Times New Roman"/>
+                <w:sz w:val="24"/>
+                <w:szCs w:val="24"/>
+              </w:rPr>
+              <w:t xml:space="preserve"> </w:t>
+            </w:r>
+            <w:proofErr w:type="spellStart"/>
+            <w:r>
+              <w:rPr>
+                <w:rFonts w:ascii="Times New Roman" w:hAnsi="Times New Roman" w:cs="Times New Roman"/>
+                <w:sz w:val="24"/>
+                <w:szCs w:val="24"/>
+              </w:rPr>
+              <w:t>Travsersal</w:t>
+            </w:r>
+            <w:proofErr w:type="spellEnd"/>
+          </w:p>
+        </w:tc>
+        <w:tc>
+          <w:tcPr>
+            <w:tcW w:w="1675" w:type="dxa"/>
+            <w:noWrap/>
+          </w:tcPr>
+          <w:p>
+            <w:pPr>
+              <w:pStyle w:val="Header"/>
+              <w:spacing w:line="480" w:lineRule="auto"/>
+              <w:jc w:val="center"/>
+              <w:rPr>
+                <w:rFonts w:ascii="Times New Roman" w:hAnsi="Times New Roman" w:cs="Times New Roman"/>
+                <w:sz w:val="24"/>
+                <w:szCs w:val="24"/>
+              </w:rPr>
+            </w:pPr>
+            <w:r>
+              <w:rPr>
+                <w:rFonts w:ascii="Times New Roman" w:hAnsi="Times New Roman" w:cs="Times New Roman"/>
+                <w:sz w:val="24"/>
+                <w:szCs w:val="24"/>
+              </w:rPr>
+              <w:t>6</w:t>
+            </w:r>
           </w:p>
         </w:tc>
       </w:tr>
@@ -1121,6 +1451,14 @@
                 <w:szCs w:val="24"/>
               </w:rPr>
             </w:pPr>
+            <w:r>
+              <w:rPr>
+                <w:rFonts w:ascii="Times New Roman" w:hAnsi="Times New Roman" w:cs="Times New Roman"/>
+                <w:sz w:val="24"/>
+                <w:szCs w:val="24"/>
+              </w:rPr>
+              <w:t>Block Diagram</w:t>
+            </w:r>
           </w:p>
         </w:tc>
         <w:tc>
@@ -1139,6 +1477,14 @@
                 <w:szCs w:val="24"/>
               </w:rPr>
             </w:pPr>
+            <w:r>
+              <w:rPr>
+                <w:rFonts w:ascii="Times New Roman" w:hAnsi="Times New Roman" w:cs="Times New Roman"/>
+                <w:sz w:val="24"/>
+                <w:szCs w:val="24"/>
+              </w:rPr>
+              <w:t>7</w:t>
+            </w:r>
           </w:p>
         </w:tc>
       </w:tr>
@@ -1158,10 +1504,9 @@
               <w:pStyle w:val="Header"/>
               <w:numPr>
                 <w:ilvl w:val="0"/>
-                <w:numId w:val="3"/>
+                <w:numId w:val="1"/>
               </w:numPr>
               <w:spacing w:line="480" w:lineRule="auto"/>
-              <w:jc w:val="center"/>
               <w:rPr>
                 <w:rFonts w:ascii="Times New Roman" w:hAnsi="Times New Roman" w:cs="Times New Roman"/>
                 <w:sz w:val="24"/>
@@ -1186,6 +1531,14 @@
                 <w:szCs w:val="24"/>
               </w:rPr>
             </w:pPr>
+            <w:r>
+              <w:rPr>
+                <w:rFonts w:ascii="Times New Roman" w:hAnsi="Times New Roman" w:cs="Times New Roman"/>
+                <w:sz w:val="24"/>
+                <w:szCs w:val="24"/>
+              </w:rPr>
+              <w:t>CODE</w:t>
+            </w:r>
           </w:p>
         </w:tc>
         <w:tc>
@@ -1204,6 +1557,14 @@
                 <w:szCs w:val="24"/>
               </w:rPr>
             </w:pPr>
+            <w:r>
+              <w:rPr>
+                <w:rFonts w:ascii="Times New Roman" w:hAnsi="Times New Roman" w:cs="Times New Roman"/>
+                <w:sz w:val="24"/>
+                <w:szCs w:val="24"/>
+              </w:rPr>
+              <w:t>8</w:t>
+            </w:r>
           </w:p>
         </w:tc>
       </w:tr>
@@ -1223,10 +1584,9 @@
               <w:pStyle w:val="Header"/>
               <w:numPr>
                 <w:ilvl w:val="0"/>
-                <w:numId w:val="3"/>
+                <w:numId w:val="1"/>
               </w:numPr>
               <w:spacing w:line="480" w:lineRule="auto"/>
-              <w:jc w:val="center"/>
               <w:rPr>
                 <w:rFonts w:ascii="Times New Roman" w:hAnsi="Times New Roman" w:cs="Times New Roman"/>
                 <w:sz w:val="24"/>
@@ -1251,6 +1611,14 @@
                 <w:szCs w:val="24"/>
               </w:rPr>
             </w:pPr>
+            <w:r>
+              <w:rPr>
+                <w:rFonts w:ascii="Times New Roman" w:hAnsi="Times New Roman" w:cs="Times New Roman"/>
+                <w:sz w:val="24"/>
+                <w:szCs w:val="24"/>
+              </w:rPr>
+              <w:t>Output</w:t>
+            </w:r>
           </w:p>
         </w:tc>
         <w:tc>
@@ -1269,6 +1637,14 @@
                 <w:szCs w:val="24"/>
               </w:rPr>
             </w:pPr>
+            <w:r>
+              <w:rPr>
+                <w:rFonts w:ascii="Times New Roman" w:hAnsi="Times New Roman" w:cs="Times New Roman"/>
+                <w:sz w:val="24"/>
+                <w:szCs w:val="24"/>
+              </w:rPr>
+              <w:t>11</w:t>
+            </w:r>
           </w:p>
         </w:tc>
       </w:tr>
@@ -1288,10 +1664,9 @@
               <w:pStyle w:val="Header"/>
               <w:numPr>
                 <w:ilvl w:val="0"/>
-                <w:numId w:val="3"/>
+                <w:numId w:val="1"/>
               </w:numPr>
               <w:spacing w:line="480" w:lineRule="auto"/>
-              <w:jc w:val="center"/>
               <w:rPr>
                 <w:rFonts w:ascii="Times New Roman" w:hAnsi="Times New Roman" w:cs="Times New Roman"/>
                 <w:sz w:val="24"/>
@@ -1316,6 +1691,14 @@
                 <w:szCs w:val="24"/>
               </w:rPr>
             </w:pPr>
+            <w:r>
+              <w:rPr>
+                <w:rFonts w:ascii="Times New Roman" w:hAnsi="Times New Roman" w:cs="Times New Roman"/>
+                <w:sz w:val="24"/>
+                <w:szCs w:val="24"/>
+              </w:rPr>
+              <w:t>Log file as Machine Code</w:t>
+            </w:r>
           </w:p>
         </w:tc>
         <w:tc>
@@ -1334,67 +1717,14 @@
                 <w:szCs w:val="24"/>
               </w:rPr>
             </w:pPr>
-          </w:p>
-        </w:tc>
-      </w:tr>
-      <w:tr>
-        <w:trPr>
-          <w:trHeight w:val="276"/>
-          <w:jc w:val="center"/>
-        </w:trPr>
-        <w:tc>
-          <w:tcPr>
-            <w:tcW w:w="1247" w:type="dxa"/>
-            <w:shd w:val="clear" w:color="auto" w:fill="E7E6E6" w:themeFill="background2"/>
-            <w:noWrap/>
-          </w:tcPr>
-          <w:p>
-            <w:pPr>
-              <w:pStyle w:val="Header"/>
-              <w:spacing w:line="480" w:lineRule="auto"/>
-              <w:jc w:val="center"/>
+            <w:r>
               <w:rPr>
                 <w:rFonts w:ascii="Times New Roman" w:hAnsi="Times New Roman" w:cs="Times New Roman"/>
                 <w:sz w:val="24"/>
                 <w:szCs w:val="24"/>
               </w:rPr>
-            </w:pPr>
-          </w:p>
-        </w:tc>
-        <w:tc>
-          <w:tcPr>
-            <w:tcW w:w="5624" w:type="dxa"/>
-            <w:noWrap/>
-          </w:tcPr>
-          <w:p>
-            <w:pPr>
-              <w:pStyle w:val="Header"/>
-              <w:spacing w:line="480" w:lineRule="auto"/>
-              <w:jc w:val="center"/>
-              <w:rPr>
-                <w:rFonts w:ascii="Times New Roman" w:hAnsi="Times New Roman" w:cs="Times New Roman"/>
-                <w:sz w:val="24"/>
-                <w:szCs w:val="24"/>
-              </w:rPr>
-            </w:pPr>
-          </w:p>
-        </w:tc>
-        <w:tc>
-          <w:tcPr>
-            <w:tcW w:w="1675" w:type="dxa"/>
-            <w:noWrap/>
-          </w:tcPr>
-          <w:p>
-            <w:pPr>
-              <w:pStyle w:val="Header"/>
-              <w:spacing w:line="480" w:lineRule="auto"/>
-              <w:jc w:val="center"/>
-              <w:rPr>
-                <w:rFonts w:ascii="Times New Roman" w:hAnsi="Times New Roman" w:cs="Times New Roman"/>
-                <w:sz w:val="24"/>
-                <w:szCs w:val="24"/>
-              </w:rPr>
-            </w:pPr>
+              <w:t>12</w:t>
+            </w:r>
           </w:p>
         </w:tc>
       </w:tr>
@@ -1595,7 +1925,33 @@
           <w:lang w:eastAsia="ja-JP"/>
           <w14:ligatures w14:val="none"/>
         </w:rPr>
-        <w:t>&lt;fstream&gt;</w:t>
+        <w:t>&lt;</w:t>
+      </w:r>
+      <w:proofErr w:type="spellStart"/>
+      <w:r>
+        <w:rPr>
+          <w:rFonts w:ascii="Consolas" w:eastAsia="Times New Roman" w:hAnsi="Consolas" w:cs="Times New Roman"/>
+          <w:color w:val="A31515"/>
+          <w:kern w:val="0"/>
+          <w:sz w:val="21"/>
+          <w:szCs w:val="21"/>
+          <w:lang w:eastAsia="ja-JP"/>
+          <w14:ligatures w14:val="none"/>
+        </w:rPr>
+        <w:t>fstream</w:t>
+      </w:r>
+      <w:proofErr w:type="spellEnd"/>
+      <w:r>
+        <w:rPr>
+          <w:rFonts w:ascii="Consolas" w:eastAsia="Times New Roman" w:hAnsi="Consolas" w:cs="Times New Roman"/>
+          <w:color w:val="A31515"/>
+          <w:kern w:val="0"/>
+          <w:sz w:val="21"/>
+          <w:szCs w:val="21"/>
+          <w:lang w:eastAsia="ja-JP"/>
+          <w14:ligatures w14:val="none"/>
+        </w:rPr>
+        <w:t>&gt;</w:t>
       </w:r>
     </w:p>
     <w:p>
@@ -1646,7 +2002,33 @@
           <w:lang w:eastAsia="ja-JP"/>
           <w14:ligatures w14:val="none"/>
         </w:rPr>
-        <w:t>&lt;cmath&gt;</w:t>
+        <w:t>&lt;</w:t>
+      </w:r>
+      <w:proofErr w:type="spellStart"/>
+      <w:r>
+        <w:rPr>
+          <w:rFonts w:ascii="Consolas" w:eastAsia="Times New Roman" w:hAnsi="Consolas" w:cs="Times New Roman"/>
+          <w:color w:val="A31515"/>
+          <w:kern w:val="0"/>
+          <w:sz w:val="21"/>
+          <w:szCs w:val="21"/>
+          <w:lang w:eastAsia="ja-JP"/>
+          <w14:ligatures w14:val="none"/>
+        </w:rPr>
+        <w:t>cmath</w:t>
+      </w:r>
+      <w:proofErr w:type="spellEnd"/>
+      <w:r>
+        <w:rPr>
+          <w:rFonts w:ascii="Consolas" w:eastAsia="Times New Roman" w:hAnsi="Consolas" w:cs="Times New Roman"/>
+          <w:color w:val="A31515"/>
+          <w:kern w:val="0"/>
+          <w:sz w:val="21"/>
+          <w:szCs w:val="21"/>
+          <w:lang w:eastAsia="ja-JP"/>
+          <w14:ligatures w14:val="none"/>
+        </w:rPr>
+        <w:t>&gt;</w:t>
       </w:r>
     </w:p>
     <w:p>
@@ -1697,7 +2079,33 @@
           <w:lang w:eastAsia="ja-JP"/>
           <w14:ligatures w14:val="none"/>
         </w:rPr>
-        <w:t>&lt;ctime&gt;</w:t>
+        <w:t>&lt;</w:t>
+      </w:r>
+      <w:proofErr w:type="spellStart"/>
+      <w:r>
+        <w:rPr>
+          <w:rFonts w:ascii="Consolas" w:eastAsia="Times New Roman" w:hAnsi="Consolas" w:cs="Times New Roman"/>
+          <w:color w:val="A31515"/>
+          <w:kern w:val="0"/>
+          <w:sz w:val="21"/>
+          <w:szCs w:val="21"/>
+          <w:lang w:eastAsia="ja-JP"/>
+          <w14:ligatures w14:val="none"/>
+        </w:rPr>
+        <w:t>ctime</w:t>
+      </w:r>
+      <w:proofErr w:type="spellEnd"/>
+      <w:r>
+        <w:rPr>
+          <w:rFonts w:ascii="Consolas" w:eastAsia="Times New Roman" w:hAnsi="Consolas" w:cs="Times New Roman"/>
+          <w:color w:val="A31515"/>
+          <w:kern w:val="0"/>
+          <w:sz w:val="21"/>
+          <w:szCs w:val="21"/>
+          <w:lang w:eastAsia="ja-JP"/>
+          <w14:ligatures w14:val="none"/>
+        </w:rPr>
+        <w:t>&gt;</w:t>
       </w:r>
     </w:p>
     <w:p>
@@ -1748,7 +2156,33 @@
           <w:lang w:eastAsia="ja-JP"/>
           <w14:ligatures w14:val="none"/>
         </w:rPr>
-        <w:t>&lt;bitset&gt;</w:t>
+        <w:t>&lt;</w:t>
+      </w:r>
+      <w:proofErr w:type="spellStart"/>
+      <w:r>
+        <w:rPr>
+          <w:rFonts w:ascii="Consolas" w:eastAsia="Times New Roman" w:hAnsi="Consolas" w:cs="Times New Roman"/>
+          <w:color w:val="A31515"/>
+          <w:kern w:val="0"/>
+          <w:sz w:val="21"/>
+          <w:szCs w:val="21"/>
+          <w:lang w:eastAsia="ja-JP"/>
+          <w14:ligatures w14:val="none"/>
+        </w:rPr>
+        <w:t>bitset</w:t>
+      </w:r>
+      <w:proofErr w:type="spellEnd"/>
+      <w:r>
+        <w:rPr>
+          <w:rFonts w:ascii="Consolas" w:eastAsia="Times New Roman" w:hAnsi="Consolas" w:cs="Times New Roman"/>
+          <w:color w:val="A31515"/>
+          <w:kern w:val="0"/>
+          <w:sz w:val="21"/>
+          <w:szCs w:val="21"/>
+          <w:lang w:eastAsia="ja-JP"/>
+          <w14:ligatures w14:val="none"/>
+        </w:rPr>
+        <w:t>&gt;</w:t>
       </w:r>
     </w:p>
     <w:p>
@@ -1877,8 +2311,35 @@
           <w:lang w:eastAsia="ja-JP"/>
           <w14:ligatures w14:val="none"/>
         </w:rPr>
-        <w:t xml:space="preserve"> LogFile(</w:t>
-      </w:r>
+        <w:t xml:space="preserve"> </w:t>
+      </w:r>
+      <w:proofErr w:type="spellStart"/>
+      <w:r>
+        <w:rPr>
+          <w:rFonts w:ascii="Consolas" w:eastAsia="Times New Roman" w:hAnsi="Consolas" w:cs="Times New Roman"/>
+          <w:color w:val="000000"/>
+          <w:kern w:val="0"/>
+          <w:sz w:val="21"/>
+          <w:szCs w:val="21"/>
+          <w:lang w:eastAsia="ja-JP"/>
+          <w14:ligatures w14:val="none"/>
+        </w:rPr>
+        <w:t>LogFile</w:t>
+      </w:r>
+      <w:proofErr w:type="spellEnd"/>
+      <w:r>
+        <w:rPr>
+          <w:rFonts w:ascii="Consolas" w:eastAsia="Times New Roman" w:hAnsi="Consolas" w:cs="Times New Roman"/>
+          <w:color w:val="000000"/>
+          <w:kern w:val="0"/>
+          <w:sz w:val="21"/>
+          <w:szCs w:val="21"/>
+          <w:lang w:eastAsia="ja-JP"/>
+          <w14:ligatures w14:val="none"/>
+        </w:rPr>
+        <w:t>(</w:t>
+      </w:r>
+      <w:proofErr w:type="spellStart"/>
       <w:r>
         <w:rPr>
           <w:rFonts w:ascii="Consolas" w:eastAsia="Times New Roman" w:hAnsi="Consolas" w:cs="Times New Roman"/>
@@ -1891,6 +2352,7 @@
         </w:rPr>
         <w:t>const</w:t>
       </w:r>
+      <w:proofErr w:type="spellEnd"/>
       <w:r>
         <w:rPr>
           <w:rFonts w:ascii="Consolas" w:eastAsia="Times New Roman" w:hAnsi="Consolas" w:cs="Times New Roman"/>
@@ -1990,6 +2452,7 @@
         </w:rPr>
         <w:t xml:space="preserve">    </w:t>
       </w:r>
+      <w:proofErr w:type="spellStart"/>
       <w:r>
         <w:rPr>
           <w:rFonts w:ascii="Consolas" w:eastAsia="Times New Roman" w:hAnsi="Consolas" w:cs="Times New Roman"/>
@@ -2002,17 +2465,44 @@
         </w:rPr>
         <w:t>ofstream</w:t>
       </w:r>
-      <w:r>
-        <w:rPr>
-          <w:rFonts w:ascii="Consolas" w:eastAsia="Times New Roman" w:hAnsi="Consolas" w:cs="Times New Roman"/>
-          <w:color w:val="000000"/>
-          <w:kern w:val="0"/>
-          <w:sz w:val="21"/>
-          <w:szCs w:val="21"/>
-          <w:lang w:eastAsia="ja-JP"/>
-          <w14:ligatures w14:val="none"/>
-        </w:rPr>
-        <w:t xml:space="preserve"> BinFile(</w:t>
+      <w:proofErr w:type="spellEnd"/>
+      <w:r>
+        <w:rPr>
+          <w:rFonts w:ascii="Consolas" w:eastAsia="Times New Roman" w:hAnsi="Consolas" w:cs="Times New Roman"/>
+          <w:color w:val="000000"/>
+          <w:kern w:val="0"/>
+          <w:sz w:val="21"/>
+          <w:szCs w:val="21"/>
+          <w:lang w:eastAsia="ja-JP"/>
+          <w14:ligatures w14:val="none"/>
+        </w:rPr>
+        <w:t xml:space="preserve"> </w:t>
+      </w:r>
+      <w:proofErr w:type="spellStart"/>
+      <w:r>
+        <w:rPr>
+          <w:rFonts w:ascii="Consolas" w:eastAsia="Times New Roman" w:hAnsi="Consolas" w:cs="Times New Roman"/>
+          <w:color w:val="000000"/>
+          <w:kern w:val="0"/>
+          <w:sz w:val="21"/>
+          <w:szCs w:val="21"/>
+          <w:lang w:eastAsia="ja-JP"/>
+          <w14:ligatures w14:val="none"/>
+        </w:rPr>
+        <w:t>BinFile</w:t>
+      </w:r>
+      <w:proofErr w:type="spellEnd"/>
+      <w:r>
+        <w:rPr>
+          <w:rFonts w:ascii="Consolas" w:eastAsia="Times New Roman" w:hAnsi="Consolas" w:cs="Times New Roman"/>
+          <w:color w:val="000000"/>
+          <w:kern w:val="0"/>
+          <w:sz w:val="21"/>
+          <w:szCs w:val="21"/>
+          <w:lang w:eastAsia="ja-JP"/>
+          <w14:ligatures w14:val="none"/>
+        </w:rPr>
+        <w:t>(</w:t>
       </w:r>
       <w:r>
         <w:rPr>
@@ -2038,6 +2528,7 @@
         </w:rPr>
         <w:t xml:space="preserve">, </w:t>
       </w:r>
+      <w:proofErr w:type="spellStart"/>
       <w:r>
         <w:rPr>
           <w:rFonts w:ascii="Consolas" w:eastAsia="Times New Roman" w:hAnsi="Consolas" w:cs="Times New Roman"/>
@@ -2048,19 +2539,46 @@
           <w:lang w:eastAsia="ja-JP"/>
           <w14:ligatures w14:val="none"/>
         </w:rPr>
-        <w:t>ios_base</w:t>
-      </w:r>
-      <w:r>
-        <w:rPr>
-          <w:rFonts w:ascii="Consolas" w:eastAsia="Times New Roman" w:hAnsi="Consolas" w:cs="Times New Roman"/>
-          <w:color w:val="000000"/>
-          <w:kern w:val="0"/>
-          <w:sz w:val="21"/>
-          <w:szCs w:val="21"/>
-          <w:lang w:eastAsia="ja-JP"/>
-          <w14:ligatures w14:val="none"/>
-        </w:rPr>
-        <w:t>::app);</w:t>
+        <w:t>ios_</w:t>
+      </w:r>
+      <w:proofErr w:type="gramStart"/>
+      <w:r>
+        <w:rPr>
+          <w:rFonts w:ascii="Consolas" w:eastAsia="Times New Roman" w:hAnsi="Consolas" w:cs="Times New Roman"/>
+          <w:color w:val="2B91AF"/>
+          <w:kern w:val="0"/>
+          <w:sz w:val="21"/>
+          <w:szCs w:val="21"/>
+          <w:lang w:eastAsia="ja-JP"/>
+          <w14:ligatures w14:val="none"/>
+        </w:rPr>
+        <w:t>base</w:t>
+      </w:r>
+      <w:proofErr w:type="spellEnd"/>
+      <w:r>
+        <w:rPr>
+          <w:rFonts w:ascii="Consolas" w:eastAsia="Times New Roman" w:hAnsi="Consolas" w:cs="Times New Roman"/>
+          <w:color w:val="000000"/>
+          <w:kern w:val="0"/>
+          <w:sz w:val="21"/>
+          <w:szCs w:val="21"/>
+          <w:lang w:eastAsia="ja-JP"/>
+          <w14:ligatures w14:val="none"/>
+        </w:rPr>
+        <w:t>::</w:t>
+      </w:r>
+      <w:proofErr w:type="gramEnd"/>
+      <w:r>
+        <w:rPr>
+          <w:rFonts w:ascii="Consolas" w:eastAsia="Times New Roman" w:hAnsi="Consolas" w:cs="Times New Roman"/>
+          <w:color w:val="000000"/>
+          <w:kern w:val="0"/>
+          <w:sz w:val="21"/>
+          <w:szCs w:val="21"/>
+          <w:lang w:eastAsia="ja-JP"/>
+          <w14:ligatures w14:val="none"/>
+        </w:rPr>
+        <w:t>app);</w:t>
       </w:r>
     </w:p>
     <w:p>
@@ -2111,7 +2629,33 @@
           <w:lang w:eastAsia="ja-JP"/>
           <w14:ligatures w14:val="none"/>
         </w:rPr>
-        <w:t xml:space="preserve"> (BinFile.is_open()) {</w:t>
+        <w:t xml:space="preserve"> (</w:t>
+      </w:r>
+      <w:proofErr w:type="spellStart"/>
+      <w:r>
+        <w:rPr>
+          <w:rFonts w:ascii="Consolas" w:eastAsia="Times New Roman" w:hAnsi="Consolas" w:cs="Times New Roman"/>
+          <w:color w:val="000000"/>
+          <w:kern w:val="0"/>
+          <w:sz w:val="21"/>
+          <w:szCs w:val="21"/>
+          <w:lang w:eastAsia="ja-JP"/>
+          <w14:ligatures w14:val="none"/>
+        </w:rPr>
+        <w:t>BinFile.is_open</w:t>
+      </w:r>
+      <w:proofErr w:type="spellEnd"/>
+      <w:r>
+        <w:rPr>
+          <w:rFonts w:ascii="Consolas" w:eastAsia="Times New Roman" w:hAnsi="Consolas" w:cs="Times New Roman"/>
+          <w:color w:val="000000"/>
+          <w:kern w:val="0"/>
+          <w:sz w:val="21"/>
+          <w:szCs w:val="21"/>
+          <w:lang w:eastAsia="ja-JP"/>
+          <w14:ligatures w14:val="none"/>
+        </w:rPr>
+        <w:t>()) {</w:t>
       </w:r>
     </w:p>
     <w:p>
@@ -2237,7 +2781,33 @@
           <w:lang w:eastAsia="ja-JP"/>
           <w14:ligatures w14:val="none"/>
         </w:rPr>
-        <w:t xml:space="preserve">            BinFile </w:t>
+        <w:t xml:space="preserve">            </w:t>
+      </w:r>
+      <w:proofErr w:type="spellStart"/>
+      <w:r>
+        <w:rPr>
+          <w:rFonts w:ascii="Consolas" w:eastAsia="Times New Roman" w:hAnsi="Consolas" w:cs="Times New Roman"/>
+          <w:color w:val="000000"/>
+          <w:kern w:val="0"/>
+          <w:sz w:val="21"/>
+          <w:szCs w:val="21"/>
+          <w:lang w:eastAsia="ja-JP"/>
+          <w14:ligatures w14:val="none"/>
+        </w:rPr>
+        <w:t>BinFile</w:t>
+      </w:r>
+      <w:proofErr w:type="spellEnd"/>
+      <w:r>
+        <w:rPr>
+          <w:rFonts w:ascii="Consolas" w:eastAsia="Times New Roman" w:hAnsi="Consolas" w:cs="Times New Roman"/>
+          <w:color w:val="000000"/>
+          <w:kern w:val="0"/>
+          <w:sz w:val="21"/>
+          <w:szCs w:val="21"/>
+          <w:lang w:eastAsia="ja-JP"/>
+          <w14:ligatures w14:val="none"/>
+        </w:rPr>
+        <w:t xml:space="preserve"> </w:t>
       </w:r>
       <w:r>
         <w:rPr>
@@ -2263,6 +2833,7 @@
         </w:rPr>
         <w:t xml:space="preserve"> </w:t>
       </w:r>
+      <w:proofErr w:type="spellStart"/>
       <w:r>
         <w:rPr>
           <w:rFonts w:ascii="Consolas" w:eastAsia="Times New Roman" w:hAnsi="Consolas" w:cs="Times New Roman"/>
@@ -2275,6 +2846,7 @@
         </w:rPr>
         <w:t>bitset</w:t>
       </w:r>
+      <w:proofErr w:type="spellEnd"/>
       <w:r>
         <w:rPr>
           <w:rFonts w:ascii="Consolas" w:eastAsia="Times New Roman" w:hAnsi="Consolas" w:cs="Times New Roman"/>
@@ -2411,7 +2983,33 @@
           <w:lang w:eastAsia="ja-JP"/>
           <w14:ligatures w14:val="none"/>
         </w:rPr>
-        <w:t xml:space="preserve">        BinFile </w:t>
+        <w:t xml:space="preserve">        </w:t>
+      </w:r>
+      <w:proofErr w:type="spellStart"/>
+      <w:r>
+        <w:rPr>
+          <w:rFonts w:ascii="Consolas" w:eastAsia="Times New Roman" w:hAnsi="Consolas" w:cs="Times New Roman"/>
+          <w:color w:val="000000"/>
+          <w:kern w:val="0"/>
+          <w:sz w:val="21"/>
+          <w:szCs w:val="21"/>
+          <w:lang w:eastAsia="ja-JP"/>
+          <w14:ligatures w14:val="none"/>
+        </w:rPr>
+        <w:t>BinFile</w:t>
+      </w:r>
+      <w:proofErr w:type="spellEnd"/>
+      <w:r>
+        <w:rPr>
+          <w:rFonts w:ascii="Consolas" w:eastAsia="Times New Roman" w:hAnsi="Consolas" w:cs="Times New Roman"/>
+          <w:color w:val="000000"/>
+          <w:kern w:val="0"/>
+          <w:sz w:val="21"/>
+          <w:szCs w:val="21"/>
+          <w:lang w:eastAsia="ja-JP"/>
+          <w14:ligatures w14:val="none"/>
+        </w:rPr>
+        <w:t xml:space="preserve"> </w:t>
       </w:r>
       <w:r>
         <w:rPr>
@@ -2435,34 +3033,86 @@
           <w:lang w:eastAsia="ja-JP"/>
           <w14:ligatures w14:val="none"/>
         </w:rPr>
-        <w:t xml:space="preserve"> endl;</w:t>
-      </w:r>
-    </w:p>
-    <w:p>
-      <w:pPr>
-        <w:shd w:val="clear" w:color="auto" w:fill="FFFFFF"/>
-        <w:spacing w:after="0" w:line="285" w:lineRule="atLeast"/>
-        <w:rPr>
-          <w:rFonts w:ascii="Consolas" w:eastAsia="Times New Roman" w:hAnsi="Consolas" w:cs="Times New Roman"/>
-          <w:color w:val="000000"/>
-          <w:kern w:val="0"/>
-          <w:sz w:val="21"/>
-          <w:szCs w:val="21"/>
-          <w:lang w:eastAsia="ja-JP"/>
-          <w14:ligatures w14:val="none"/>
-        </w:rPr>
-      </w:pPr>
-      <w:r>
-        <w:rPr>
-          <w:rFonts w:ascii="Consolas" w:eastAsia="Times New Roman" w:hAnsi="Consolas" w:cs="Times New Roman"/>
-          <w:color w:val="000000"/>
-          <w:kern w:val="0"/>
-          <w:sz w:val="21"/>
-          <w:szCs w:val="21"/>
-          <w:lang w:eastAsia="ja-JP"/>
-          <w14:ligatures w14:val="none"/>
-        </w:rPr>
-        <w:t>        BinFile.close();</w:t>
+        <w:t xml:space="preserve"> </w:t>
+      </w:r>
+      <w:proofErr w:type="spellStart"/>
+      <w:r>
+        <w:rPr>
+          <w:rFonts w:ascii="Consolas" w:eastAsia="Times New Roman" w:hAnsi="Consolas" w:cs="Times New Roman"/>
+          <w:color w:val="000000"/>
+          <w:kern w:val="0"/>
+          <w:sz w:val="21"/>
+          <w:szCs w:val="21"/>
+          <w:lang w:eastAsia="ja-JP"/>
+          <w14:ligatures w14:val="none"/>
+        </w:rPr>
+        <w:t>endl</w:t>
+      </w:r>
+      <w:proofErr w:type="spellEnd"/>
+      <w:r>
+        <w:rPr>
+          <w:rFonts w:ascii="Consolas" w:eastAsia="Times New Roman" w:hAnsi="Consolas" w:cs="Times New Roman"/>
+          <w:color w:val="000000"/>
+          <w:kern w:val="0"/>
+          <w:sz w:val="21"/>
+          <w:szCs w:val="21"/>
+          <w:lang w:eastAsia="ja-JP"/>
+          <w14:ligatures w14:val="none"/>
+        </w:rPr>
+        <w:t>;</w:t>
+      </w:r>
+    </w:p>
+    <w:p>
+      <w:pPr>
+        <w:shd w:val="clear" w:color="auto" w:fill="FFFFFF"/>
+        <w:spacing w:after="0" w:line="285" w:lineRule="atLeast"/>
+        <w:rPr>
+          <w:rFonts w:ascii="Consolas" w:eastAsia="Times New Roman" w:hAnsi="Consolas" w:cs="Times New Roman"/>
+          <w:color w:val="000000"/>
+          <w:kern w:val="0"/>
+          <w:sz w:val="21"/>
+          <w:szCs w:val="21"/>
+          <w:lang w:eastAsia="ja-JP"/>
+          <w14:ligatures w14:val="none"/>
+        </w:rPr>
+      </w:pPr>
+      <w:r>
+        <w:rPr>
+          <w:rFonts w:ascii="Consolas" w:eastAsia="Times New Roman" w:hAnsi="Consolas" w:cs="Times New Roman"/>
+          <w:color w:val="000000"/>
+          <w:kern w:val="0"/>
+          <w:sz w:val="21"/>
+          <w:szCs w:val="21"/>
+          <w:lang w:eastAsia="ja-JP"/>
+          <w14:ligatures w14:val="none"/>
+        </w:rPr>
+        <w:t xml:space="preserve">        </w:t>
+      </w:r>
+      <w:proofErr w:type="spellStart"/>
+      <w:r>
+        <w:rPr>
+          <w:rFonts w:ascii="Consolas" w:eastAsia="Times New Roman" w:hAnsi="Consolas" w:cs="Times New Roman"/>
+          <w:color w:val="000000"/>
+          <w:kern w:val="0"/>
+          <w:sz w:val="21"/>
+          <w:szCs w:val="21"/>
+          <w:lang w:eastAsia="ja-JP"/>
+          <w14:ligatures w14:val="none"/>
+        </w:rPr>
+        <w:t>BinFile.close</w:t>
+      </w:r>
+      <w:proofErr w:type="spellEnd"/>
+      <w:r>
+        <w:rPr>
+          <w:rFonts w:ascii="Consolas" w:eastAsia="Times New Roman" w:hAnsi="Consolas" w:cs="Times New Roman"/>
+          <w:color w:val="000000"/>
+          <w:kern w:val="0"/>
+          <w:sz w:val="21"/>
+          <w:szCs w:val="21"/>
+          <w:lang w:eastAsia="ja-JP"/>
+          <w14:ligatures w14:val="none"/>
+        </w:rPr>
+        <w:t>();</w:t>
       </w:r>
     </w:p>
     <w:p>
@@ -2557,6 +3207,7 @@
         </w:rPr>
         <w:t xml:space="preserve"> </w:t>
       </w:r>
+      <w:proofErr w:type="spellStart"/>
       <w:r>
         <w:rPr>
           <w:rFonts w:ascii="Consolas" w:eastAsia="Times New Roman" w:hAnsi="Consolas" w:cs="Times New Roman"/>
@@ -2569,6 +3220,7 @@
         </w:rPr>
         <w:t>BTree</w:t>
       </w:r>
+      <w:proofErr w:type="spellEnd"/>
       <w:r>
         <w:rPr>
           <w:rFonts w:ascii="Consolas" w:eastAsia="Times New Roman" w:hAnsi="Consolas" w:cs="Times New Roman"/>
@@ -2659,6 +3311,7 @@
         </w:rPr>
         <w:t xml:space="preserve">    </w:t>
       </w:r>
+      <w:proofErr w:type="spellStart"/>
       <w:r>
         <w:rPr>
           <w:rFonts w:ascii="Consolas" w:eastAsia="Times New Roman" w:hAnsi="Consolas" w:cs="Times New Roman"/>
@@ -2671,6 +3324,7 @@
         </w:rPr>
         <w:t>BTree</w:t>
       </w:r>
+      <w:proofErr w:type="spellEnd"/>
       <w:r>
         <w:rPr>
           <w:rFonts w:ascii="Consolas" w:eastAsia="Times New Roman" w:hAnsi="Consolas" w:cs="Times New Roman"/>
@@ -2710,6 +3364,7 @@
         </w:rPr>
         <w:t xml:space="preserve">    </w:t>
       </w:r>
+      <w:proofErr w:type="spellStart"/>
       <w:r>
         <w:rPr>
           <w:rFonts w:ascii="Consolas" w:eastAsia="Times New Roman" w:hAnsi="Consolas" w:cs="Times New Roman"/>
@@ -2722,6 +3377,7 @@
         </w:rPr>
         <w:t>BTree</w:t>
       </w:r>
+      <w:proofErr w:type="spellEnd"/>
       <w:r>
         <w:rPr>
           <w:rFonts w:ascii="Consolas" w:eastAsia="Times New Roman" w:hAnsi="Consolas" w:cs="Times New Roman"/>
@@ -2798,8 +3454,35 @@
           <w:lang w:eastAsia="ja-JP"/>
           <w14:ligatures w14:val="none"/>
         </w:rPr>
-        <w:t xml:space="preserve"> EnterNode(</w:t>
-      </w:r>
+        <w:t xml:space="preserve"> </w:t>
+      </w:r>
+      <w:proofErr w:type="spellStart"/>
+      <w:r>
+        <w:rPr>
+          <w:rFonts w:ascii="Consolas" w:eastAsia="Times New Roman" w:hAnsi="Consolas" w:cs="Times New Roman"/>
+          <w:color w:val="000000"/>
+          <w:kern w:val="0"/>
+          <w:sz w:val="21"/>
+          <w:szCs w:val="21"/>
+          <w:lang w:eastAsia="ja-JP"/>
+          <w14:ligatures w14:val="none"/>
+        </w:rPr>
+        <w:t>EnterNode</w:t>
+      </w:r>
+      <w:proofErr w:type="spellEnd"/>
+      <w:r>
+        <w:rPr>
+          <w:rFonts w:ascii="Consolas" w:eastAsia="Times New Roman" w:hAnsi="Consolas" w:cs="Times New Roman"/>
+          <w:color w:val="000000"/>
+          <w:kern w:val="0"/>
+          <w:sz w:val="21"/>
+          <w:szCs w:val="21"/>
+          <w:lang w:eastAsia="ja-JP"/>
+          <w14:ligatures w14:val="none"/>
+        </w:rPr>
+        <w:t>(</w:t>
+      </w:r>
+      <w:proofErr w:type="spellStart"/>
       <w:r>
         <w:rPr>
           <w:rFonts w:ascii="Consolas" w:eastAsia="Times New Roman" w:hAnsi="Consolas" w:cs="Times New Roman"/>
@@ -2812,6 +3495,7 @@
         </w:rPr>
         <w:t>BTree</w:t>
       </w:r>
+      <w:proofErr w:type="spellEnd"/>
       <w:r>
         <w:rPr>
           <w:rFonts w:ascii="Consolas" w:eastAsia="Times New Roman" w:hAnsi="Consolas" w:cs="Times New Roman"/>
@@ -3190,6 +3874,7 @@
           <w14:ligatures w14:val="none"/>
         </w:rPr>
       </w:pPr>
+      <w:proofErr w:type="spellStart"/>
       <w:r>
         <w:rPr>
           <w:rFonts w:ascii="Consolas" w:eastAsia="Times New Roman" w:hAnsi="Consolas" w:cs="Times New Roman"/>
@@ -3202,6 +3887,7 @@
         </w:rPr>
         <w:t>BTree</w:t>
       </w:r>
+      <w:proofErr w:type="spellEnd"/>
       <w:r>
         <w:rPr>
           <w:rFonts w:ascii="Consolas" w:eastAsia="Times New Roman" w:hAnsi="Consolas" w:cs="Times New Roman"/>
@@ -3224,8 +3910,35 @@
           <w:lang w:eastAsia="ja-JP"/>
           <w14:ligatures w14:val="none"/>
         </w:rPr>
-        <w:t xml:space="preserve"> CreateTree(</w:t>
-      </w:r>
+        <w:t xml:space="preserve"> </w:t>
+      </w:r>
+      <w:proofErr w:type="spellStart"/>
+      <w:r>
+        <w:rPr>
+          <w:rFonts w:ascii="Consolas" w:eastAsia="Times New Roman" w:hAnsi="Consolas" w:cs="Times New Roman"/>
+          <w:color w:val="000000"/>
+          <w:kern w:val="0"/>
+          <w:sz w:val="21"/>
+          <w:szCs w:val="21"/>
+          <w:lang w:eastAsia="ja-JP"/>
+          <w14:ligatures w14:val="none"/>
+        </w:rPr>
+        <w:t>CreateTree</w:t>
+      </w:r>
+      <w:proofErr w:type="spellEnd"/>
+      <w:r>
+        <w:rPr>
+          <w:rFonts w:ascii="Consolas" w:eastAsia="Times New Roman" w:hAnsi="Consolas" w:cs="Times New Roman"/>
+          <w:color w:val="000000"/>
+          <w:kern w:val="0"/>
+          <w:sz w:val="21"/>
+          <w:szCs w:val="21"/>
+          <w:lang w:eastAsia="ja-JP"/>
+          <w14:ligatures w14:val="none"/>
+        </w:rPr>
+        <w:t>(</w:t>
+      </w:r>
+      <w:proofErr w:type="spellStart"/>
       <w:r>
         <w:rPr>
           <w:rFonts w:ascii="Consolas" w:eastAsia="Times New Roman" w:hAnsi="Consolas" w:cs="Times New Roman"/>
@@ -3238,6 +3951,7 @@
         </w:rPr>
         <w:t>BTree</w:t>
       </w:r>
+      <w:proofErr w:type="spellEnd"/>
       <w:r>
         <w:rPr>
           <w:rFonts w:ascii="Consolas" w:eastAsia="Times New Roman" w:hAnsi="Consolas" w:cs="Times New Roman"/>
@@ -3389,7 +4103,33 @@
           <w:lang w:eastAsia="ja-JP"/>
           <w14:ligatures w14:val="none"/>
         </w:rPr>
-        <w:t xml:space="preserve">    cout </w:t>
+        <w:t xml:space="preserve">    </w:t>
+      </w:r>
+      <w:proofErr w:type="spellStart"/>
+      <w:r>
+        <w:rPr>
+          <w:rFonts w:ascii="Consolas" w:eastAsia="Times New Roman" w:hAnsi="Consolas" w:cs="Times New Roman"/>
+          <w:color w:val="000000"/>
+          <w:kern w:val="0"/>
+          <w:sz w:val="21"/>
+          <w:szCs w:val="21"/>
+          <w:lang w:eastAsia="ja-JP"/>
+          <w14:ligatures w14:val="none"/>
+        </w:rPr>
+        <w:t>cout</w:t>
+      </w:r>
+      <w:proofErr w:type="spellEnd"/>
+      <w:r>
+        <w:rPr>
+          <w:rFonts w:ascii="Consolas" w:eastAsia="Times New Roman" w:hAnsi="Consolas" w:cs="Times New Roman"/>
+          <w:color w:val="000000"/>
+          <w:kern w:val="0"/>
+          <w:sz w:val="21"/>
+          <w:szCs w:val="21"/>
+          <w:lang w:eastAsia="ja-JP"/>
+          <w14:ligatures w14:val="none"/>
+        </w:rPr>
+        <w:t xml:space="preserve"> </w:t>
       </w:r>
       <w:r>
         <w:rPr>
@@ -3437,7 +4177,33 @@
           <w:lang w:eastAsia="ja-JP"/>
           <w14:ligatures w14:val="none"/>
         </w:rPr>
-        <w:t xml:space="preserve">; cin </w:t>
+        <w:t xml:space="preserve">; </w:t>
+      </w:r>
+      <w:proofErr w:type="spellStart"/>
+      <w:r>
+        <w:rPr>
+          <w:rFonts w:ascii="Consolas" w:eastAsia="Times New Roman" w:hAnsi="Consolas" w:cs="Times New Roman"/>
+          <w:color w:val="000000"/>
+          <w:kern w:val="0"/>
+          <w:sz w:val="21"/>
+          <w:szCs w:val="21"/>
+          <w:lang w:eastAsia="ja-JP"/>
+          <w14:ligatures w14:val="none"/>
+        </w:rPr>
+        <w:t>cin</w:t>
+      </w:r>
+      <w:proofErr w:type="spellEnd"/>
+      <w:r>
+        <w:rPr>
+          <w:rFonts w:ascii="Consolas" w:eastAsia="Times New Roman" w:hAnsi="Consolas" w:cs="Times New Roman"/>
+          <w:color w:val="000000"/>
+          <w:kern w:val="0"/>
+          <w:sz w:val="21"/>
+          <w:szCs w:val="21"/>
+          <w:lang w:eastAsia="ja-JP"/>
+          <w14:ligatures w14:val="none"/>
+        </w:rPr>
+        <w:t xml:space="preserve"> </w:t>
       </w:r>
       <w:r>
         <w:rPr>
@@ -3700,6 +4466,7 @@
         </w:rPr>
         <w:t xml:space="preserve"> </w:t>
       </w:r>
+      <w:proofErr w:type="spellStart"/>
       <w:r>
         <w:rPr>
           <w:rFonts w:ascii="Consolas" w:eastAsia="Times New Roman" w:hAnsi="Consolas" w:cs="Times New Roman"/>
@@ -3712,6 +4479,7 @@
         </w:rPr>
         <w:t>BTree</w:t>
       </w:r>
+      <w:proofErr w:type="spellEnd"/>
       <w:r>
         <w:rPr>
           <w:rFonts w:ascii="Consolas" w:eastAsia="Times New Roman" w:hAnsi="Consolas" w:cs="Times New Roman"/>
@@ -3761,7 +4529,33 @@
           <w:lang w:eastAsia="ja-JP"/>
           <w14:ligatures w14:val="none"/>
         </w:rPr>
-        <w:t>    EnterNode(</w:t>
+        <w:t xml:space="preserve">    </w:t>
+      </w:r>
+      <w:proofErr w:type="spellStart"/>
+      <w:r>
+        <w:rPr>
+          <w:rFonts w:ascii="Consolas" w:eastAsia="Times New Roman" w:hAnsi="Consolas" w:cs="Times New Roman"/>
+          <w:color w:val="000000"/>
+          <w:kern w:val="0"/>
+          <w:sz w:val="21"/>
+          <w:szCs w:val="21"/>
+          <w:lang w:eastAsia="ja-JP"/>
+          <w14:ligatures w14:val="none"/>
+        </w:rPr>
+        <w:t>EnterNode</w:t>
+      </w:r>
+      <w:proofErr w:type="spellEnd"/>
+      <w:r>
+        <w:rPr>
+          <w:rFonts w:ascii="Consolas" w:eastAsia="Times New Roman" w:hAnsi="Consolas" w:cs="Times New Roman"/>
+          <w:color w:val="000000"/>
+          <w:kern w:val="0"/>
+          <w:sz w:val="21"/>
+          <w:szCs w:val="21"/>
+          <w:lang w:eastAsia="ja-JP"/>
+          <w14:ligatures w14:val="none"/>
+        </w:rPr>
+        <w:t>(</w:t>
       </w:r>
       <w:r>
         <w:rPr>
@@ -3812,7 +4606,33 @@
           <w:lang w:eastAsia="ja-JP"/>
           <w14:ligatures w14:val="none"/>
         </w:rPr>
-        <w:t xml:space="preserve">    cout </w:t>
+        <w:t xml:space="preserve">    </w:t>
+      </w:r>
+      <w:proofErr w:type="spellStart"/>
+      <w:r>
+        <w:rPr>
+          <w:rFonts w:ascii="Consolas" w:eastAsia="Times New Roman" w:hAnsi="Consolas" w:cs="Times New Roman"/>
+          <w:color w:val="000000"/>
+          <w:kern w:val="0"/>
+          <w:sz w:val="21"/>
+          <w:szCs w:val="21"/>
+          <w:lang w:eastAsia="ja-JP"/>
+          <w14:ligatures w14:val="none"/>
+        </w:rPr>
+        <w:t>cout</w:t>
+      </w:r>
+      <w:proofErr w:type="spellEnd"/>
+      <w:r>
+        <w:rPr>
+          <w:rFonts w:ascii="Consolas" w:eastAsia="Times New Roman" w:hAnsi="Consolas" w:cs="Times New Roman"/>
+          <w:color w:val="000000"/>
+          <w:kern w:val="0"/>
+          <w:sz w:val="21"/>
+          <w:szCs w:val="21"/>
+          <w:lang w:eastAsia="ja-JP"/>
+          <w14:ligatures w14:val="none"/>
+        </w:rPr>
+        <w:t xml:space="preserve"> </w:t>
       </w:r>
       <w:r>
         <w:rPr>
@@ -3983,7 +4803,33 @@
           <w:lang w:eastAsia="ja-JP"/>
           <w14:ligatures w14:val="none"/>
         </w:rPr>
-        <w:t>-&gt;LST = CreateTree(</w:t>
+        <w:t xml:space="preserve">-&gt;LST = </w:t>
+      </w:r>
+      <w:proofErr w:type="spellStart"/>
+      <w:r>
+        <w:rPr>
+          <w:rFonts w:ascii="Consolas" w:eastAsia="Times New Roman" w:hAnsi="Consolas" w:cs="Times New Roman"/>
+          <w:color w:val="000000"/>
+          <w:kern w:val="0"/>
+          <w:sz w:val="21"/>
+          <w:szCs w:val="21"/>
+          <w:lang w:eastAsia="ja-JP"/>
+          <w14:ligatures w14:val="none"/>
+        </w:rPr>
+        <w:t>CreateTree</w:t>
+      </w:r>
+      <w:proofErr w:type="spellEnd"/>
+      <w:r>
+        <w:rPr>
+          <w:rFonts w:ascii="Consolas" w:eastAsia="Times New Roman" w:hAnsi="Consolas" w:cs="Times New Roman"/>
+          <w:color w:val="000000"/>
+          <w:kern w:val="0"/>
+          <w:sz w:val="21"/>
+          <w:szCs w:val="21"/>
+          <w:lang w:eastAsia="ja-JP"/>
+          <w14:ligatures w14:val="none"/>
+        </w:rPr>
+        <w:t>(</w:t>
       </w:r>
       <w:r>
         <w:rPr>
@@ -4208,7 +5054,33 @@
           <w:lang w:eastAsia="ja-JP"/>
           <w14:ligatures w14:val="none"/>
         </w:rPr>
-        <w:t xml:space="preserve">    cout </w:t>
+        <w:t xml:space="preserve">    </w:t>
+      </w:r>
+      <w:proofErr w:type="spellStart"/>
+      <w:r>
+        <w:rPr>
+          <w:rFonts w:ascii="Consolas" w:eastAsia="Times New Roman" w:hAnsi="Consolas" w:cs="Times New Roman"/>
+          <w:color w:val="000000"/>
+          <w:kern w:val="0"/>
+          <w:sz w:val="21"/>
+          <w:szCs w:val="21"/>
+          <w:lang w:eastAsia="ja-JP"/>
+          <w14:ligatures w14:val="none"/>
+        </w:rPr>
+        <w:t>cout</w:t>
+      </w:r>
+      <w:proofErr w:type="spellEnd"/>
+      <w:r>
+        <w:rPr>
+          <w:rFonts w:ascii="Consolas" w:eastAsia="Times New Roman" w:hAnsi="Consolas" w:cs="Times New Roman"/>
+          <w:color w:val="000000"/>
+          <w:kern w:val="0"/>
+          <w:sz w:val="21"/>
+          <w:szCs w:val="21"/>
+          <w:lang w:eastAsia="ja-JP"/>
+          <w14:ligatures w14:val="none"/>
+        </w:rPr>
+        <w:t xml:space="preserve"> </w:t>
       </w:r>
       <w:r>
         <w:rPr>
@@ -4244,7 +5116,33 @@
           <w:lang w:eastAsia="ja-JP"/>
           <w14:ligatures w14:val="none"/>
         </w:rPr>
-        <w:t>"Enter the Right Node of current BTree "</w:t>
+        <w:t xml:space="preserve">"Enter the Right Node of current </w:t>
+      </w:r>
+      <w:proofErr w:type="spellStart"/>
+      <w:r>
+        <w:rPr>
+          <w:rFonts w:ascii="Consolas" w:eastAsia="Times New Roman" w:hAnsi="Consolas" w:cs="Times New Roman"/>
+          <w:color w:val="A31515"/>
+          <w:kern w:val="0"/>
+          <w:sz w:val="21"/>
+          <w:szCs w:val="21"/>
+          <w:lang w:eastAsia="ja-JP"/>
+          <w14:ligatures w14:val="none"/>
+        </w:rPr>
+        <w:t>BTree</w:t>
+      </w:r>
+      <w:proofErr w:type="spellEnd"/>
+      <w:r>
+        <w:rPr>
+          <w:rFonts w:ascii="Consolas" w:eastAsia="Times New Roman" w:hAnsi="Consolas" w:cs="Times New Roman"/>
+          <w:color w:val="A31515"/>
+          <w:kern w:val="0"/>
+          <w:sz w:val="21"/>
+          <w:szCs w:val="21"/>
+          <w:lang w:eastAsia="ja-JP"/>
+          <w14:ligatures w14:val="none"/>
+        </w:rPr>
+        <w:t xml:space="preserve"> "</w:t>
       </w:r>
       <w:r>
         <w:rPr>
@@ -4379,7 +5277,33 @@
           <w:lang w:eastAsia="ja-JP"/>
           <w14:ligatures w14:val="none"/>
         </w:rPr>
-        <w:t>-&gt;RST = CreateTree(</w:t>
+        <w:t xml:space="preserve">-&gt;RST = </w:t>
+      </w:r>
+      <w:proofErr w:type="spellStart"/>
+      <w:r>
+        <w:rPr>
+          <w:rFonts w:ascii="Consolas" w:eastAsia="Times New Roman" w:hAnsi="Consolas" w:cs="Times New Roman"/>
+          <w:color w:val="000000"/>
+          <w:kern w:val="0"/>
+          <w:sz w:val="21"/>
+          <w:szCs w:val="21"/>
+          <w:lang w:eastAsia="ja-JP"/>
+          <w14:ligatures w14:val="none"/>
+        </w:rPr>
+        <w:t>CreateTree</w:t>
+      </w:r>
+      <w:proofErr w:type="spellEnd"/>
+      <w:r>
+        <w:rPr>
+          <w:rFonts w:ascii="Consolas" w:eastAsia="Times New Roman" w:hAnsi="Consolas" w:cs="Times New Roman"/>
+          <w:color w:val="000000"/>
+          <w:kern w:val="0"/>
+          <w:sz w:val="21"/>
+          <w:szCs w:val="21"/>
+          <w:lang w:eastAsia="ja-JP"/>
+          <w14:ligatures w14:val="none"/>
+        </w:rPr>
+        <w:t>(</w:t>
       </w:r>
       <w:r>
         <w:rPr>
@@ -4571,8 +5495,35 @@
           <w:lang w:eastAsia="ja-JP"/>
           <w14:ligatures w14:val="none"/>
         </w:rPr>
-        <w:t xml:space="preserve"> TreeHeight(</w:t>
-      </w:r>
+        <w:t xml:space="preserve"> </w:t>
+      </w:r>
+      <w:proofErr w:type="spellStart"/>
+      <w:r>
+        <w:rPr>
+          <w:rFonts w:ascii="Consolas" w:eastAsia="Times New Roman" w:hAnsi="Consolas" w:cs="Times New Roman"/>
+          <w:color w:val="000000"/>
+          <w:kern w:val="0"/>
+          <w:sz w:val="21"/>
+          <w:szCs w:val="21"/>
+          <w:lang w:eastAsia="ja-JP"/>
+          <w14:ligatures w14:val="none"/>
+        </w:rPr>
+        <w:t>TreeHeight</w:t>
+      </w:r>
+      <w:proofErr w:type="spellEnd"/>
+      <w:r>
+        <w:rPr>
+          <w:rFonts w:ascii="Consolas" w:eastAsia="Times New Roman" w:hAnsi="Consolas" w:cs="Times New Roman"/>
+          <w:color w:val="000000"/>
+          <w:kern w:val="0"/>
+          <w:sz w:val="21"/>
+          <w:szCs w:val="21"/>
+          <w:lang w:eastAsia="ja-JP"/>
+          <w14:ligatures w14:val="none"/>
+        </w:rPr>
+        <w:t>(</w:t>
+      </w:r>
+      <w:proofErr w:type="spellStart"/>
       <w:r>
         <w:rPr>
           <w:rFonts w:ascii="Consolas" w:eastAsia="Times New Roman" w:hAnsi="Consolas" w:cs="Times New Roman"/>
@@ -4585,6 +5536,7 @@
         </w:rPr>
         <w:t>BTree</w:t>
       </w:r>
+      <w:proofErr w:type="spellEnd"/>
       <w:r>
         <w:rPr>
           <w:rFonts w:ascii="Consolas" w:eastAsia="Times New Roman" w:hAnsi="Consolas" w:cs="Times New Roman"/>
@@ -4934,7 +5886,59 @@
           <w:lang w:eastAsia="ja-JP"/>
           <w14:ligatures w14:val="none"/>
         </w:rPr>
-        <w:t xml:space="preserve"> LHeight = TreeHeight(</w:t>
+        <w:t xml:space="preserve"> </w:t>
+      </w:r>
+      <w:proofErr w:type="spellStart"/>
+      <w:r>
+        <w:rPr>
+          <w:rFonts w:ascii="Consolas" w:eastAsia="Times New Roman" w:hAnsi="Consolas" w:cs="Times New Roman"/>
+          <w:color w:val="000000"/>
+          <w:kern w:val="0"/>
+          <w:sz w:val="21"/>
+          <w:szCs w:val="21"/>
+          <w:lang w:eastAsia="ja-JP"/>
+          <w14:ligatures w14:val="none"/>
+        </w:rPr>
+        <w:t>LHeight</w:t>
+      </w:r>
+      <w:proofErr w:type="spellEnd"/>
+      <w:r>
+        <w:rPr>
+          <w:rFonts w:ascii="Consolas" w:eastAsia="Times New Roman" w:hAnsi="Consolas" w:cs="Times New Roman"/>
+          <w:color w:val="000000"/>
+          <w:kern w:val="0"/>
+          <w:sz w:val="21"/>
+          <w:szCs w:val="21"/>
+          <w:lang w:eastAsia="ja-JP"/>
+          <w14:ligatures w14:val="none"/>
+        </w:rPr>
+        <w:t xml:space="preserve"> = </w:t>
+      </w:r>
+      <w:proofErr w:type="spellStart"/>
+      <w:r>
+        <w:rPr>
+          <w:rFonts w:ascii="Consolas" w:eastAsia="Times New Roman" w:hAnsi="Consolas" w:cs="Times New Roman"/>
+          <w:color w:val="000000"/>
+          <w:kern w:val="0"/>
+          <w:sz w:val="21"/>
+          <w:szCs w:val="21"/>
+          <w:lang w:eastAsia="ja-JP"/>
+          <w14:ligatures w14:val="none"/>
+        </w:rPr>
+        <w:t>TreeHeight</w:t>
+      </w:r>
+      <w:proofErr w:type="spellEnd"/>
+      <w:r>
+        <w:rPr>
+          <w:rFonts w:ascii="Consolas" w:eastAsia="Times New Roman" w:hAnsi="Consolas" w:cs="Times New Roman"/>
+          <w:color w:val="000000"/>
+          <w:kern w:val="0"/>
+          <w:sz w:val="21"/>
+          <w:szCs w:val="21"/>
+          <w:lang w:eastAsia="ja-JP"/>
+          <w14:ligatures w14:val="none"/>
+        </w:rPr>
+        <w:t>(</w:t>
       </w:r>
       <w:r>
         <w:rPr>
@@ -5009,7 +6013,59 @@
           <w:lang w:eastAsia="ja-JP"/>
           <w14:ligatures w14:val="none"/>
         </w:rPr>
-        <w:t xml:space="preserve"> RHeight = TreeHeight(</w:t>
+        <w:t xml:space="preserve"> </w:t>
+      </w:r>
+      <w:proofErr w:type="spellStart"/>
+      <w:r>
+        <w:rPr>
+          <w:rFonts w:ascii="Consolas" w:eastAsia="Times New Roman" w:hAnsi="Consolas" w:cs="Times New Roman"/>
+          <w:color w:val="000000"/>
+          <w:kern w:val="0"/>
+          <w:sz w:val="21"/>
+          <w:szCs w:val="21"/>
+          <w:lang w:eastAsia="ja-JP"/>
+          <w14:ligatures w14:val="none"/>
+        </w:rPr>
+        <w:t>RHeight</w:t>
+      </w:r>
+      <w:proofErr w:type="spellEnd"/>
+      <w:r>
+        <w:rPr>
+          <w:rFonts w:ascii="Consolas" w:eastAsia="Times New Roman" w:hAnsi="Consolas" w:cs="Times New Roman"/>
+          <w:color w:val="000000"/>
+          <w:kern w:val="0"/>
+          <w:sz w:val="21"/>
+          <w:szCs w:val="21"/>
+          <w:lang w:eastAsia="ja-JP"/>
+          <w14:ligatures w14:val="none"/>
+        </w:rPr>
+        <w:t xml:space="preserve"> = </w:t>
+      </w:r>
+      <w:proofErr w:type="spellStart"/>
+      <w:r>
+        <w:rPr>
+          <w:rFonts w:ascii="Consolas" w:eastAsia="Times New Roman" w:hAnsi="Consolas" w:cs="Times New Roman"/>
+          <w:color w:val="000000"/>
+          <w:kern w:val="0"/>
+          <w:sz w:val="21"/>
+          <w:szCs w:val="21"/>
+          <w:lang w:eastAsia="ja-JP"/>
+          <w14:ligatures w14:val="none"/>
+        </w:rPr>
+        <w:t>TreeHeight</w:t>
+      </w:r>
+      <w:proofErr w:type="spellEnd"/>
+      <w:r>
+        <w:rPr>
+          <w:rFonts w:ascii="Consolas" w:eastAsia="Times New Roman" w:hAnsi="Consolas" w:cs="Times New Roman"/>
+          <w:color w:val="000000"/>
+          <w:kern w:val="0"/>
+          <w:sz w:val="21"/>
+          <w:szCs w:val="21"/>
+          <w:lang w:eastAsia="ja-JP"/>
+          <w14:ligatures w14:val="none"/>
+        </w:rPr>
+        <w:t>(</w:t>
       </w:r>
       <w:r>
         <w:rPr>
@@ -5084,7 +6140,59 @@
           <w:lang w:eastAsia="ja-JP"/>
           <w14:ligatures w14:val="none"/>
         </w:rPr>
-        <w:t xml:space="preserve"> (LHeight &gt; RHeight)</w:t>
+        <w:t xml:space="preserve"> (</w:t>
+      </w:r>
+      <w:proofErr w:type="spellStart"/>
+      <w:r>
+        <w:rPr>
+          <w:rFonts w:ascii="Consolas" w:eastAsia="Times New Roman" w:hAnsi="Consolas" w:cs="Times New Roman"/>
+          <w:color w:val="000000"/>
+          <w:kern w:val="0"/>
+          <w:sz w:val="21"/>
+          <w:szCs w:val="21"/>
+          <w:lang w:eastAsia="ja-JP"/>
+          <w14:ligatures w14:val="none"/>
+        </w:rPr>
+        <w:t>LHeight</w:t>
+      </w:r>
+      <w:proofErr w:type="spellEnd"/>
+      <w:r>
+        <w:rPr>
+          <w:rFonts w:ascii="Consolas" w:eastAsia="Times New Roman" w:hAnsi="Consolas" w:cs="Times New Roman"/>
+          <w:color w:val="000000"/>
+          <w:kern w:val="0"/>
+          <w:sz w:val="21"/>
+          <w:szCs w:val="21"/>
+          <w:lang w:eastAsia="ja-JP"/>
+          <w14:ligatures w14:val="none"/>
+        </w:rPr>
+        <w:t xml:space="preserve"> &gt; </w:t>
+      </w:r>
+      <w:proofErr w:type="spellStart"/>
+      <w:r>
+        <w:rPr>
+          <w:rFonts w:ascii="Consolas" w:eastAsia="Times New Roman" w:hAnsi="Consolas" w:cs="Times New Roman"/>
+          <w:color w:val="000000"/>
+          <w:kern w:val="0"/>
+          <w:sz w:val="21"/>
+          <w:szCs w:val="21"/>
+          <w:lang w:eastAsia="ja-JP"/>
+          <w14:ligatures w14:val="none"/>
+        </w:rPr>
+        <w:t>RHeight</w:t>
+      </w:r>
+      <w:proofErr w:type="spellEnd"/>
+      <w:r>
+        <w:rPr>
+          <w:rFonts w:ascii="Consolas" w:eastAsia="Times New Roman" w:hAnsi="Consolas" w:cs="Times New Roman"/>
+          <w:color w:val="000000"/>
+          <w:kern w:val="0"/>
+          <w:sz w:val="21"/>
+          <w:szCs w:val="21"/>
+          <w:lang w:eastAsia="ja-JP"/>
+          <w14:ligatures w14:val="none"/>
+        </w:rPr>
+        <w:t>)</w:t>
       </w:r>
     </w:p>
     <w:p>
@@ -5136,7 +6244,33 @@
           <w:lang w:eastAsia="ja-JP"/>
           <w14:ligatures w14:val="none"/>
         </w:rPr>
-        <w:t xml:space="preserve"> (LHeight + </w:t>
+        <w:t xml:space="preserve"> (</w:t>
+      </w:r>
+      <w:proofErr w:type="spellStart"/>
+      <w:r>
+        <w:rPr>
+          <w:rFonts w:ascii="Consolas" w:eastAsia="Times New Roman" w:hAnsi="Consolas" w:cs="Times New Roman"/>
+          <w:color w:val="000000"/>
+          <w:kern w:val="0"/>
+          <w:sz w:val="21"/>
+          <w:szCs w:val="21"/>
+          <w:lang w:eastAsia="ja-JP"/>
+          <w14:ligatures w14:val="none"/>
+        </w:rPr>
+        <w:t>LHeight</w:t>
+      </w:r>
+      <w:proofErr w:type="spellEnd"/>
+      <w:r>
+        <w:rPr>
+          <w:rFonts w:ascii="Consolas" w:eastAsia="Times New Roman" w:hAnsi="Consolas" w:cs="Times New Roman"/>
+          <w:color w:val="000000"/>
+          <w:kern w:val="0"/>
+          <w:sz w:val="21"/>
+          <w:szCs w:val="21"/>
+          <w:lang w:eastAsia="ja-JP"/>
+          <w14:ligatures w14:val="none"/>
+        </w:rPr>
+        <w:t xml:space="preserve"> + </w:t>
       </w:r>
       <w:r>
         <w:rPr>
@@ -5250,7 +6384,33 @@
           <w:lang w:eastAsia="ja-JP"/>
           <w14:ligatures w14:val="none"/>
         </w:rPr>
-        <w:t xml:space="preserve"> (RHeight + </w:t>
+        <w:t xml:space="preserve"> (</w:t>
+      </w:r>
+      <w:proofErr w:type="spellStart"/>
+      <w:r>
+        <w:rPr>
+          <w:rFonts w:ascii="Consolas" w:eastAsia="Times New Roman" w:hAnsi="Consolas" w:cs="Times New Roman"/>
+          <w:color w:val="000000"/>
+          <w:kern w:val="0"/>
+          <w:sz w:val="21"/>
+          <w:szCs w:val="21"/>
+          <w:lang w:eastAsia="ja-JP"/>
+          <w14:ligatures w14:val="none"/>
+        </w:rPr>
+        <w:t>RHeight</w:t>
+      </w:r>
+      <w:proofErr w:type="spellEnd"/>
+      <w:r>
+        <w:rPr>
+          <w:rFonts w:ascii="Consolas" w:eastAsia="Times New Roman" w:hAnsi="Consolas" w:cs="Times New Roman"/>
+          <w:color w:val="000000"/>
+          <w:kern w:val="0"/>
+          <w:sz w:val="21"/>
+          <w:szCs w:val="21"/>
+          <w:lang w:eastAsia="ja-JP"/>
+          <w14:ligatures w14:val="none"/>
+        </w:rPr>
+        <w:t xml:space="preserve"> + </w:t>
       </w:r>
       <w:r>
         <w:rPr>
@@ -5367,8 +6527,35 @@
           <w:lang w:eastAsia="ja-JP"/>
           <w14:ligatures w14:val="none"/>
         </w:rPr>
-        <w:t xml:space="preserve"> PrintCurrentLevel(</w:t>
-      </w:r>
+        <w:t xml:space="preserve"> </w:t>
+      </w:r>
+      <w:proofErr w:type="spellStart"/>
+      <w:r>
+        <w:rPr>
+          <w:rFonts w:ascii="Consolas" w:eastAsia="Times New Roman" w:hAnsi="Consolas" w:cs="Times New Roman"/>
+          <w:color w:val="000000"/>
+          <w:kern w:val="0"/>
+          <w:sz w:val="21"/>
+          <w:szCs w:val="21"/>
+          <w:lang w:eastAsia="ja-JP"/>
+          <w14:ligatures w14:val="none"/>
+        </w:rPr>
+        <w:t>PrintCurrentLevel</w:t>
+      </w:r>
+      <w:proofErr w:type="spellEnd"/>
+      <w:r>
+        <w:rPr>
+          <w:rFonts w:ascii="Consolas" w:eastAsia="Times New Roman" w:hAnsi="Consolas" w:cs="Times New Roman"/>
+          <w:color w:val="000000"/>
+          <w:kern w:val="0"/>
+          <w:sz w:val="21"/>
+          <w:szCs w:val="21"/>
+          <w:lang w:eastAsia="ja-JP"/>
+          <w14:ligatures w14:val="none"/>
+        </w:rPr>
+        <w:t>(</w:t>
+      </w:r>
+      <w:proofErr w:type="spellStart"/>
       <w:r>
         <w:rPr>
           <w:rFonts w:ascii="Consolas" w:eastAsia="Times New Roman" w:hAnsi="Consolas" w:cs="Times New Roman"/>
@@ -5381,6 +6568,7 @@
         </w:rPr>
         <w:t>BTree</w:t>
       </w:r>
+      <w:proofErr w:type="spellEnd"/>
       <w:r>
         <w:rPr>
           <w:rFonts w:ascii="Consolas" w:eastAsia="Times New Roman" w:hAnsi="Consolas" w:cs="Times New Roman"/>
@@ -5778,7 +6966,33 @@
           <w:lang w:eastAsia="ja-JP"/>
           <w14:ligatures w14:val="none"/>
         </w:rPr>
-        <w:t xml:space="preserve">        cout </w:t>
+        <w:t xml:space="preserve">        </w:t>
+      </w:r>
+      <w:proofErr w:type="spellStart"/>
+      <w:r>
+        <w:rPr>
+          <w:rFonts w:ascii="Consolas" w:eastAsia="Times New Roman" w:hAnsi="Consolas" w:cs="Times New Roman"/>
+          <w:color w:val="000000"/>
+          <w:kern w:val="0"/>
+          <w:sz w:val="21"/>
+          <w:szCs w:val="21"/>
+          <w:lang w:eastAsia="ja-JP"/>
+          <w14:ligatures w14:val="none"/>
+        </w:rPr>
+        <w:t>cout</w:t>
+      </w:r>
+      <w:proofErr w:type="spellEnd"/>
+      <w:r>
+        <w:rPr>
+          <w:rFonts w:ascii="Consolas" w:eastAsia="Times New Roman" w:hAnsi="Consolas" w:cs="Times New Roman"/>
+          <w:color w:val="000000"/>
+          <w:kern w:val="0"/>
+          <w:sz w:val="21"/>
+          <w:szCs w:val="21"/>
+          <w:lang w:eastAsia="ja-JP"/>
+          <w14:ligatures w14:val="none"/>
+        </w:rPr>
+        <w:t xml:space="preserve"> </w:t>
       </w:r>
       <w:r>
         <w:rPr>
@@ -6051,7 +7265,33 @@
           <w:lang w:eastAsia="ja-JP"/>
           <w14:ligatures w14:val="none"/>
         </w:rPr>
-        <w:t>        PrintCurrentLevel(</w:t>
+        <w:t xml:space="preserve">        </w:t>
+      </w:r>
+      <w:proofErr w:type="spellStart"/>
+      <w:r>
+        <w:rPr>
+          <w:rFonts w:ascii="Consolas" w:eastAsia="Times New Roman" w:hAnsi="Consolas" w:cs="Times New Roman"/>
+          <w:color w:val="000000"/>
+          <w:kern w:val="0"/>
+          <w:sz w:val="21"/>
+          <w:szCs w:val="21"/>
+          <w:lang w:eastAsia="ja-JP"/>
+          <w14:ligatures w14:val="none"/>
+        </w:rPr>
+        <w:t>PrintCurrentLevel</w:t>
+      </w:r>
+      <w:proofErr w:type="spellEnd"/>
+      <w:r>
+        <w:rPr>
+          <w:rFonts w:ascii="Consolas" w:eastAsia="Times New Roman" w:hAnsi="Consolas" w:cs="Times New Roman"/>
+          <w:color w:val="000000"/>
+          <w:kern w:val="0"/>
+          <w:sz w:val="21"/>
+          <w:szCs w:val="21"/>
+          <w:lang w:eastAsia="ja-JP"/>
+          <w14:ligatures w14:val="none"/>
+        </w:rPr>
+        <w:t>(</w:t>
       </w:r>
       <w:r>
         <w:rPr>
@@ -6150,7 +7390,33 @@
           <w:lang w:eastAsia="ja-JP"/>
           <w14:ligatures w14:val="none"/>
         </w:rPr>
-        <w:t>        PrintCurrentLevel(</w:t>
+        <w:t xml:space="preserve">        </w:t>
+      </w:r>
+      <w:proofErr w:type="spellStart"/>
+      <w:r>
+        <w:rPr>
+          <w:rFonts w:ascii="Consolas" w:eastAsia="Times New Roman" w:hAnsi="Consolas" w:cs="Times New Roman"/>
+          <w:color w:val="000000"/>
+          <w:kern w:val="0"/>
+          <w:sz w:val="21"/>
+          <w:szCs w:val="21"/>
+          <w:lang w:eastAsia="ja-JP"/>
+          <w14:ligatures w14:val="none"/>
+        </w:rPr>
+        <w:t>PrintCurrentLevel</w:t>
+      </w:r>
+      <w:proofErr w:type="spellEnd"/>
+      <w:r>
+        <w:rPr>
+          <w:rFonts w:ascii="Consolas" w:eastAsia="Times New Roman" w:hAnsi="Consolas" w:cs="Times New Roman"/>
+          <w:color w:val="000000"/>
+          <w:kern w:val="0"/>
+          <w:sz w:val="21"/>
+          <w:szCs w:val="21"/>
+          <w:lang w:eastAsia="ja-JP"/>
+          <w14:ligatures w14:val="none"/>
+        </w:rPr>
+        <w:t>(</w:t>
       </w:r>
       <w:r>
         <w:rPr>
@@ -6315,8 +7581,35 @@
           <w:lang w:eastAsia="ja-JP"/>
           <w14:ligatures w14:val="none"/>
         </w:rPr>
-        <w:t xml:space="preserve"> PrintLevelOrder(</w:t>
-      </w:r>
+        <w:t xml:space="preserve"> </w:t>
+      </w:r>
+      <w:proofErr w:type="spellStart"/>
+      <w:r>
+        <w:rPr>
+          <w:rFonts w:ascii="Consolas" w:eastAsia="Times New Roman" w:hAnsi="Consolas" w:cs="Times New Roman"/>
+          <w:color w:val="000000"/>
+          <w:kern w:val="0"/>
+          <w:sz w:val="21"/>
+          <w:szCs w:val="21"/>
+          <w:lang w:eastAsia="ja-JP"/>
+          <w14:ligatures w14:val="none"/>
+        </w:rPr>
+        <w:t>PrintLevelOrder</w:t>
+      </w:r>
+      <w:proofErr w:type="spellEnd"/>
+      <w:r>
+        <w:rPr>
+          <w:rFonts w:ascii="Consolas" w:eastAsia="Times New Roman" w:hAnsi="Consolas" w:cs="Times New Roman"/>
+          <w:color w:val="000000"/>
+          <w:kern w:val="0"/>
+          <w:sz w:val="21"/>
+          <w:szCs w:val="21"/>
+          <w:lang w:eastAsia="ja-JP"/>
+          <w14:ligatures w14:val="none"/>
+        </w:rPr>
+        <w:t>(</w:t>
+      </w:r>
+      <w:proofErr w:type="spellStart"/>
       <w:r>
         <w:rPr>
           <w:rFonts w:ascii="Consolas" w:eastAsia="Times New Roman" w:hAnsi="Consolas" w:cs="Times New Roman"/>
@@ -6329,6 +7622,7 @@
         </w:rPr>
         <w:t>BTree</w:t>
       </w:r>
+      <w:proofErr w:type="spellEnd"/>
       <w:r>
         <w:rPr>
           <w:rFonts w:ascii="Consolas" w:eastAsia="Times New Roman" w:hAnsi="Consolas" w:cs="Times New Roman"/>
@@ -6453,7 +7747,33 @@
           <w:lang w:eastAsia="ja-JP"/>
           <w14:ligatures w14:val="none"/>
         </w:rPr>
-        <w:t xml:space="preserve"> h = TreeHeight(</w:t>
+        <w:t xml:space="preserve"> h = </w:t>
+      </w:r>
+      <w:proofErr w:type="spellStart"/>
+      <w:r>
+        <w:rPr>
+          <w:rFonts w:ascii="Consolas" w:eastAsia="Times New Roman" w:hAnsi="Consolas" w:cs="Times New Roman"/>
+          <w:color w:val="000000"/>
+          <w:kern w:val="0"/>
+          <w:sz w:val="21"/>
+          <w:szCs w:val="21"/>
+          <w:lang w:eastAsia="ja-JP"/>
+          <w14:ligatures w14:val="none"/>
+        </w:rPr>
+        <w:t>TreeHeight</w:t>
+      </w:r>
+      <w:proofErr w:type="spellEnd"/>
+      <w:r>
+        <w:rPr>
+          <w:rFonts w:ascii="Consolas" w:eastAsia="Times New Roman" w:hAnsi="Consolas" w:cs="Times New Roman"/>
+          <w:color w:val="000000"/>
+          <w:kern w:val="0"/>
+          <w:sz w:val="21"/>
+          <w:szCs w:val="21"/>
+          <w:lang w:eastAsia="ja-JP"/>
+          <w14:ligatures w14:val="none"/>
+        </w:rPr>
+        <w:t>(</w:t>
       </w:r>
       <w:r>
         <w:rPr>
@@ -6477,7 +7797,33 @@
           <w:lang w:eastAsia="ja-JP"/>
           <w14:ligatures w14:val="none"/>
         </w:rPr>
-        <w:t>), i;</w:t>
+        <w:t xml:space="preserve">), </w:t>
+      </w:r>
+      <w:proofErr w:type="spellStart"/>
+      <w:r>
+        <w:rPr>
+          <w:rFonts w:ascii="Consolas" w:eastAsia="Times New Roman" w:hAnsi="Consolas" w:cs="Times New Roman"/>
+          <w:color w:val="000000"/>
+          <w:kern w:val="0"/>
+          <w:sz w:val="21"/>
+          <w:szCs w:val="21"/>
+          <w:lang w:eastAsia="ja-JP"/>
+          <w14:ligatures w14:val="none"/>
+        </w:rPr>
+        <w:t>i</w:t>
+      </w:r>
+      <w:proofErr w:type="spellEnd"/>
+      <w:r>
+        <w:rPr>
+          <w:rFonts w:ascii="Consolas" w:eastAsia="Times New Roman" w:hAnsi="Consolas" w:cs="Times New Roman"/>
+          <w:color w:val="000000"/>
+          <w:kern w:val="0"/>
+          <w:sz w:val="21"/>
+          <w:szCs w:val="21"/>
+          <w:lang w:eastAsia="ja-JP"/>
+          <w14:ligatures w14:val="none"/>
+        </w:rPr>
+        <w:t>;</w:t>
       </w:r>
     </w:p>
     <w:p>
@@ -6528,7 +7874,33 @@
           <w:lang w:eastAsia="ja-JP"/>
           <w14:ligatures w14:val="none"/>
         </w:rPr>
-        <w:t xml:space="preserve"> (i = </w:t>
+        <w:t xml:space="preserve"> (</w:t>
+      </w:r>
+      <w:proofErr w:type="spellStart"/>
+      <w:r>
+        <w:rPr>
+          <w:rFonts w:ascii="Consolas" w:eastAsia="Times New Roman" w:hAnsi="Consolas" w:cs="Times New Roman"/>
+          <w:color w:val="000000"/>
+          <w:kern w:val="0"/>
+          <w:sz w:val="21"/>
+          <w:szCs w:val="21"/>
+          <w:lang w:eastAsia="ja-JP"/>
+          <w14:ligatures w14:val="none"/>
+        </w:rPr>
+        <w:t>i</w:t>
+      </w:r>
+      <w:proofErr w:type="spellEnd"/>
+      <w:r>
+        <w:rPr>
+          <w:rFonts w:ascii="Consolas" w:eastAsia="Times New Roman" w:hAnsi="Consolas" w:cs="Times New Roman"/>
+          <w:color w:val="000000"/>
+          <w:kern w:val="0"/>
+          <w:sz w:val="21"/>
+          <w:szCs w:val="21"/>
+          <w:lang w:eastAsia="ja-JP"/>
+          <w14:ligatures w14:val="none"/>
+        </w:rPr>
+        <w:t xml:space="preserve"> = </w:t>
       </w:r>
       <w:r>
         <w:rPr>
@@ -6552,7 +7924,59 @@
           <w:lang w:eastAsia="ja-JP"/>
           <w14:ligatures w14:val="none"/>
         </w:rPr>
-        <w:t>; i &lt;= h; i++)</w:t>
+        <w:t xml:space="preserve">; </w:t>
+      </w:r>
+      <w:proofErr w:type="spellStart"/>
+      <w:r>
+        <w:rPr>
+          <w:rFonts w:ascii="Consolas" w:eastAsia="Times New Roman" w:hAnsi="Consolas" w:cs="Times New Roman"/>
+          <w:color w:val="000000"/>
+          <w:kern w:val="0"/>
+          <w:sz w:val="21"/>
+          <w:szCs w:val="21"/>
+          <w:lang w:eastAsia="ja-JP"/>
+          <w14:ligatures w14:val="none"/>
+        </w:rPr>
+        <w:t>i</w:t>
+      </w:r>
+      <w:proofErr w:type="spellEnd"/>
+      <w:r>
+        <w:rPr>
+          <w:rFonts w:ascii="Consolas" w:eastAsia="Times New Roman" w:hAnsi="Consolas" w:cs="Times New Roman"/>
+          <w:color w:val="000000"/>
+          <w:kern w:val="0"/>
+          <w:sz w:val="21"/>
+          <w:szCs w:val="21"/>
+          <w:lang w:eastAsia="ja-JP"/>
+          <w14:ligatures w14:val="none"/>
+        </w:rPr>
+        <w:t xml:space="preserve"> &lt;= h; </w:t>
+      </w:r>
+      <w:proofErr w:type="spellStart"/>
+      <w:r>
+        <w:rPr>
+          <w:rFonts w:ascii="Consolas" w:eastAsia="Times New Roman" w:hAnsi="Consolas" w:cs="Times New Roman"/>
+          <w:color w:val="000000"/>
+          <w:kern w:val="0"/>
+          <w:sz w:val="21"/>
+          <w:szCs w:val="21"/>
+          <w:lang w:eastAsia="ja-JP"/>
+          <w14:ligatures w14:val="none"/>
+        </w:rPr>
+        <w:t>i</w:t>
+      </w:r>
+      <w:proofErr w:type="spellEnd"/>
+      <w:r>
+        <w:rPr>
+          <w:rFonts w:ascii="Consolas" w:eastAsia="Times New Roman" w:hAnsi="Consolas" w:cs="Times New Roman"/>
+          <w:color w:val="000000"/>
+          <w:kern w:val="0"/>
+          <w:sz w:val="21"/>
+          <w:szCs w:val="21"/>
+          <w:lang w:eastAsia="ja-JP"/>
+          <w14:ligatures w14:val="none"/>
+        </w:rPr>
+        <w:t>++)</w:t>
       </w:r>
       <w:r>
         <w:rPr>
@@ -6591,7 +8015,33 @@
           <w:lang w:eastAsia="ja-JP"/>
           <w14:ligatures w14:val="none"/>
         </w:rPr>
-        <w:t>        PrintCurrentLevel(</w:t>
+        <w:t xml:space="preserve">        </w:t>
+      </w:r>
+      <w:proofErr w:type="spellStart"/>
+      <w:r>
+        <w:rPr>
+          <w:rFonts w:ascii="Consolas" w:eastAsia="Times New Roman" w:hAnsi="Consolas" w:cs="Times New Roman"/>
+          <w:color w:val="000000"/>
+          <w:kern w:val="0"/>
+          <w:sz w:val="21"/>
+          <w:szCs w:val="21"/>
+          <w:lang w:eastAsia="ja-JP"/>
+          <w14:ligatures w14:val="none"/>
+        </w:rPr>
+        <w:t>PrintCurrentLevel</w:t>
+      </w:r>
+      <w:proofErr w:type="spellEnd"/>
+      <w:r>
+        <w:rPr>
+          <w:rFonts w:ascii="Consolas" w:eastAsia="Times New Roman" w:hAnsi="Consolas" w:cs="Times New Roman"/>
+          <w:color w:val="000000"/>
+          <w:kern w:val="0"/>
+          <w:sz w:val="21"/>
+          <w:szCs w:val="21"/>
+          <w:lang w:eastAsia="ja-JP"/>
+          <w14:ligatures w14:val="none"/>
+        </w:rPr>
+        <w:t>(</w:t>
       </w:r>
       <w:r>
         <w:rPr>
@@ -6615,7 +8065,33 @@
           <w:lang w:eastAsia="ja-JP"/>
           <w14:ligatures w14:val="none"/>
         </w:rPr>
-        <w:t>, i);</w:t>
+        <w:t xml:space="preserve">, </w:t>
+      </w:r>
+      <w:proofErr w:type="spellStart"/>
+      <w:r>
+        <w:rPr>
+          <w:rFonts w:ascii="Consolas" w:eastAsia="Times New Roman" w:hAnsi="Consolas" w:cs="Times New Roman"/>
+          <w:color w:val="000000"/>
+          <w:kern w:val="0"/>
+          <w:sz w:val="21"/>
+          <w:szCs w:val="21"/>
+          <w:lang w:eastAsia="ja-JP"/>
+          <w14:ligatures w14:val="none"/>
+        </w:rPr>
+        <w:t>i</w:t>
+      </w:r>
+      <w:proofErr w:type="spellEnd"/>
+      <w:r>
+        <w:rPr>
+          <w:rFonts w:ascii="Consolas" w:eastAsia="Times New Roman" w:hAnsi="Consolas" w:cs="Times New Roman"/>
+          <w:color w:val="000000"/>
+          <w:kern w:val="0"/>
+          <w:sz w:val="21"/>
+          <w:szCs w:val="21"/>
+          <w:lang w:eastAsia="ja-JP"/>
+          <w14:ligatures w14:val="none"/>
+        </w:rPr>
+        <w:t>);</w:t>
       </w:r>
     </w:p>
     <w:p>
@@ -6708,8 +8184,35 @@
           <w:lang w:eastAsia="ja-JP"/>
           <w14:ligatures w14:val="none"/>
         </w:rPr>
-        <w:t xml:space="preserve"> PreOrder(</w:t>
-      </w:r>
+        <w:t xml:space="preserve"> </w:t>
+      </w:r>
+      <w:proofErr w:type="spellStart"/>
+      <w:r>
+        <w:rPr>
+          <w:rFonts w:ascii="Consolas" w:eastAsia="Times New Roman" w:hAnsi="Consolas" w:cs="Times New Roman"/>
+          <w:color w:val="000000"/>
+          <w:kern w:val="0"/>
+          <w:sz w:val="21"/>
+          <w:szCs w:val="21"/>
+          <w:lang w:eastAsia="ja-JP"/>
+          <w14:ligatures w14:val="none"/>
+        </w:rPr>
+        <w:t>PreOrder</w:t>
+      </w:r>
+      <w:proofErr w:type="spellEnd"/>
+      <w:r>
+        <w:rPr>
+          <w:rFonts w:ascii="Consolas" w:eastAsia="Times New Roman" w:hAnsi="Consolas" w:cs="Times New Roman"/>
+          <w:color w:val="000000"/>
+          <w:kern w:val="0"/>
+          <w:sz w:val="21"/>
+          <w:szCs w:val="21"/>
+          <w:lang w:eastAsia="ja-JP"/>
+          <w14:ligatures w14:val="none"/>
+        </w:rPr>
+        <w:t>(</w:t>
+      </w:r>
+      <w:proofErr w:type="spellStart"/>
       <w:r>
         <w:rPr>
           <w:rFonts w:ascii="Consolas" w:eastAsia="Times New Roman" w:hAnsi="Consolas" w:cs="Times New Roman"/>
@@ -6722,6 +8225,7 @@
         </w:rPr>
         <w:t>BTree</w:t>
       </w:r>
+      <w:proofErr w:type="spellEnd"/>
       <w:r>
         <w:rPr>
           <w:rFonts w:ascii="Consolas" w:eastAsia="Times New Roman" w:hAnsi="Consolas" w:cs="Times New Roman"/>
@@ -6972,7 +8476,33 @@
           <w:lang w:eastAsia="ja-JP"/>
           <w14:ligatures w14:val="none"/>
         </w:rPr>
-        <w:t xml:space="preserve">    cout </w:t>
+        <w:t xml:space="preserve">    </w:t>
+      </w:r>
+      <w:proofErr w:type="spellStart"/>
+      <w:r>
+        <w:rPr>
+          <w:rFonts w:ascii="Consolas" w:eastAsia="Times New Roman" w:hAnsi="Consolas" w:cs="Times New Roman"/>
+          <w:color w:val="000000"/>
+          <w:kern w:val="0"/>
+          <w:sz w:val="21"/>
+          <w:szCs w:val="21"/>
+          <w:lang w:eastAsia="ja-JP"/>
+          <w14:ligatures w14:val="none"/>
+        </w:rPr>
+        <w:t>cout</w:t>
+      </w:r>
+      <w:proofErr w:type="spellEnd"/>
+      <w:r>
+        <w:rPr>
+          <w:rFonts w:ascii="Consolas" w:eastAsia="Times New Roman" w:hAnsi="Consolas" w:cs="Times New Roman"/>
+          <w:color w:val="000000"/>
+          <w:kern w:val="0"/>
+          <w:sz w:val="21"/>
+          <w:szCs w:val="21"/>
+          <w:lang w:eastAsia="ja-JP"/>
+          <w14:ligatures w14:val="none"/>
+        </w:rPr>
+        <w:t xml:space="preserve"> </w:t>
       </w:r>
       <w:r>
         <w:rPr>
@@ -7095,7 +8625,33 @@
           <w:lang w:eastAsia="ja-JP"/>
           <w14:ligatures w14:val="none"/>
         </w:rPr>
-        <w:t>    PreOrder(</w:t>
+        <w:t xml:space="preserve">    </w:t>
+      </w:r>
+      <w:proofErr w:type="spellStart"/>
+      <w:r>
+        <w:rPr>
+          <w:rFonts w:ascii="Consolas" w:eastAsia="Times New Roman" w:hAnsi="Consolas" w:cs="Times New Roman"/>
+          <w:color w:val="000000"/>
+          <w:kern w:val="0"/>
+          <w:sz w:val="21"/>
+          <w:szCs w:val="21"/>
+          <w:lang w:eastAsia="ja-JP"/>
+          <w14:ligatures w14:val="none"/>
+        </w:rPr>
+        <w:t>PreOrder</w:t>
+      </w:r>
+      <w:proofErr w:type="spellEnd"/>
+      <w:r>
+        <w:rPr>
+          <w:rFonts w:ascii="Consolas" w:eastAsia="Times New Roman" w:hAnsi="Consolas" w:cs="Times New Roman"/>
+          <w:color w:val="000000"/>
+          <w:kern w:val="0"/>
+          <w:sz w:val="21"/>
+          <w:szCs w:val="21"/>
+          <w:lang w:eastAsia="ja-JP"/>
+          <w14:ligatures w14:val="none"/>
+        </w:rPr>
+        <w:t>(</w:t>
       </w:r>
       <w:r>
         <w:rPr>
@@ -7146,7 +8702,33 @@
           <w:lang w:eastAsia="ja-JP"/>
           <w14:ligatures w14:val="none"/>
         </w:rPr>
-        <w:t>    PreOrder(</w:t>
+        <w:t xml:space="preserve">    </w:t>
+      </w:r>
+      <w:proofErr w:type="spellStart"/>
+      <w:r>
+        <w:rPr>
+          <w:rFonts w:ascii="Consolas" w:eastAsia="Times New Roman" w:hAnsi="Consolas" w:cs="Times New Roman"/>
+          <w:color w:val="000000"/>
+          <w:kern w:val="0"/>
+          <w:sz w:val="21"/>
+          <w:szCs w:val="21"/>
+          <w:lang w:eastAsia="ja-JP"/>
+          <w14:ligatures w14:val="none"/>
+        </w:rPr>
+        <w:t>PreOrder</w:t>
+      </w:r>
+      <w:proofErr w:type="spellEnd"/>
+      <w:r>
+        <w:rPr>
+          <w:rFonts w:ascii="Consolas" w:eastAsia="Times New Roman" w:hAnsi="Consolas" w:cs="Times New Roman"/>
+          <w:color w:val="000000"/>
+          <w:kern w:val="0"/>
+          <w:sz w:val="21"/>
+          <w:szCs w:val="21"/>
+          <w:lang w:eastAsia="ja-JP"/>
+          <w14:ligatures w14:val="none"/>
+        </w:rPr>
+        <w:t>(</w:t>
       </w:r>
       <w:r>
         <w:rPr>
@@ -7224,7 +8806,33 @@
           <w:lang w:eastAsia="ja-JP"/>
           <w14:ligatures w14:val="none"/>
         </w:rPr>
-        <w:t>// For Inorder Traversal (left-&gt;head-&gt;right)</w:t>
+        <w:t xml:space="preserve">// For </w:t>
+      </w:r>
+      <w:proofErr w:type="spellStart"/>
+      <w:r>
+        <w:rPr>
+          <w:rFonts w:ascii="Consolas" w:eastAsia="Times New Roman" w:hAnsi="Consolas" w:cs="Times New Roman"/>
+          <w:color w:val="008000"/>
+          <w:kern w:val="0"/>
+          <w:sz w:val="21"/>
+          <w:szCs w:val="21"/>
+          <w:lang w:eastAsia="ja-JP"/>
+          <w14:ligatures w14:val="none"/>
+        </w:rPr>
+        <w:t>Inorder</w:t>
+      </w:r>
+      <w:proofErr w:type="spellEnd"/>
+      <w:r>
+        <w:rPr>
+          <w:rFonts w:ascii="Consolas" w:eastAsia="Times New Roman" w:hAnsi="Consolas" w:cs="Times New Roman"/>
+          <w:color w:val="008000"/>
+          <w:kern w:val="0"/>
+          <w:sz w:val="21"/>
+          <w:szCs w:val="21"/>
+          <w:lang w:eastAsia="ja-JP"/>
+          <w14:ligatures w14:val="none"/>
+        </w:rPr>
+        <w:t xml:space="preserve"> Traversal (left-&gt;head-&gt;right)</w:t>
       </w:r>
     </w:p>
     <w:p>
@@ -7263,8 +8871,35 @@
           <w:lang w:eastAsia="ja-JP"/>
           <w14:ligatures w14:val="none"/>
         </w:rPr>
-        <w:t xml:space="preserve"> InOrder(</w:t>
-      </w:r>
+        <w:t xml:space="preserve"> </w:t>
+      </w:r>
+      <w:proofErr w:type="spellStart"/>
+      <w:r>
+        <w:rPr>
+          <w:rFonts w:ascii="Consolas" w:eastAsia="Times New Roman" w:hAnsi="Consolas" w:cs="Times New Roman"/>
+          <w:color w:val="000000"/>
+          <w:kern w:val="0"/>
+          <w:sz w:val="21"/>
+          <w:szCs w:val="21"/>
+          <w:lang w:eastAsia="ja-JP"/>
+          <w14:ligatures w14:val="none"/>
+        </w:rPr>
+        <w:t>InOrder</w:t>
+      </w:r>
+      <w:proofErr w:type="spellEnd"/>
+      <w:r>
+        <w:rPr>
+          <w:rFonts w:ascii="Consolas" w:eastAsia="Times New Roman" w:hAnsi="Consolas" w:cs="Times New Roman"/>
+          <w:color w:val="000000"/>
+          <w:kern w:val="0"/>
+          <w:sz w:val="21"/>
+          <w:szCs w:val="21"/>
+          <w:lang w:eastAsia="ja-JP"/>
+          <w14:ligatures w14:val="none"/>
+        </w:rPr>
+        <w:t>(</w:t>
+      </w:r>
+      <w:proofErr w:type="spellStart"/>
       <w:r>
         <w:rPr>
           <w:rFonts w:ascii="Consolas" w:eastAsia="Times New Roman" w:hAnsi="Consolas" w:cs="Times New Roman"/>
@@ -7277,6 +8912,7 @@
         </w:rPr>
         <w:t>BTree</w:t>
       </w:r>
+      <w:proofErr w:type="spellEnd"/>
       <w:r>
         <w:rPr>
           <w:rFonts w:ascii="Consolas" w:eastAsia="Times New Roman" w:hAnsi="Consolas" w:cs="Times New Roman"/>
@@ -7527,7 +9163,33 @@
           <w:lang w:eastAsia="ja-JP"/>
           <w14:ligatures w14:val="none"/>
         </w:rPr>
-        <w:t>    InOrder(</w:t>
+        <w:t xml:space="preserve">    </w:t>
+      </w:r>
+      <w:proofErr w:type="spellStart"/>
+      <w:r>
+        <w:rPr>
+          <w:rFonts w:ascii="Consolas" w:eastAsia="Times New Roman" w:hAnsi="Consolas" w:cs="Times New Roman"/>
+          <w:color w:val="000000"/>
+          <w:kern w:val="0"/>
+          <w:sz w:val="21"/>
+          <w:szCs w:val="21"/>
+          <w:lang w:eastAsia="ja-JP"/>
+          <w14:ligatures w14:val="none"/>
+        </w:rPr>
+        <w:t>InOrder</w:t>
+      </w:r>
+      <w:proofErr w:type="spellEnd"/>
+      <w:r>
+        <w:rPr>
+          <w:rFonts w:ascii="Consolas" w:eastAsia="Times New Roman" w:hAnsi="Consolas" w:cs="Times New Roman"/>
+          <w:color w:val="000000"/>
+          <w:kern w:val="0"/>
+          <w:sz w:val="21"/>
+          <w:szCs w:val="21"/>
+          <w:lang w:eastAsia="ja-JP"/>
+          <w14:ligatures w14:val="none"/>
+        </w:rPr>
+        <w:t>(</w:t>
       </w:r>
       <w:r>
         <w:rPr>
@@ -7578,7 +9240,33 @@
           <w:lang w:eastAsia="ja-JP"/>
           <w14:ligatures w14:val="none"/>
         </w:rPr>
-        <w:t xml:space="preserve">    cout </w:t>
+        <w:t xml:space="preserve">    </w:t>
+      </w:r>
+      <w:proofErr w:type="spellStart"/>
+      <w:r>
+        <w:rPr>
+          <w:rFonts w:ascii="Consolas" w:eastAsia="Times New Roman" w:hAnsi="Consolas" w:cs="Times New Roman"/>
+          <w:color w:val="000000"/>
+          <w:kern w:val="0"/>
+          <w:sz w:val="21"/>
+          <w:szCs w:val="21"/>
+          <w:lang w:eastAsia="ja-JP"/>
+          <w14:ligatures w14:val="none"/>
+        </w:rPr>
+        <w:t>cout</w:t>
+      </w:r>
+      <w:proofErr w:type="spellEnd"/>
+      <w:r>
+        <w:rPr>
+          <w:rFonts w:ascii="Consolas" w:eastAsia="Times New Roman" w:hAnsi="Consolas" w:cs="Times New Roman"/>
+          <w:color w:val="000000"/>
+          <w:kern w:val="0"/>
+          <w:sz w:val="21"/>
+          <w:szCs w:val="21"/>
+          <w:lang w:eastAsia="ja-JP"/>
+          <w14:ligatures w14:val="none"/>
+        </w:rPr>
+        <w:t xml:space="preserve"> </w:t>
       </w:r>
       <w:r>
         <w:rPr>
@@ -7701,7 +9389,33 @@
           <w:lang w:eastAsia="ja-JP"/>
           <w14:ligatures w14:val="none"/>
         </w:rPr>
-        <w:t>    InOrder(</w:t>
+        <w:t xml:space="preserve">    </w:t>
+      </w:r>
+      <w:proofErr w:type="spellStart"/>
+      <w:r>
+        <w:rPr>
+          <w:rFonts w:ascii="Consolas" w:eastAsia="Times New Roman" w:hAnsi="Consolas" w:cs="Times New Roman"/>
+          <w:color w:val="000000"/>
+          <w:kern w:val="0"/>
+          <w:sz w:val="21"/>
+          <w:szCs w:val="21"/>
+          <w:lang w:eastAsia="ja-JP"/>
+          <w14:ligatures w14:val="none"/>
+        </w:rPr>
+        <w:t>InOrder</w:t>
+      </w:r>
+      <w:proofErr w:type="spellEnd"/>
+      <w:r>
+        <w:rPr>
+          <w:rFonts w:ascii="Consolas" w:eastAsia="Times New Roman" w:hAnsi="Consolas" w:cs="Times New Roman"/>
+          <w:color w:val="000000"/>
+          <w:kern w:val="0"/>
+          <w:sz w:val="21"/>
+          <w:szCs w:val="21"/>
+          <w:lang w:eastAsia="ja-JP"/>
+          <w14:ligatures w14:val="none"/>
+        </w:rPr>
+        <w:t>(</w:t>
       </w:r>
       <w:r>
         <w:rPr>
@@ -7779,7 +9493,33 @@
           <w:lang w:eastAsia="ja-JP"/>
           <w14:ligatures w14:val="none"/>
         </w:rPr>
-        <w:t>// For Postorder Traversal (left-&gt;right-&gt;head)</w:t>
+        <w:t xml:space="preserve">// For </w:t>
+      </w:r>
+      <w:proofErr w:type="spellStart"/>
+      <w:r>
+        <w:rPr>
+          <w:rFonts w:ascii="Consolas" w:eastAsia="Times New Roman" w:hAnsi="Consolas" w:cs="Times New Roman"/>
+          <w:color w:val="008000"/>
+          <w:kern w:val="0"/>
+          <w:sz w:val="21"/>
+          <w:szCs w:val="21"/>
+          <w:lang w:eastAsia="ja-JP"/>
+          <w14:ligatures w14:val="none"/>
+        </w:rPr>
+        <w:t>Postorder</w:t>
+      </w:r>
+      <w:proofErr w:type="spellEnd"/>
+      <w:r>
+        <w:rPr>
+          <w:rFonts w:ascii="Consolas" w:eastAsia="Times New Roman" w:hAnsi="Consolas" w:cs="Times New Roman"/>
+          <w:color w:val="008000"/>
+          <w:kern w:val="0"/>
+          <w:sz w:val="21"/>
+          <w:szCs w:val="21"/>
+          <w:lang w:eastAsia="ja-JP"/>
+          <w14:ligatures w14:val="none"/>
+        </w:rPr>
+        <w:t xml:space="preserve"> Traversal (left-&gt;right-&gt;head)</w:t>
       </w:r>
     </w:p>
     <w:p>
@@ -7818,8 +9558,35 @@
           <w:lang w:eastAsia="ja-JP"/>
           <w14:ligatures w14:val="none"/>
         </w:rPr>
-        <w:t xml:space="preserve"> PostOrder(</w:t>
-      </w:r>
+        <w:t xml:space="preserve"> </w:t>
+      </w:r>
+      <w:proofErr w:type="spellStart"/>
+      <w:r>
+        <w:rPr>
+          <w:rFonts w:ascii="Consolas" w:eastAsia="Times New Roman" w:hAnsi="Consolas" w:cs="Times New Roman"/>
+          <w:color w:val="000000"/>
+          <w:kern w:val="0"/>
+          <w:sz w:val="21"/>
+          <w:szCs w:val="21"/>
+          <w:lang w:eastAsia="ja-JP"/>
+          <w14:ligatures w14:val="none"/>
+        </w:rPr>
+        <w:t>PostOrder</w:t>
+      </w:r>
+      <w:proofErr w:type="spellEnd"/>
+      <w:r>
+        <w:rPr>
+          <w:rFonts w:ascii="Consolas" w:eastAsia="Times New Roman" w:hAnsi="Consolas" w:cs="Times New Roman"/>
+          <w:color w:val="000000"/>
+          <w:kern w:val="0"/>
+          <w:sz w:val="21"/>
+          <w:szCs w:val="21"/>
+          <w:lang w:eastAsia="ja-JP"/>
+          <w14:ligatures w14:val="none"/>
+        </w:rPr>
+        <w:t>(</w:t>
+      </w:r>
+      <w:proofErr w:type="spellStart"/>
       <w:r>
         <w:rPr>
           <w:rFonts w:ascii="Consolas" w:eastAsia="Times New Roman" w:hAnsi="Consolas" w:cs="Times New Roman"/>
@@ -7832,6 +9599,7 @@
         </w:rPr>
         <w:t>BTree</w:t>
       </w:r>
+      <w:proofErr w:type="spellEnd"/>
       <w:r>
         <w:rPr>
           <w:rFonts w:ascii="Consolas" w:eastAsia="Times New Roman" w:hAnsi="Consolas" w:cs="Times New Roman"/>
@@ -8082,7 +9850,33 @@
           <w:lang w:eastAsia="ja-JP"/>
           <w14:ligatures w14:val="none"/>
         </w:rPr>
-        <w:t>    PostOrder(</w:t>
+        <w:t xml:space="preserve">    </w:t>
+      </w:r>
+      <w:proofErr w:type="spellStart"/>
+      <w:r>
+        <w:rPr>
+          <w:rFonts w:ascii="Consolas" w:eastAsia="Times New Roman" w:hAnsi="Consolas" w:cs="Times New Roman"/>
+          <w:color w:val="000000"/>
+          <w:kern w:val="0"/>
+          <w:sz w:val="21"/>
+          <w:szCs w:val="21"/>
+          <w:lang w:eastAsia="ja-JP"/>
+          <w14:ligatures w14:val="none"/>
+        </w:rPr>
+        <w:t>PostOrder</w:t>
+      </w:r>
+      <w:proofErr w:type="spellEnd"/>
+      <w:r>
+        <w:rPr>
+          <w:rFonts w:ascii="Consolas" w:eastAsia="Times New Roman" w:hAnsi="Consolas" w:cs="Times New Roman"/>
+          <w:color w:val="000000"/>
+          <w:kern w:val="0"/>
+          <w:sz w:val="21"/>
+          <w:szCs w:val="21"/>
+          <w:lang w:eastAsia="ja-JP"/>
+          <w14:ligatures w14:val="none"/>
+        </w:rPr>
+        <w:t>(</w:t>
       </w:r>
       <w:r>
         <w:rPr>
@@ -8133,7 +9927,33 @@
           <w:lang w:eastAsia="ja-JP"/>
           <w14:ligatures w14:val="none"/>
         </w:rPr>
-        <w:t>    PostOrder(</w:t>
+        <w:t xml:space="preserve">    </w:t>
+      </w:r>
+      <w:proofErr w:type="spellStart"/>
+      <w:r>
+        <w:rPr>
+          <w:rFonts w:ascii="Consolas" w:eastAsia="Times New Roman" w:hAnsi="Consolas" w:cs="Times New Roman"/>
+          <w:color w:val="000000"/>
+          <w:kern w:val="0"/>
+          <w:sz w:val="21"/>
+          <w:szCs w:val="21"/>
+          <w:lang w:eastAsia="ja-JP"/>
+          <w14:ligatures w14:val="none"/>
+        </w:rPr>
+        <w:t>PostOrder</w:t>
+      </w:r>
+      <w:proofErr w:type="spellEnd"/>
+      <w:r>
+        <w:rPr>
+          <w:rFonts w:ascii="Consolas" w:eastAsia="Times New Roman" w:hAnsi="Consolas" w:cs="Times New Roman"/>
+          <w:color w:val="000000"/>
+          <w:kern w:val="0"/>
+          <w:sz w:val="21"/>
+          <w:szCs w:val="21"/>
+          <w:lang w:eastAsia="ja-JP"/>
+          <w14:ligatures w14:val="none"/>
+        </w:rPr>
+        <w:t>(</w:t>
       </w:r>
       <w:r>
         <w:rPr>
@@ -8184,7 +10004,33 @@
           <w:lang w:eastAsia="ja-JP"/>
           <w14:ligatures w14:val="none"/>
         </w:rPr>
-        <w:t xml:space="preserve">    cout </w:t>
+        <w:t xml:space="preserve">    </w:t>
+      </w:r>
+      <w:proofErr w:type="spellStart"/>
+      <w:r>
+        <w:rPr>
+          <w:rFonts w:ascii="Consolas" w:eastAsia="Times New Roman" w:hAnsi="Consolas" w:cs="Times New Roman"/>
+          <w:color w:val="000000"/>
+          <w:kern w:val="0"/>
+          <w:sz w:val="21"/>
+          <w:szCs w:val="21"/>
+          <w:lang w:eastAsia="ja-JP"/>
+          <w14:ligatures w14:val="none"/>
+        </w:rPr>
+        <w:t>cout</w:t>
+      </w:r>
+      <w:proofErr w:type="spellEnd"/>
+      <w:r>
+        <w:rPr>
+          <w:rFonts w:ascii="Consolas" w:eastAsia="Times New Roman" w:hAnsi="Consolas" w:cs="Times New Roman"/>
+          <w:color w:val="000000"/>
+          <w:kern w:val="0"/>
+          <w:sz w:val="21"/>
+          <w:szCs w:val="21"/>
+          <w:lang w:eastAsia="ja-JP"/>
+          <w14:ligatures w14:val="none"/>
+        </w:rPr>
+        <w:t xml:space="preserve"> </w:t>
       </w:r>
       <w:r>
         <w:rPr>
@@ -8346,8 +10192,35 @@
           <w:lang w:eastAsia="ja-JP"/>
           <w14:ligatures w14:val="none"/>
         </w:rPr>
-        <w:t xml:space="preserve"> DeleteTree(</w:t>
-      </w:r>
+        <w:t xml:space="preserve"> </w:t>
+      </w:r>
+      <w:proofErr w:type="spellStart"/>
+      <w:r>
+        <w:rPr>
+          <w:rFonts w:ascii="Consolas" w:eastAsia="Times New Roman" w:hAnsi="Consolas" w:cs="Times New Roman"/>
+          <w:color w:val="000000"/>
+          <w:kern w:val="0"/>
+          <w:sz w:val="21"/>
+          <w:szCs w:val="21"/>
+          <w:lang w:eastAsia="ja-JP"/>
+          <w14:ligatures w14:val="none"/>
+        </w:rPr>
+        <w:t>DeleteTree</w:t>
+      </w:r>
+      <w:proofErr w:type="spellEnd"/>
+      <w:r>
+        <w:rPr>
+          <w:rFonts w:ascii="Consolas" w:eastAsia="Times New Roman" w:hAnsi="Consolas" w:cs="Times New Roman"/>
+          <w:color w:val="000000"/>
+          <w:kern w:val="0"/>
+          <w:sz w:val="21"/>
+          <w:szCs w:val="21"/>
+          <w:lang w:eastAsia="ja-JP"/>
+          <w14:ligatures w14:val="none"/>
+        </w:rPr>
+        <w:t>(</w:t>
+      </w:r>
+      <w:proofErr w:type="spellStart"/>
       <w:r>
         <w:rPr>
           <w:rFonts w:ascii="Consolas" w:eastAsia="Times New Roman" w:hAnsi="Consolas" w:cs="Times New Roman"/>
@@ -8360,6 +10233,7 @@
         </w:rPr>
         <w:t>BTree</w:t>
       </w:r>
+      <w:proofErr w:type="spellEnd"/>
       <w:r>
         <w:rPr>
           <w:rFonts w:ascii="Consolas" w:eastAsia="Times New Roman" w:hAnsi="Consolas" w:cs="Times New Roman"/>
@@ -8665,7 +10539,33 @@
           <w14:ligatures w14:val="none"/>
         </w:rPr>
         <w:lastRenderedPageBreak/>
-        <w:t>    DeleteTree(</w:t>
+        <w:t xml:space="preserve">    </w:t>
+      </w:r>
+      <w:proofErr w:type="spellStart"/>
+      <w:r>
+        <w:rPr>
+          <w:rFonts w:ascii="Consolas" w:eastAsia="Times New Roman" w:hAnsi="Consolas" w:cs="Times New Roman"/>
+          <w:color w:val="000000"/>
+          <w:kern w:val="0"/>
+          <w:sz w:val="21"/>
+          <w:szCs w:val="21"/>
+          <w:lang w:eastAsia="ja-JP"/>
+          <w14:ligatures w14:val="none"/>
+        </w:rPr>
+        <w:t>DeleteTree</w:t>
+      </w:r>
+      <w:proofErr w:type="spellEnd"/>
+      <w:r>
+        <w:rPr>
+          <w:rFonts w:ascii="Consolas" w:eastAsia="Times New Roman" w:hAnsi="Consolas" w:cs="Times New Roman"/>
+          <w:color w:val="000000"/>
+          <w:kern w:val="0"/>
+          <w:sz w:val="21"/>
+          <w:szCs w:val="21"/>
+          <w:lang w:eastAsia="ja-JP"/>
+          <w14:ligatures w14:val="none"/>
+        </w:rPr>
+        <w:t>(</w:t>
       </w:r>
       <w:r>
         <w:rPr>
@@ -8716,7 +10616,33 @@
           <w:lang w:eastAsia="ja-JP"/>
           <w14:ligatures w14:val="none"/>
         </w:rPr>
-        <w:t>    DeleteTree(</w:t>
+        <w:t xml:space="preserve">    </w:t>
+      </w:r>
+      <w:proofErr w:type="spellStart"/>
+      <w:r>
+        <w:rPr>
+          <w:rFonts w:ascii="Consolas" w:eastAsia="Times New Roman" w:hAnsi="Consolas" w:cs="Times New Roman"/>
+          <w:color w:val="000000"/>
+          <w:kern w:val="0"/>
+          <w:sz w:val="21"/>
+          <w:szCs w:val="21"/>
+          <w:lang w:eastAsia="ja-JP"/>
+          <w14:ligatures w14:val="none"/>
+        </w:rPr>
+        <w:t>DeleteTree</w:t>
+      </w:r>
+      <w:proofErr w:type="spellEnd"/>
+      <w:r>
+        <w:rPr>
+          <w:rFonts w:ascii="Consolas" w:eastAsia="Times New Roman" w:hAnsi="Consolas" w:cs="Times New Roman"/>
+          <w:color w:val="000000"/>
+          <w:kern w:val="0"/>
+          <w:sz w:val="21"/>
+          <w:szCs w:val="21"/>
+          <w:lang w:eastAsia="ja-JP"/>
+          <w14:ligatures w14:val="none"/>
+        </w:rPr>
+        <w:t>(</w:t>
       </w:r>
       <w:r>
         <w:rPr>
@@ -8962,7 +10888,33 @@
           <w:lang w:eastAsia="ja-JP"/>
           <w14:ligatures w14:val="none"/>
         </w:rPr>
-        <w:t>    LogFile(</w:t>
+        <w:t xml:space="preserve">    </w:t>
+      </w:r>
+      <w:proofErr w:type="spellStart"/>
+      <w:r>
+        <w:rPr>
+          <w:rFonts w:ascii="Consolas" w:eastAsia="Times New Roman" w:hAnsi="Consolas" w:cs="Times New Roman"/>
+          <w:color w:val="000000"/>
+          <w:kern w:val="0"/>
+          <w:sz w:val="21"/>
+          <w:szCs w:val="21"/>
+          <w:lang w:eastAsia="ja-JP"/>
+          <w14:ligatures w14:val="none"/>
+        </w:rPr>
+        <w:t>LogFile</w:t>
+      </w:r>
+      <w:proofErr w:type="spellEnd"/>
+      <w:r>
+        <w:rPr>
+          <w:rFonts w:ascii="Consolas" w:eastAsia="Times New Roman" w:hAnsi="Consolas" w:cs="Times New Roman"/>
+          <w:color w:val="000000"/>
+          <w:kern w:val="0"/>
+          <w:sz w:val="21"/>
+          <w:szCs w:val="21"/>
+          <w:lang w:eastAsia="ja-JP"/>
+          <w14:ligatures w14:val="none"/>
+        </w:rPr>
+        <w:t>(</w:t>
       </w:r>
       <w:r>
         <w:rPr>
@@ -9066,6 +11018,7 @@
         </w:rPr>
         <w:t xml:space="preserve">    </w:t>
       </w:r>
+      <w:proofErr w:type="spellStart"/>
       <w:r>
         <w:rPr>
           <w:rFonts w:ascii="Consolas" w:eastAsia="Times New Roman" w:hAnsi="Consolas" w:cs="Times New Roman"/>
@@ -9078,6 +11031,7 @@
         </w:rPr>
         <w:t>BTree</w:t>
       </w:r>
+      <w:proofErr w:type="spellEnd"/>
       <w:r>
         <w:rPr>
           <w:rFonts w:ascii="Consolas" w:eastAsia="Times New Roman" w:hAnsi="Consolas" w:cs="Times New Roman"/>
@@ -9139,7 +11093,33 @@
           <w:lang w:eastAsia="ja-JP"/>
           <w14:ligatures w14:val="none"/>
         </w:rPr>
-        <w:t xml:space="preserve">    cout </w:t>
+        <w:t xml:space="preserve">    </w:t>
+      </w:r>
+      <w:proofErr w:type="spellStart"/>
+      <w:r>
+        <w:rPr>
+          <w:rFonts w:ascii="Consolas" w:eastAsia="Times New Roman" w:hAnsi="Consolas" w:cs="Times New Roman"/>
+          <w:color w:val="000000"/>
+          <w:kern w:val="0"/>
+          <w:sz w:val="21"/>
+          <w:szCs w:val="21"/>
+          <w:lang w:eastAsia="ja-JP"/>
+          <w14:ligatures w14:val="none"/>
+        </w:rPr>
+        <w:t>cout</w:t>
+      </w:r>
+      <w:proofErr w:type="spellEnd"/>
+      <w:r>
+        <w:rPr>
+          <w:rFonts w:ascii="Consolas" w:eastAsia="Times New Roman" w:hAnsi="Consolas" w:cs="Times New Roman"/>
+          <w:color w:val="000000"/>
+          <w:kern w:val="0"/>
+          <w:sz w:val="21"/>
+          <w:szCs w:val="21"/>
+          <w:lang w:eastAsia="ja-JP"/>
+          <w14:ligatures w14:val="none"/>
+        </w:rPr>
+        <w:t xml:space="preserve"> </w:t>
       </w:r>
       <w:r>
         <w:rPr>
@@ -9211,34 +11191,86 @@
           <w:lang w:eastAsia="ja-JP"/>
           <w14:ligatures w14:val="none"/>
         </w:rPr>
-        <w:t xml:space="preserve"> endl;</w:t>
-      </w:r>
-    </w:p>
-    <w:p>
-      <w:pPr>
-        <w:shd w:val="clear" w:color="auto" w:fill="FFFFFF"/>
-        <w:spacing w:after="0" w:line="285" w:lineRule="atLeast"/>
-        <w:rPr>
-          <w:rFonts w:ascii="Consolas" w:eastAsia="Times New Roman" w:hAnsi="Consolas" w:cs="Times New Roman"/>
-          <w:color w:val="000000"/>
-          <w:kern w:val="0"/>
-          <w:sz w:val="21"/>
-          <w:szCs w:val="21"/>
-          <w:lang w:eastAsia="ja-JP"/>
-          <w14:ligatures w14:val="none"/>
-        </w:rPr>
-      </w:pPr>
-      <w:r>
-        <w:rPr>
-          <w:rFonts w:ascii="Consolas" w:eastAsia="Times New Roman" w:hAnsi="Consolas" w:cs="Times New Roman"/>
-          <w:color w:val="000000"/>
-          <w:kern w:val="0"/>
-          <w:sz w:val="21"/>
-          <w:szCs w:val="21"/>
-          <w:lang w:eastAsia="ja-JP"/>
-          <w14:ligatures w14:val="none"/>
-        </w:rPr>
-        <w:t xml:space="preserve">    cout </w:t>
+        <w:t xml:space="preserve"> </w:t>
+      </w:r>
+      <w:proofErr w:type="spellStart"/>
+      <w:r>
+        <w:rPr>
+          <w:rFonts w:ascii="Consolas" w:eastAsia="Times New Roman" w:hAnsi="Consolas" w:cs="Times New Roman"/>
+          <w:color w:val="000000"/>
+          <w:kern w:val="0"/>
+          <w:sz w:val="21"/>
+          <w:szCs w:val="21"/>
+          <w:lang w:eastAsia="ja-JP"/>
+          <w14:ligatures w14:val="none"/>
+        </w:rPr>
+        <w:t>endl</w:t>
+      </w:r>
+      <w:proofErr w:type="spellEnd"/>
+      <w:r>
+        <w:rPr>
+          <w:rFonts w:ascii="Consolas" w:eastAsia="Times New Roman" w:hAnsi="Consolas" w:cs="Times New Roman"/>
+          <w:color w:val="000000"/>
+          <w:kern w:val="0"/>
+          <w:sz w:val="21"/>
+          <w:szCs w:val="21"/>
+          <w:lang w:eastAsia="ja-JP"/>
+          <w14:ligatures w14:val="none"/>
+        </w:rPr>
+        <w:t>;</w:t>
+      </w:r>
+    </w:p>
+    <w:p>
+      <w:pPr>
+        <w:shd w:val="clear" w:color="auto" w:fill="FFFFFF"/>
+        <w:spacing w:after="0" w:line="285" w:lineRule="atLeast"/>
+        <w:rPr>
+          <w:rFonts w:ascii="Consolas" w:eastAsia="Times New Roman" w:hAnsi="Consolas" w:cs="Times New Roman"/>
+          <w:color w:val="000000"/>
+          <w:kern w:val="0"/>
+          <w:sz w:val="21"/>
+          <w:szCs w:val="21"/>
+          <w:lang w:eastAsia="ja-JP"/>
+          <w14:ligatures w14:val="none"/>
+        </w:rPr>
+      </w:pPr>
+      <w:r>
+        <w:rPr>
+          <w:rFonts w:ascii="Consolas" w:eastAsia="Times New Roman" w:hAnsi="Consolas" w:cs="Times New Roman"/>
+          <w:color w:val="000000"/>
+          <w:kern w:val="0"/>
+          <w:sz w:val="21"/>
+          <w:szCs w:val="21"/>
+          <w:lang w:eastAsia="ja-JP"/>
+          <w14:ligatures w14:val="none"/>
+        </w:rPr>
+        <w:t xml:space="preserve">    </w:t>
+      </w:r>
+      <w:proofErr w:type="spellStart"/>
+      <w:r>
+        <w:rPr>
+          <w:rFonts w:ascii="Consolas" w:eastAsia="Times New Roman" w:hAnsi="Consolas" w:cs="Times New Roman"/>
+          <w:color w:val="000000"/>
+          <w:kern w:val="0"/>
+          <w:sz w:val="21"/>
+          <w:szCs w:val="21"/>
+          <w:lang w:eastAsia="ja-JP"/>
+          <w14:ligatures w14:val="none"/>
+        </w:rPr>
+        <w:t>cout</w:t>
+      </w:r>
+      <w:proofErr w:type="spellEnd"/>
+      <w:r>
+        <w:rPr>
+          <w:rFonts w:ascii="Consolas" w:eastAsia="Times New Roman" w:hAnsi="Consolas" w:cs="Times New Roman"/>
+          <w:color w:val="000000"/>
+          <w:kern w:val="0"/>
+          <w:sz w:val="21"/>
+          <w:szCs w:val="21"/>
+          <w:lang w:eastAsia="ja-JP"/>
+          <w14:ligatures w14:val="none"/>
+        </w:rPr>
+        <w:t xml:space="preserve"> </w:t>
       </w:r>
       <w:r>
         <w:rPr>
@@ -9274,7 +11306,33 @@
           <w:lang w:eastAsia="ja-JP"/>
           <w14:ligatures w14:val="none"/>
         </w:rPr>
-        <w:t>"Create Binary Tree to continue:\nHead Node:"</w:t>
+        <w:t>"Create Binary Tree to continue:\</w:t>
+      </w:r>
+      <w:proofErr w:type="spellStart"/>
+      <w:r>
+        <w:rPr>
+          <w:rFonts w:ascii="Consolas" w:eastAsia="Times New Roman" w:hAnsi="Consolas" w:cs="Times New Roman"/>
+          <w:color w:val="A31515"/>
+          <w:kern w:val="0"/>
+          <w:sz w:val="21"/>
+          <w:szCs w:val="21"/>
+          <w:lang w:eastAsia="ja-JP"/>
+          <w14:ligatures w14:val="none"/>
+        </w:rPr>
+        <w:t>nHead</w:t>
+      </w:r>
+      <w:proofErr w:type="spellEnd"/>
+      <w:r>
+        <w:rPr>
+          <w:rFonts w:ascii="Consolas" w:eastAsia="Times New Roman" w:hAnsi="Consolas" w:cs="Times New Roman"/>
+          <w:color w:val="A31515"/>
+          <w:kern w:val="0"/>
+          <w:sz w:val="21"/>
+          <w:szCs w:val="21"/>
+          <w:lang w:eastAsia="ja-JP"/>
+          <w14:ligatures w14:val="none"/>
+        </w:rPr>
+        <w:t xml:space="preserve"> Node:"</w:t>
       </w:r>
       <w:r>
         <w:rPr>
@@ -9310,61 +11368,139 @@
           <w:lang w:eastAsia="ja-JP"/>
           <w14:ligatures w14:val="none"/>
         </w:rPr>
-        <w:t xml:space="preserve"> endl;</w:t>
-      </w:r>
-    </w:p>
-    <w:p>
-      <w:pPr>
-        <w:shd w:val="clear" w:color="auto" w:fill="FFFFFF"/>
-        <w:spacing w:after="0" w:line="285" w:lineRule="atLeast"/>
-        <w:rPr>
-          <w:rFonts w:ascii="Consolas" w:eastAsia="Times New Roman" w:hAnsi="Consolas" w:cs="Times New Roman"/>
-          <w:color w:val="000000"/>
-          <w:kern w:val="0"/>
-          <w:sz w:val="21"/>
-          <w:szCs w:val="21"/>
-          <w:lang w:eastAsia="ja-JP"/>
-          <w14:ligatures w14:val="none"/>
-        </w:rPr>
-      </w:pPr>
-      <w:r>
-        <w:rPr>
-          <w:rFonts w:ascii="Consolas" w:eastAsia="Times New Roman" w:hAnsi="Consolas" w:cs="Times New Roman"/>
-          <w:color w:val="000000"/>
-          <w:kern w:val="0"/>
-          <w:sz w:val="21"/>
-          <w:szCs w:val="21"/>
-          <w:lang w:eastAsia="ja-JP"/>
-          <w14:ligatures w14:val="none"/>
-        </w:rPr>
-        <w:t>    Head = CreateTree(Head);</w:t>
-      </w:r>
-    </w:p>
-    <w:p>
-      <w:pPr>
-        <w:shd w:val="clear" w:color="auto" w:fill="FFFFFF"/>
-        <w:spacing w:after="0" w:line="285" w:lineRule="atLeast"/>
-        <w:rPr>
-          <w:rFonts w:ascii="Consolas" w:eastAsia="Times New Roman" w:hAnsi="Consolas" w:cs="Times New Roman"/>
-          <w:color w:val="000000"/>
-          <w:kern w:val="0"/>
-          <w:sz w:val="21"/>
-          <w:szCs w:val="21"/>
-          <w:lang w:eastAsia="ja-JP"/>
-          <w14:ligatures w14:val="none"/>
-        </w:rPr>
-      </w:pPr>
-      <w:r>
-        <w:rPr>
-          <w:rFonts w:ascii="Consolas" w:eastAsia="Times New Roman" w:hAnsi="Consolas" w:cs="Times New Roman"/>
-          <w:color w:val="000000"/>
-          <w:kern w:val="0"/>
-          <w:sz w:val="21"/>
-          <w:szCs w:val="21"/>
-          <w:lang w:eastAsia="ja-JP"/>
-          <w14:ligatures w14:val="none"/>
-        </w:rPr>
-        <w:t>    LogFile(</w:t>
+        <w:t xml:space="preserve"> </w:t>
+      </w:r>
+      <w:proofErr w:type="spellStart"/>
+      <w:r>
+        <w:rPr>
+          <w:rFonts w:ascii="Consolas" w:eastAsia="Times New Roman" w:hAnsi="Consolas" w:cs="Times New Roman"/>
+          <w:color w:val="000000"/>
+          <w:kern w:val="0"/>
+          <w:sz w:val="21"/>
+          <w:szCs w:val="21"/>
+          <w:lang w:eastAsia="ja-JP"/>
+          <w14:ligatures w14:val="none"/>
+        </w:rPr>
+        <w:t>endl</w:t>
+      </w:r>
+      <w:proofErr w:type="spellEnd"/>
+      <w:r>
+        <w:rPr>
+          <w:rFonts w:ascii="Consolas" w:eastAsia="Times New Roman" w:hAnsi="Consolas" w:cs="Times New Roman"/>
+          <w:color w:val="000000"/>
+          <w:kern w:val="0"/>
+          <w:sz w:val="21"/>
+          <w:szCs w:val="21"/>
+          <w:lang w:eastAsia="ja-JP"/>
+          <w14:ligatures w14:val="none"/>
+        </w:rPr>
+        <w:t>;</w:t>
+      </w:r>
+    </w:p>
+    <w:p>
+      <w:pPr>
+        <w:shd w:val="clear" w:color="auto" w:fill="FFFFFF"/>
+        <w:spacing w:after="0" w:line="285" w:lineRule="atLeast"/>
+        <w:rPr>
+          <w:rFonts w:ascii="Consolas" w:eastAsia="Times New Roman" w:hAnsi="Consolas" w:cs="Times New Roman"/>
+          <w:color w:val="000000"/>
+          <w:kern w:val="0"/>
+          <w:sz w:val="21"/>
+          <w:szCs w:val="21"/>
+          <w:lang w:eastAsia="ja-JP"/>
+          <w14:ligatures w14:val="none"/>
+        </w:rPr>
+      </w:pPr>
+      <w:r>
+        <w:rPr>
+          <w:rFonts w:ascii="Consolas" w:eastAsia="Times New Roman" w:hAnsi="Consolas" w:cs="Times New Roman"/>
+          <w:color w:val="000000"/>
+          <w:kern w:val="0"/>
+          <w:sz w:val="21"/>
+          <w:szCs w:val="21"/>
+          <w:lang w:eastAsia="ja-JP"/>
+          <w14:ligatures w14:val="none"/>
+        </w:rPr>
+        <w:t xml:space="preserve">    Head = </w:t>
+      </w:r>
+      <w:proofErr w:type="spellStart"/>
+      <w:r>
+        <w:rPr>
+          <w:rFonts w:ascii="Consolas" w:eastAsia="Times New Roman" w:hAnsi="Consolas" w:cs="Times New Roman"/>
+          <w:color w:val="000000"/>
+          <w:kern w:val="0"/>
+          <w:sz w:val="21"/>
+          <w:szCs w:val="21"/>
+          <w:lang w:eastAsia="ja-JP"/>
+          <w14:ligatures w14:val="none"/>
+        </w:rPr>
+        <w:t>CreateTree</w:t>
+      </w:r>
+      <w:proofErr w:type="spellEnd"/>
+      <w:r>
+        <w:rPr>
+          <w:rFonts w:ascii="Consolas" w:eastAsia="Times New Roman" w:hAnsi="Consolas" w:cs="Times New Roman"/>
+          <w:color w:val="000000"/>
+          <w:kern w:val="0"/>
+          <w:sz w:val="21"/>
+          <w:szCs w:val="21"/>
+          <w:lang w:eastAsia="ja-JP"/>
+          <w14:ligatures w14:val="none"/>
+        </w:rPr>
+        <w:t>(Head);</w:t>
+      </w:r>
+    </w:p>
+    <w:p>
+      <w:pPr>
+        <w:shd w:val="clear" w:color="auto" w:fill="FFFFFF"/>
+        <w:spacing w:after="0" w:line="285" w:lineRule="atLeast"/>
+        <w:rPr>
+          <w:rFonts w:ascii="Consolas" w:eastAsia="Times New Roman" w:hAnsi="Consolas" w:cs="Times New Roman"/>
+          <w:color w:val="000000"/>
+          <w:kern w:val="0"/>
+          <w:sz w:val="21"/>
+          <w:szCs w:val="21"/>
+          <w:lang w:eastAsia="ja-JP"/>
+          <w14:ligatures w14:val="none"/>
+        </w:rPr>
+      </w:pPr>
+      <w:r>
+        <w:rPr>
+          <w:rFonts w:ascii="Consolas" w:eastAsia="Times New Roman" w:hAnsi="Consolas" w:cs="Times New Roman"/>
+          <w:color w:val="000000"/>
+          <w:kern w:val="0"/>
+          <w:sz w:val="21"/>
+          <w:szCs w:val="21"/>
+          <w:lang w:eastAsia="ja-JP"/>
+          <w14:ligatures w14:val="none"/>
+        </w:rPr>
+        <w:t xml:space="preserve">    </w:t>
+      </w:r>
+      <w:proofErr w:type="spellStart"/>
+      <w:r>
+        <w:rPr>
+          <w:rFonts w:ascii="Consolas" w:eastAsia="Times New Roman" w:hAnsi="Consolas" w:cs="Times New Roman"/>
+          <w:color w:val="000000"/>
+          <w:kern w:val="0"/>
+          <w:sz w:val="21"/>
+          <w:szCs w:val="21"/>
+          <w:lang w:eastAsia="ja-JP"/>
+          <w14:ligatures w14:val="none"/>
+        </w:rPr>
+        <w:t>LogFile</w:t>
+      </w:r>
+      <w:proofErr w:type="spellEnd"/>
+      <w:r>
+        <w:rPr>
+          <w:rFonts w:ascii="Consolas" w:eastAsia="Times New Roman" w:hAnsi="Consolas" w:cs="Times New Roman"/>
+          <w:color w:val="000000"/>
+          <w:kern w:val="0"/>
+          <w:sz w:val="21"/>
+          <w:szCs w:val="21"/>
+          <w:lang w:eastAsia="ja-JP"/>
+          <w14:ligatures w14:val="none"/>
+        </w:rPr>
+        <w:t>(</w:t>
       </w:r>
       <w:r>
         <w:rPr>
@@ -9544,7 +11680,33 @@
           <w:lang w:eastAsia="ja-JP"/>
           <w14:ligatures w14:val="none"/>
         </w:rPr>
-        <w:t xml:space="preserve">        cout </w:t>
+        <w:t xml:space="preserve">        </w:t>
+      </w:r>
+      <w:proofErr w:type="spellStart"/>
+      <w:r>
+        <w:rPr>
+          <w:rFonts w:ascii="Consolas" w:eastAsia="Times New Roman" w:hAnsi="Consolas" w:cs="Times New Roman"/>
+          <w:color w:val="000000"/>
+          <w:kern w:val="0"/>
+          <w:sz w:val="21"/>
+          <w:szCs w:val="21"/>
+          <w:lang w:eastAsia="ja-JP"/>
+          <w14:ligatures w14:val="none"/>
+        </w:rPr>
+        <w:t>cout</w:t>
+      </w:r>
+      <w:proofErr w:type="spellEnd"/>
+      <w:r>
+        <w:rPr>
+          <w:rFonts w:ascii="Consolas" w:eastAsia="Times New Roman" w:hAnsi="Consolas" w:cs="Times New Roman"/>
+          <w:color w:val="000000"/>
+          <w:kern w:val="0"/>
+          <w:sz w:val="21"/>
+          <w:szCs w:val="21"/>
+          <w:lang w:eastAsia="ja-JP"/>
+          <w14:ligatures w14:val="none"/>
+        </w:rPr>
+        <w:t xml:space="preserve"> </w:t>
       </w:r>
       <w:r>
         <w:rPr>
@@ -9580,7 +11742,33 @@
           <w:lang w:eastAsia="ja-JP"/>
           <w14:ligatures w14:val="none"/>
         </w:rPr>
-        <w:t>"\nEnter your Commands!"</w:t>
+        <w:t>"\</w:t>
+      </w:r>
+      <w:proofErr w:type="spellStart"/>
+      <w:r>
+        <w:rPr>
+          <w:rFonts w:ascii="Consolas" w:eastAsia="Times New Roman" w:hAnsi="Consolas" w:cs="Times New Roman"/>
+          <w:color w:val="A31515"/>
+          <w:kern w:val="0"/>
+          <w:sz w:val="21"/>
+          <w:szCs w:val="21"/>
+          <w:lang w:eastAsia="ja-JP"/>
+          <w14:ligatures w14:val="none"/>
+        </w:rPr>
+        <w:t>nEnter</w:t>
+      </w:r>
+      <w:proofErr w:type="spellEnd"/>
+      <w:r>
+        <w:rPr>
+          <w:rFonts w:ascii="Consolas" w:eastAsia="Times New Roman" w:hAnsi="Consolas" w:cs="Times New Roman"/>
+          <w:color w:val="A31515"/>
+          <w:kern w:val="0"/>
+          <w:sz w:val="21"/>
+          <w:szCs w:val="21"/>
+          <w:lang w:eastAsia="ja-JP"/>
+          <w14:ligatures w14:val="none"/>
+        </w:rPr>
+        <w:t xml:space="preserve"> your Commands!"</w:t>
       </w:r>
       <w:r>
         <w:rPr>
@@ -9616,34 +11804,86 @@
           <w:lang w:eastAsia="ja-JP"/>
           <w14:ligatures w14:val="none"/>
         </w:rPr>
-        <w:t xml:space="preserve"> endl;</w:t>
-      </w:r>
-    </w:p>
-    <w:p>
-      <w:pPr>
-        <w:shd w:val="clear" w:color="auto" w:fill="FFFFFF"/>
-        <w:spacing w:after="0" w:line="285" w:lineRule="atLeast"/>
-        <w:rPr>
-          <w:rFonts w:ascii="Consolas" w:eastAsia="Times New Roman" w:hAnsi="Consolas" w:cs="Times New Roman"/>
-          <w:color w:val="000000"/>
-          <w:kern w:val="0"/>
-          <w:sz w:val="21"/>
-          <w:szCs w:val="21"/>
-          <w:lang w:eastAsia="ja-JP"/>
-          <w14:ligatures w14:val="none"/>
-        </w:rPr>
-      </w:pPr>
-      <w:r>
-        <w:rPr>
-          <w:rFonts w:ascii="Consolas" w:eastAsia="Times New Roman" w:hAnsi="Consolas" w:cs="Times New Roman"/>
-          <w:color w:val="000000"/>
-          <w:kern w:val="0"/>
-          <w:sz w:val="21"/>
-          <w:szCs w:val="21"/>
-          <w:lang w:eastAsia="ja-JP"/>
-          <w14:ligatures w14:val="none"/>
-        </w:rPr>
-        <w:t xml:space="preserve">        cout </w:t>
+        <w:t xml:space="preserve"> </w:t>
+      </w:r>
+      <w:proofErr w:type="spellStart"/>
+      <w:r>
+        <w:rPr>
+          <w:rFonts w:ascii="Consolas" w:eastAsia="Times New Roman" w:hAnsi="Consolas" w:cs="Times New Roman"/>
+          <w:color w:val="000000"/>
+          <w:kern w:val="0"/>
+          <w:sz w:val="21"/>
+          <w:szCs w:val="21"/>
+          <w:lang w:eastAsia="ja-JP"/>
+          <w14:ligatures w14:val="none"/>
+        </w:rPr>
+        <w:t>endl</w:t>
+      </w:r>
+      <w:proofErr w:type="spellEnd"/>
+      <w:r>
+        <w:rPr>
+          <w:rFonts w:ascii="Consolas" w:eastAsia="Times New Roman" w:hAnsi="Consolas" w:cs="Times New Roman"/>
+          <w:color w:val="000000"/>
+          <w:kern w:val="0"/>
+          <w:sz w:val="21"/>
+          <w:szCs w:val="21"/>
+          <w:lang w:eastAsia="ja-JP"/>
+          <w14:ligatures w14:val="none"/>
+        </w:rPr>
+        <w:t>;</w:t>
+      </w:r>
+    </w:p>
+    <w:p>
+      <w:pPr>
+        <w:shd w:val="clear" w:color="auto" w:fill="FFFFFF"/>
+        <w:spacing w:after="0" w:line="285" w:lineRule="atLeast"/>
+        <w:rPr>
+          <w:rFonts w:ascii="Consolas" w:eastAsia="Times New Roman" w:hAnsi="Consolas" w:cs="Times New Roman"/>
+          <w:color w:val="000000"/>
+          <w:kern w:val="0"/>
+          <w:sz w:val="21"/>
+          <w:szCs w:val="21"/>
+          <w:lang w:eastAsia="ja-JP"/>
+          <w14:ligatures w14:val="none"/>
+        </w:rPr>
+      </w:pPr>
+      <w:r>
+        <w:rPr>
+          <w:rFonts w:ascii="Consolas" w:eastAsia="Times New Roman" w:hAnsi="Consolas" w:cs="Times New Roman"/>
+          <w:color w:val="000000"/>
+          <w:kern w:val="0"/>
+          <w:sz w:val="21"/>
+          <w:szCs w:val="21"/>
+          <w:lang w:eastAsia="ja-JP"/>
+          <w14:ligatures w14:val="none"/>
+        </w:rPr>
+        <w:t xml:space="preserve">        </w:t>
+      </w:r>
+      <w:proofErr w:type="spellStart"/>
+      <w:r>
+        <w:rPr>
+          <w:rFonts w:ascii="Consolas" w:eastAsia="Times New Roman" w:hAnsi="Consolas" w:cs="Times New Roman"/>
+          <w:color w:val="000000"/>
+          <w:kern w:val="0"/>
+          <w:sz w:val="21"/>
+          <w:szCs w:val="21"/>
+          <w:lang w:eastAsia="ja-JP"/>
+          <w14:ligatures w14:val="none"/>
+        </w:rPr>
+        <w:t>cout</w:t>
+      </w:r>
+      <w:proofErr w:type="spellEnd"/>
+      <w:r>
+        <w:rPr>
+          <w:rFonts w:ascii="Consolas" w:eastAsia="Times New Roman" w:hAnsi="Consolas" w:cs="Times New Roman"/>
+          <w:color w:val="000000"/>
+          <w:kern w:val="0"/>
+          <w:sz w:val="21"/>
+          <w:szCs w:val="21"/>
+          <w:lang w:eastAsia="ja-JP"/>
+          <w14:ligatures w14:val="none"/>
+        </w:rPr>
+        <w:t xml:space="preserve"> </w:t>
       </w:r>
       <w:r>
         <w:rPr>
@@ -9715,34 +11955,86 @@
           <w:lang w:eastAsia="ja-JP"/>
           <w14:ligatures w14:val="none"/>
         </w:rPr>
-        <w:t xml:space="preserve"> endl;</w:t>
-      </w:r>
-    </w:p>
-    <w:p>
-      <w:pPr>
-        <w:shd w:val="clear" w:color="auto" w:fill="FFFFFF"/>
-        <w:spacing w:after="0" w:line="285" w:lineRule="atLeast"/>
-        <w:rPr>
-          <w:rFonts w:ascii="Consolas" w:eastAsia="Times New Roman" w:hAnsi="Consolas" w:cs="Times New Roman"/>
-          <w:color w:val="000000"/>
-          <w:kern w:val="0"/>
-          <w:sz w:val="21"/>
-          <w:szCs w:val="21"/>
-          <w:lang w:eastAsia="ja-JP"/>
-          <w14:ligatures w14:val="none"/>
-        </w:rPr>
-      </w:pPr>
-      <w:r>
-        <w:rPr>
-          <w:rFonts w:ascii="Consolas" w:eastAsia="Times New Roman" w:hAnsi="Consolas" w:cs="Times New Roman"/>
-          <w:color w:val="000000"/>
-          <w:kern w:val="0"/>
-          <w:sz w:val="21"/>
-          <w:szCs w:val="21"/>
-          <w:lang w:eastAsia="ja-JP"/>
-          <w14:ligatures w14:val="none"/>
-        </w:rPr>
-        <w:t xml:space="preserve">        cout </w:t>
+        <w:t xml:space="preserve"> </w:t>
+      </w:r>
+      <w:proofErr w:type="spellStart"/>
+      <w:r>
+        <w:rPr>
+          <w:rFonts w:ascii="Consolas" w:eastAsia="Times New Roman" w:hAnsi="Consolas" w:cs="Times New Roman"/>
+          <w:color w:val="000000"/>
+          <w:kern w:val="0"/>
+          <w:sz w:val="21"/>
+          <w:szCs w:val="21"/>
+          <w:lang w:eastAsia="ja-JP"/>
+          <w14:ligatures w14:val="none"/>
+        </w:rPr>
+        <w:t>endl</w:t>
+      </w:r>
+      <w:proofErr w:type="spellEnd"/>
+      <w:r>
+        <w:rPr>
+          <w:rFonts w:ascii="Consolas" w:eastAsia="Times New Roman" w:hAnsi="Consolas" w:cs="Times New Roman"/>
+          <w:color w:val="000000"/>
+          <w:kern w:val="0"/>
+          <w:sz w:val="21"/>
+          <w:szCs w:val="21"/>
+          <w:lang w:eastAsia="ja-JP"/>
+          <w14:ligatures w14:val="none"/>
+        </w:rPr>
+        <w:t>;</w:t>
+      </w:r>
+    </w:p>
+    <w:p>
+      <w:pPr>
+        <w:shd w:val="clear" w:color="auto" w:fill="FFFFFF"/>
+        <w:spacing w:after="0" w:line="285" w:lineRule="atLeast"/>
+        <w:rPr>
+          <w:rFonts w:ascii="Consolas" w:eastAsia="Times New Roman" w:hAnsi="Consolas" w:cs="Times New Roman"/>
+          <w:color w:val="000000"/>
+          <w:kern w:val="0"/>
+          <w:sz w:val="21"/>
+          <w:szCs w:val="21"/>
+          <w:lang w:eastAsia="ja-JP"/>
+          <w14:ligatures w14:val="none"/>
+        </w:rPr>
+      </w:pPr>
+      <w:r>
+        <w:rPr>
+          <w:rFonts w:ascii="Consolas" w:eastAsia="Times New Roman" w:hAnsi="Consolas" w:cs="Times New Roman"/>
+          <w:color w:val="000000"/>
+          <w:kern w:val="0"/>
+          <w:sz w:val="21"/>
+          <w:szCs w:val="21"/>
+          <w:lang w:eastAsia="ja-JP"/>
+          <w14:ligatures w14:val="none"/>
+        </w:rPr>
+        <w:t xml:space="preserve">        </w:t>
+      </w:r>
+      <w:proofErr w:type="spellStart"/>
+      <w:r>
+        <w:rPr>
+          <w:rFonts w:ascii="Consolas" w:eastAsia="Times New Roman" w:hAnsi="Consolas" w:cs="Times New Roman"/>
+          <w:color w:val="000000"/>
+          <w:kern w:val="0"/>
+          <w:sz w:val="21"/>
+          <w:szCs w:val="21"/>
+          <w:lang w:eastAsia="ja-JP"/>
+          <w14:ligatures w14:val="none"/>
+        </w:rPr>
+        <w:t>cout</w:t>
+      </w:r>
+      <w:proofErr w:type="spellEnd"/>
+      <w:r>
+        <w:rPr>
+          <w:rFonts w:ascii="Consolas" w:eastAsia="Times New Roman" w:hAnsi="Consolas" w:cs="Times New Roman"/>
+          <w:color w:val="000000"/>
+          <w:kern w:val="0"/>
+          <w:sz w:val="21"/>
+          <w:szCs w:val="21"/>
+          <w:lang w:eastAsia="ja-JP"/>
+          <w14:ligatures w14:val="none"/>
+        </w:rPr>
+        <w:t xml:space="preserve"> </w:t>
       </w:r>
       <w:r>
         <w:rPr>
@@ -9814,34 +12106,86 @@
           <w:lang w:eastAsia="ja-JP"/>
           <w14:ligatures w14:val="none"/>
         </w:rPr>
-        <w:t xml:space="preserve"> endl;</w:t>
-      </w:r>
-    </w:p>
-    <w:p>
-      <w:pPr>
-        <w:shd w:val="clear" w:color="auto" w:fill="FFFFFF"/>
-        <w:spacing w:after="0" w:line="285" w:lineRule="atLeast"/>
-        <w:rPr>
-          <w:rFonts w:ascii="Consolas" w:eastAsia="Times New Roman" w:hAnsi="Consolas" w:cs="Times New Roman"/>
-          <w:color w:val="000000"/>
-          <w:kern w:val="0"/>
-          <w:sz w:val="21"/>
-          <w:szCs w:val="21"/>
-          <w:lang w:eastAsia="ja-JP"/>
-          <w14:ligatures w14:val="none"/>
-        </w:rPr>
-      </w:pPr>
-      <w:r>
-        <w:rPr>
-          <w:rFonts w:ascii="Consolas" w:eastAsia="Times New Roman" w:hAnsi="Consolas" w:cs="Times New Roman"/>
-          <w:color w:val="000000"/>
-          <w:kern w:val="0"/>
-          <w:sz w:val="21"/>
-          <w:szCs w:val="21"/>
-          <w:lang w:eastAsia="ja-JP"/>
-          <w14:ligatures w14:val="none"/>
-        </w:rPr>
-        <w:t xml:space="preserve">        cout </w:t>
+        <w:t xml:space="preserve"> </w:t>
+      </w:r>
+      <w:proofErr w:type="spellStart"/>
+      <w:r>
+        <w:rPr>
+          <w:rFonts w:ascii="Consolas" w:eastAsia="Times New Roman" w:hAnsi="Consolas" w:cs="Times New Roman"/>
+          <w:color w:val="000000"/>
+          <w:kern w:val="0"/>
+          <w:sz w:val="21"/>
+          <w:szCs w:val="21"/>
+          <w:lang w:eastAsia="ja-JP"/>
+          <w14:ligatures w14:val="none"/>
+        </w:rPr>
+        <w:t>endl</w:t>
+      </w:r>
+      <w:proofErr w:type="spellEnd"/>
+      <w:r>
+        <w:rPr>
+          <w:rFonts w:ascii="Consolas" w:eastAsia="Times New Roman" w:hAnsi="Consolas" w:cs="Times New Roman"/>
+          <w:color w:val="000000"/>
+          <w:kern w:val="0"/>
+          <w:sz w:val="21"/>
+          <w:szCs w:val="21"/>
+          <w:lang w:eastAsia="ja-JP"/>
+          <w14:ligatures w14:val="none"/>
+        </w:rPr>
+        <w:t>;</w:t>
+      </w:r>
+    </w:p>
+    <w:p>
+      <w:pPr>
+        <w:shd w:val="clear" w:color="auto" w:fill="FFFFFF"/>
+        <w:spacing w:after="0" w:line="285" w:lineRule="atLeast"/>
+        <w:rPr>
+          <w:rFonts w:ascii="Consolas" w:eastAsia="Times New Roman" w:hAnsi="Consolas" w:cs="Times New Roman"/>
+          <w:color w:val="000000"/>
+          <w:kern w:val="0"/>
+          <w:sz w:val="21"/>
+          <w:szCs w:val="21"/>
+          <w:lang w:eastAsia="ja-JP"/>
+          <w14:ligatures w14:val="none"/>
+        </w:rPr>
+      </w:pPr>
+      <w:r>
+        <w:rPr>
+          <w:rFonts w:ascii="Consolas" w:eastAsia="Times New Roman" w:hAnsi="Consolas" w:cs="Times New Roman"/>
+          <w:color w:val="000000"/>
+          <w:kern w:val="0"/>
+          <w:sz w:val="21"/>
+          <w:szCs w:val="21"/>
+          <w:lang w:eastAsia="ja-JP"/>
+          <w14:ligatures w14:val="none"/>
+        </w:rPr>
+        <w:t xml:space="preserve">        </w:t>
+      </w:r>
+      <w:proofErr w:type="spellStart"/>
+      <w:r>
+        <w:rPr>
+          <w:rFonts w:ascii="Consolas" w:eastAsia="Times New Roman" w:hAnsi="Consolas" w:cs="Times New Roman"/>
+          <w:color w:val="000000"/>
+          <w:kern w:val="0"/>
+          <w:sz w:val="21"/>
+          <w:szCs w:val="21"/>
+          <w:lang w:eastAsia="ja-JP"/>
+          <w14:ligatures w14:val="none"/>
+        </w:rPr>
+        <w:t>cout</w:t>
+      </w:r>
+      <w:proofErr w:type="spellEnd"/>
+      <w:r>
+        <w:rPr>
+          <w:rFonts w:ascii="Consolas" w:eastAsia="Times New Roman" w:hAnsi="Consolas" w:cs="Times New Roman"/>
+          <w:color w:val="000000"/>
+          <w:kern w:val="0"/>
+          <w:sz w:val="21"/>
+          <w:szCs w:val="21"/>
+          <w:lang w:eastAsia="ja-JP"/>
+          <w14:ligatures w14:val="none"/>
+        </w:rPr>
+        <w:t xml:space="preserve"> </w:t>
       </w:r>
       <w:r>
         <w:rPr>
@@ -9877,7 +12221,33 @@
           <w:lang w:eastAsia="ja-JP"/>
           <w14:ligatures w14:val="none"/>
         </w:rPr>
-        <w:t>"3. Inorder Traversal"</w:t>
+        <w:t xml:space="preserve">"3. </w:t>
+      </w:r>
+      <w:proofErr w:type="spellStart"/>
+      <w:r>
+        <w:rPr>
+          <w:rFonts w:ascii="Consolas" w:eastAsia="Times New Roman" w:hAnsi="Consolas" w:cs="Times New Roman"/>
+          <w:color w:val="A31515"/>
+          <w:kern w:val="0"/>
+          <w:sz w:val="21"/>
+          <w:szCs w:val="21"/>
+          <w:lang w:eastAsia="ja-JP"/>
+          <w14:ligatures w14:val="none"/>
+        </w:rPr>
+        <w:t>Inorder</w:t>
+      </w:r>
+      <w:proofErr w:type="spellEnd"/>
+      <w:r>
+        <w:rPr>
+          <w:rFonts w:ascii="Consolas" w:eastAsia="Times New Roman" w:hAnsi="Consolas" w:cs="Times New Roman"/>
+          <w:color w:val="A31515"/>
+          <w:kern w:val="0"/>
+          <w:sz w:val="21"/>
+          <w:szCs w:val="21"/>
+          <w:lang w:eastAsia="ja-JP"/>
+          <w14:ligatures w14:val="none"/>
+        </w:rPr>
+        <w:t xml:space="preserve"> Traversal"</w:t>
       </w:r>
       <w:r>
         <w:rPr>
@@ -9913,34 +12283,86 @@
           <w:lang w:eastAsia="ja-JP"/>
           <w14:ligatures w14:val="none"/>
         </w:rPr>
-        <w:t xml:space="preserve"> endl;</w:t>
-      </w:r>
-    </w:p>
-    <w:p>
-      <w:pPr>
-        <w:shd w:val="clear" w:color="auto" w:fill="FFFFFF"/>
-        <w:spacing w:after="0" w:line="285" w:lineRule="atLeast"/>
-        <w:rPr>
-          <w:rFonts w:ascii="Consolas" w:eastAsia="Times New Roman" w:hAnsi="Consolas" w:cs="Times New Roman"/>
-          <w:color w:val="000000"/>
-          <w:kern w:val="0"/>
-          <w:sz w:val="21"/>
-          <w:szCs w:val="21"/>
-          <w:lang w:eastAsia="ja-JP"/>
-          <w14:ligatures w14:val="none"/>
-        </w:rPr>
-      </w:pPr>
-      <w:r>
-        <w:rPr>
-          <w:rFonts w:ascii="Consolas" w:eastAsia="Times New Roman" w:hAnsi="Consolas" w:cs="Times New Roman"/>
-          <w:color w:val="000000"/>
-          <w:kern w:val="0"/>
-          <w:sz w:val="21"/>
-          <w:szCs w:val="21"/>
-          <w:lang w:eastAsia="ja-JP"/>
-          <w14:ligatures w14:val="none"/>
-        </w:rPr>
-        <w:t xml:space="preserve">        cout </w:t>
+        <w:t xml:space="preserve"> </w:t>
+      </w:r>
+      <w:proofErr w:type="spellStart"/>
+      <w:r>
+        <w:rPr>
+          <w:rFonts w:ascii="Consolas" w:eastAsia="Times New Roman" w:hAnsi="Consolas" w:cs="Times New Roman"/>
+          <w:color w:val="000000"/>
+          <w:kern w:val="0"/>
+          <w:sz w:val="21"/>
+          <w:szCs w:val="21"/>
+          <w:lang w:eastAsia="ja-JP"/>
+          <w14:ligatures w14:val="none"/>
+        </w:rPr>
+        <w:t>endl</w:t>
+      </w:r>
+      <w:proofErr w:type="spellEnd"/>
+      <w:r>
+        <w:rPr>
+          <w:rFonts w:ascii="Consolas" w:eastAsia="Times New Roman" w:hAnsi="Consolas" w:cs="Times New Roman"/>
+          <w:color w:val="000000"/>
+          <w:kern w:val="0"/>
+          <w:sz w:val="21"/>
+          <w:szCs w:val="21"/>
+          <w:lang w:eastAsia="ja-JP"/>
+          <w14:ligatures w14:val="none"/>
+        </w:rPr>
+        <w:t>;</w:t>
+      </w:r>
+    </w:p>
+    <w:p>
+      <w:pPr>
+        <w:shd w:val="clear" w:color="auto" w:fill="FFFFFF"/>
+        <w:spacing w:after="0" w:line="285" w:lineRule="atLeast"/>
+        <w:rPr>
+          <w:rFonts w:ascii="Consolas" w:eastAsia="Times New Roman" w:hAnsi="Consolas" w:cs="Times New Roman"/>
+          <w:color w:val="000000"/>
+          <w:kern w:val="0"/>
+          <w:sz w:val="21"/>
+          <w:szCs w:val="21"/>
+          <w:lang w:eastAsia="ja-JP"/>
+          <w14:ligatures w14:val="none"/>
+        </w:rPr>
+      </w:pPr>
+      <w:r>
+        <w:rPr>
+          <w:rFonts w:ascii="Consolas" w:eastAsia="Times New Roman" w:hAnsi="Consolas" w:cs="Times New Roman"/>
+          <w:color w:val="000000"/>
+          <w:kern w:val="0"/>
+          <w:sz w:val="21"/>
+          <w:szCs w:val="21"/>
+          <w:lang w:eastAsia="ja-JP"/>
+          <w14:ligatures w14:val="none"/>
+        </w:rPr>
+        <w:t xml:space="preserve">        </w:t>
+      </w:r>
+      <w:proofErr w:type="spellStart"/>
+      <w:r>
+        <w:rPr>
+          <w:rFonts w:ascii="Consolas" w:eastAsia="Times New Roman" w:hAnsi="Consolas" w:cs="Times New Roman"/>
+          <w:color w:val="000000"/>
+          <w:kern w:val="0"/>
+          <w:sz w:val="21"/>
+          <w:szCs w:val="21"/>
+          <w:lang w:eastAsia="ja-JP"/>
+          <w14:ligatures w14:val="none"/>
+        </w:rPr>
+        <w:t>cout</w:t>
+      </w:r>
+      <w:proofErr w:type="spellEnd"/>
+      <w:r>
+        <w:rPr>
+          <w:rFonts w:ascii="Consolas" w:eastAsia="Times New Roman" w:hAnsi="Consolas" w:cs="Times New Roman"/>
+          <w:color w:val="000000"/>
+          <w:kern w:val="0"/>
+          <w:sz w:val="21"/>
+          <w:szCs w:val="21"/>
+          <w:lang w:eastAsia="ja-JP"/>
+          <w14:ligatures w14:val="none"/>
+        </w:rPr>
+        <w:t xml:space="preserve"> </w:t>
       </w:r>
       <w:r>
         <w:rPr>
@@ -9976,7 +12398,33 @@
           <w:lang w:eastAsia="ja-JP"/>
           <w14:ligatures w14:val="none"/>
         </w:rPr>
-        <w:t>"4. Postorder Traversal"</w:t>
+        <w:t xml:space="preserve">"4. </w:t>
+      </w:r>
+      <w:proofErr w:type="spellStart"/>
+      <w:r>
+        <w:rPr>
+          <w:rFonts w:ascii="Consolas" w:eastAsia="Times New Roman" w:hAnsi="Consolas" w:cs="Times New Roman"/>
+          <w:color w:val="A31515"/>
+          <w:kern w:val="0"/>
+          <w:sz w:val="21"/>
+          <w:szCs w:val="21"/>
+          <w:lang w:eastAsia="ja-JP"/>
+          <w14:ligatures w14:val="none"/>
+        </w:rPr>
+        <w:t>Postorder</w:t>
+      </w:r>
+      <w:proofErr w:type="spellEnd"/>
+      <w:r>
+        <w:rPr>
+          <w:rFonts w:ascii="Consolas" w:eastAsia="Times New Roman" w:hAnsi="Consolas" w:cs="Times New Roman"/>
+          <w:color w:val="A31515"/>
+          <w:kern w:val="0"/>
+          <w:sz w:val="21"/>
+          <w:szCs w:val="21"/>
+          <w:lang w:eastAsia="ja-JP"/>
+          <w14:ligatures w14:val="none"/>
+        </w:rPr>
+        <w:t xml:space="preserve"> Traversal"</w:t>
       </w:r>
       <w:r>
         <w:rPr>
@@ -10012,35 +12460,75 @@
           <w:lang w:eastAsia="ja-JP"/>
           <w14:ligatures w14:val="none"/>
         </w:rPr>
-        <w:t xml:space="preserve"> endl;</w:t>
-      </w:r>
-    </w:p>
-    <w:p>
-      <w:pPr>
-        <w:shd w:val="clear" w:color="auto" w:fill="FFFFFF"/>
-        <w:spacing w:after="0" w:line="285" w:lineRule="atLeast"/>
-        <w:rPr>
-          <w:rFonts w:ascii="Consolas" w:eastAsia="Times New Roman" w:hAnsi="Consolas" w:cs="Times New Roman"/>
-          <w:color w:val="000000"/>
-          <w:kern w:val="0"/>
-          <w:sz w:val="21"/>
-          <w:szCs w:val="21"/>
-          <w:lang w:eastAsia="ja-JP"/>
-          <w14:ligatures w14:val="none"/>
-        </w:rPr>
-      </w:pPr>
-      <w:r>
-        <w:rPr>
-          <w:rFonts w:ascii="Consolas" w:eastAsia="Times New Roman" w:hAnsi="Consolas" w:cs="Times New Roman"/>
-          <w:color w:val="000000"/>
-          <w:kern w:val="0"/>
-          <w:sz w:val="21"/>
-          <w:szCs w:val="21"/>
-          <w:lang w:eastAsia="ja-JP"/>
-          <w14:ligatures w14:val="none"/>
-        </w:rPr>
-        <w:t>        cout</w:t>
-      </w:r>
+        <w:t xml:space="preserve"> </w:t>
+      </w:r>
+      <w:proofErr w:type="spellStart"/>
+      <w:r>
+        <w:rPr>
+          <w:rFonts w:ascii="Consolas" w:eastAsia="Times New Roman" w:hAnsi="Consolas" w:cs="Times New Roman"/>
+          <w:color w:val="000000"/>
+          <w:kern w:val="0"/>
+          <w:sz w:val="21"/>
+          <w:szCs w:val="21"/>
+          <w:lang w:eastAsia="ja-JP"/>
+          <w14:ligatures w14:val="none"/>
+        </w:rPr>
+        <w:t>endl</w:t>
+      </w:r>
+      <w:proofErr w:type="spellEnd"/>
+      <w:r>
+        <w:rPr>
+          <w:rFonts w:ascii="Consolas" w:eastAsia="Times New Roman" w:hAnsi="Consolas" w:cs="Times New Roman"/>
+          <w:color w:val="000000"/>
+          <w:kern w:val="0"/>
+          <w:sz w:val="21"/>
+          <w:szCs w:val="21"/>
+          <w:lang w:eastAsia="ja-JP"/>
+          <w14:ligatures w14:val="none"/>
+        </w:rPr>
+        <w:t>;</w:t>
+      </w:r>
+    </w:p>
+    <w:p>
+      <w:pPr>
+        <w:shd w:val="clear" w:color="auto" w:fill="FFFFFF"/>
+        <w:spacing w:after="0" w:line="285" w:lineRule="atLeast"/>
+        <w:rPr>
+          <w:rFonts w:ascii="Consolas" w:eastAsia="Times New Roman" w:hAnsi="Consolas" w:cs="Times New Roman"/>
+          <w:color w:val="000000"/>
+          <w:kern w:val="0"/>
+          <w:sz w:val="21"/>
+          <w:szCs w:val="21"/>
+          <w:lang w:eastAsia="ja-JP"/>
+          <w14:ligatures w14:val="none"/>
+        </w:rPr>
+      </w:pPr>
+      <w:r>
+        <w:rPr>
+          <w:rFonts w:ascii="Consolas" w:eastAsia="Times New Roman" w:hAnsi="Consolas" w:cs="Times New Roman"/>
+          <w:color w:val="000000"/>
+          <w:kern w:val="0"/>
+          <w:sz w:val="21"/>
+          <w:szCs w:val="21"/>
+          <w:lang w:eastAsia="ja-JP"/>
+          <w14:ligatures w14:val="none"/>
+        </w:rPr>
+        <w:t xml:space="preserve">        </w:t>
+      </w:r>
+      <w:proofErr w:type="spellStart"/>
+      <w:r>
+        <w:rPr>
+          <w:rFonts w:ascii="Consolas" w:eastAsia="Times New Roman" w:hAnsi="Consolas" w:cs="Times New Roman"/>
+          <w:color w:val="000000"/>
+          <w:kern w:val="0"/>
+          <w:sz w:val="21"/>
+          <w:szCs w:val="21"/>
+          <w:lang w:eastAsia="ja-JP"/>
+          <w14:ligatures w14:val="none"/>
+        </w:rPr>
+        <w:t>cout</w:t>
+      </w:r>
+      <w:proofErr w:type="spellEnd"/>
       <w:r>
         <w:rPr>
           <w:rFonts w:ascii="Consolas" w:eastAsia="Times New Roman" w:hAnsi="Consolas" w:cs="Times New Roman"/>
@@ -10077,44 +12565,84 @@
         </w:rPr>
         <w:t>&lt;&lt;</w:t>
       </w:r>
-      <w:r>
-        <w:rPr>
-          <w:rFonts w:ascii="Consolas" w:eastAsia="Times New Roman" w:hAnsi="Consolas" w:cs="Times New Roman"/>
-          <w:color w:val="000000"/>
-          <w:kern w:val="0"/>
-          <w:sz w:val="21"/>
-          <w:szCs w:val="21"/>
-          <w:lang w:eastAsia="ja-JP"/>
-          <w14:ligatures w14:val="none"/>
-        </w:rPr>
-        <w:t>endl;</w:t>
-      </w:r>
-    </w:p>
-    <w:p>
-      <w:pPr>
-        <w:shd w:val="clear" w:color="auto" w:fill="FFFFFF"/>
-        <w:spacing w:after="0" w:line="285" w:lineRule="atLeast"/>
-        <w:rPr>
-          <w:rFonts w:ascii="Consolas" w:eastAsia="Times New Roman" w:hAnsi="Consolas" w:cs="Times New Roman"/>
-          <w:color w:val="000000"/>
-          <w:kern w:val="0"/>
-          <w:sz w:val="21"/>
-          <w:szCs w:val="21"/>
-          <w:lang w:eastAsia="ja-JP"/>
-          <w14:ligatures w14:val="none"/>
-        </w:rPr>
-      </w:pPr>
-      <w:r>
-        <w:rPr>
-          <w:rFonts w:ascii="Consolas" w:eastAsia="Times New Roman" w:hAnsi="Consolas" w:cs="Times New Roman"/>
-          <w:color w:val="000000"/>
-          <w:kern w:val="0"/>
-          <w:sz w:val="21"/>
-          <w:szCs w:val="21"/>
-          <w:lang w:eastAsia="ja-JP"/>
-          <w14:ligatures w14:val="none"/>
-        </w:rPr>
-        <w:t xml:space="preserve">        cin </w:t>
+      <w:proofErr w:type="spellStart"/>
+      <w:r>
+        <w:rPr>
+          <w:rFonts w:ascii="Consolas" w:eastAsia="Times New Roman" w:hAnsi="Consolas" w:cs="Times New Roman"/>
+          <w:color w:val="000000"/>
+          <w:kern w:val="0"/>
+          <w:sz w:val="21"/>
+          <w:szCs w:val="21"/>
+          <w:lang w:eastAsia="ja-JP"/>
+          <w14:ligatures w14:val="none"/>
+        </w:rPr>
+        <w:t>endl</w:t>
+      </w:r>
+      <w:proofErr w:type="spellEnd"/>
+      <w:r>
+        <w:rPr>
+          <w:rFonts w:ascii="Consolas" w:eastAsia="Times New Roman" w:hAnsi="Consolas" w:cs="Times New Roman"/>
+          <w:color w:val="000000"/>
+          <w:kern w:val="0"/>
+          <w:sz w:val="21"/>
+          <w:szCs w:val="21"/>
+          <w:lang w:eastAsia="ja-JP"/>
+          <w14:ligatures w14:val="none"/>
+        </w:rPr>
+        <w:t>;</w:t>
+      </w:r>
+    </w:p>
+    <w:p>
+      <w:pPr>
+        <w:shd w:val="clear" w:color="auto" w:fill="FFFFFF"/>
+        <w:spacing w:after="0" w:line="285" w:lineRule="atLeast"/>
+        <w:rPr>
+          <w:rFonts w:ascii="Consolas" w:eastAsia="Times New Roman" w:hAnsi="Consolas" w:cs="Times New Roman"/>
+          <w:color w:val="000000"/>
+          <w:kern w:val="0"/>
+          <w:sz w:val="21"/>
+          <w:szCs w:val="21"/>
+          <w:lang w:eastAsia="ja-JP"/>
+          <w14:ligatures w14:val="none"/>
+        </w:rPr>
+      </w:pPr>
+      <w:r>
+        <w:rPr>
+          <w:rFonts w:ascii="Consolas" w:eastAsia="Times New Roman" w:hAnsi="Consolas" w:cs="Times New Roman"/>
+          <w:color w:val="000000"/>
+          <w:kern w:val="0"/>
+          <w:sz w:val="21"/>
+          <w:szCs w:val="21"/>
+          <w:lang w:eastAsia="ja-JP"/>
+          <w14:ligatures w14:val="none"/>
+        </w:rPr>
+        <w:t xml:space="preserve">        </w:t>
+      </w:r>
+      <w:proofErr w:type="spellStart"/>
+      <w:r>
+        <w:rPr>
+          <w:rFonts w:ascii="Consolas" w:eastAsia="Times New Roman" w:hAnsi="Consolas" w:cs="Times New Roman"/>
+          <w:color w:val="000000"/>
+          <w:kern w:val="0"/>
+          <w:sz w:val="21"/>
+          <w:szCs w:val="21"/>
+          <w:lang w:eastAsia="ja-JP"/>
+          <w14:ligatures w14:val="none"/>
+        </w:rPr>
+        <w:t>cin</w:t>
+      </w:r>
+      <w:proofErr w:type="spellEnd"/>
+      <w:r>
+        <w:rPr>
+          <w:rFonts w:ascii="Consolas" w:eastAsia="Times New Roman" w:hAnsi="Consolas" w:cs="Times New Roman"/>
+          <w:color w:val="000000"/>
+          <w:kern w:val="0"/>
+          <w:sz w:val="21"/>
+          <w:szCs w:val="21"/>
+          <w:lang w:eastAsia="ja-JP"/>
+          <w14:ligatures w14:val="none"/>
+        </w:rPr>
+        <w:t xml:space="preserve"> </w:t>
       </w:r>
       <w:r>
         <w:rPr>
@@ -10318,7 +12846,33 @@
           <w:lang w:eastAsia="ja-JP"/>
           <w14:ligatures w14:val="none"/>
         </w:rPr>
-        <w:t xml:space="preserve">            cout </w:t>
+        <w:t xml:space="preserve">            </w:t>
+      </w:r>
+      <w:proofErr w:type="spellStart"/>
+      <w:r>
+        <w:rPr>
+          <w:rFonts w:ascii="Consolas" w:eastAsia="Times New Roman" w:hAnsi="Consolas" w:cs="Times New Roman"/>
+          <w:color w:val="000000"/>
+          <w:kern w:val="0"/>
+          <w:sz w:val="21"/>
+          <w:szCs w:val="21"/>
+          <w:lang w:eastAsia="ja-JP"/>
+          <w14:ligatures w14:val="none"/>
+        </w:rPr>
+        <w:t>cout</w:t>
+      </w:r>
+      <w:proofErr w:type="spellEnd"/>
+      <w:r>
+        <w:rPr>
+          <w:rFonts w:ascii="Consolas" w:eastAsia="Times New Roman" w:hAnsi="Consolas" w:cs="Times New Roman"/>
+          <w:color w:val="000000"/>
+          <w:kern w:val="0"/>
+          <w:sz w:val="21"/>
+          <w:szCs w:val="21"/>
+          <w:lang w:eastAsia="ja-JP"/>
+          <w14:ligatures w14:val="none"/>
+        </w:rPr>
+        <w:t xml:space="preserve"> </w:t>
       </w:r>
       <w:r>
         <w:rPr>
@@ -10393,34 +12947,86 @@
           <w:lang w:eastAsia="ja-JP"/>
           <w14:ligatures w14:val="none"/>
         </w:rPr>
-        <w:t>            PrintLevelOrder(Head);</w:t>
-      </w:r>
-    </w:p>
-    <w:p>
-      <w:pPr>
-        <w:shd w:val="clear" w:color="auto" w:fill="FFFFFF"/>
-        <w:spacing w:after="0" w:line="285" w:lineRule="atLeast"/>
-        <w:rPr>
-          <w:rFonts w:ascii="Consolas" w:eastAsia="Times New Roman" w:hAnsi="Consolas" w:cs="Times New Roman"/>
-          <w:color w:val="000000"/>
-          <w:kern w:val="0"/>
-          <w:sz w:val="21"/>
-          <w:szCs w:val="21"/>
-          <w:lang w:eastAsia="ja-JP"/>
-          <w14:ligatures w14:val="none"/>
-        </w:rPr>
-      </w:pPr>
-      <w:r>
-        <w:rPr>
-          <w:rFonts w:ascii="Consolas" w:eastAsia="Times New Roman" w:hAnsi="Consolas" w:cs="Times New Roman"/>
-          <w:color w:val="000000"/>
-          <w:kern w:val="0"/>
-          <w:sz w:val="21"/>
-          <w:szCs w:val="21"/>
-          <w:lang w:eastAsia="ja-JP"/>
-          <w14:ligatures w14:val="none"/>
-        </w:rPr>
-        <w:t>            LogFile(</w:t>
+        <w:t xml:space="preserve">            </w:t>
+      </w:r>
+      <w:proofErr w:type="spellStart"/>
+      <w:r>
+        <w:rPr>
+          <w:rFonts w:ascii="Consolas" w:eastAsia="Times New Roman" w:hAnsi="Consolas" w:cs="Times New Roman"/>
+          <w:color w:val="000000"/>
+          <w:kern w:val="0"/>
+          <w:sz w:val="21"/>
+          <w:szCs w:val="21"/>
+          <w:lang w:eastAsia="ja-JP"/>
+          <w14:ligatures w14:val="none"/>
+        </w:rPr>
+        <w:t>PrintLevelOrder</w:t>
+      </w:r>
+      <w:proofErr w:type="spellEnd"/>
+      <w:r>
+        <w:rPr>
+          <w:rFonts w:ascii="Consolas" w:eastAsia="Times New Roman" w:hAnsi="Consolas" w:cs="Times New Roman"/>
+          <w:color w:val="000000"/>
+          <w:kern w:val="0"/>
+          <w:sz w:val="21"/>
+          <w:szCs w:val="21"/>
+          <w:lang w:eastAsia="ja-JP"/>
+          <w14:ligatures w14:val="none"/>
+        </w:rPr>
+        <w:t>(Head);</w:t>
+      </w:r>
+    </w:p>
+    <w:p>
+      <w:pPr>
+        <w:shd w:val="clear" w:color="auto" w:fill="FFFFFF"/>
+        <w:spacing w:after="0" w:line="285" w:lineRule="atLeast"/>
+        <w:rPr>
+          <w:rFonts w:ascii="Consolas" w:eastAsia="Times New Roman" w:hAnsi="Consolas" w:cs="Times New Roman"/>
+          <w:color w:val="000000"/>
+          <w:kern w:val="0"/>
+          <w:sz w:val="21"/>
+          <w:szCs w:val="21"/>
+          <w:lang w:eastAsia="ja-JP"/>
+          <w14:ligatures w14:val="none"/>
+        </w:rPr>
+      </w:pPr>
+      <w:r>
+        <w:rPr>
+          <w:rFonts w:ascii="Consolas" w:eastAsia="Times New Roman" w:hAnsi="Consolas" w:cs="Times New Roman"/>
+          <w:color w:val="000000"/>
+          <w:kern w:val="0"/>
+          <w:sz w:val="21"/>
+          <w:szCs w:val="21"/>
+          <w:lang w:eastAsia="ja-JP"/>
+          <w14:ligatures w14:val="none"/>
+        </w:rPr>
+        <w:t xml:space="preserve">            </w:t>
+      </w:r>
+      <w:proofErr w:type="spellStart"/>
+      <w:r>
+        <w:rPr>
+          <w:rFonts w:ascii="Consolas" w:eastAsia="Times New Roman" w:hAnsi="Consolas" w:cs="Times New Roman"/>
+          <w:color w:val="000000"/>
+          <w:kern w:val="0"/>
+          <w:sz w:val="21"/>
+          <w:szCs w:val="21"/>
+          <w:lang w:eastAsia="ja-JP"/>
+          <w14:ligatures w14:val="none"/>
+        </w:rPr>
+        <w:t>LogFile</w:t>
+      </w:r>
+      <w:proofErr w:type="spellEnd"/>
+      <w:r>
+        <w:rPr>
+          <w:rFonts w:ascii="Consolas" w:eastAsia="Times New Roman" w:hAnsi="Consolas" w:cs="Times New Roman"/>
+          <w:color w:val="000000"/>
+          <w:kern w:val="0"/>
+          <w:sz w:val="21"/>
+          <w:szCs w:val="21"/>
+          <w:lang w:eastAsia="ja-JP"/>
+          <w14:ligatures w14:val="none"/>
+        </w:rPr>
+        <w:t>(</w:t>
       </w:r>
       <w:r>
         <w:rPr>
@@ -10597,7 +13203,33 @@
           <w:lang w:eastAsia="ja-JP"/>
           <w14:ligatures w14:val="none"/>
         </w:rPr>
-        <w:t xml:space="preserve">            cout </w:t>
+        <w:t xml:space="preserve">            </w:t>
+      </w:r>
+      <w:proofErr w:type="spellStart"/>
+      <w:r>
+        <w:rPr>
+          <w:rFonts w:ascii="Consolas" w:eastAsia="Times New Roman" w:hAnsi="Consolas" w:cs="Times New Roman"/>
+          <w:color w:val="000000"/>
+          <w:kern w:val="0"/>
+          <w:sz w:val="21"/>
+          <w:szCs w:val="21"/>
+          <w:lang w:eastAsia="ja-JP"/>
+          <w14:ligatures w14:val="none"/>
+        </w:rPr>
+        <w:t>cout</w:t>
+      </w:r>
+      <w:proofErr w:type="spellEnd"/>
+      <w:r>
+        <w:rPr>
+          <w:rFonts w:ascii="Consolas" w:eastAsia="Times New Roman" w:hAnsi="Consolas" w:cs="Times New Roman"/>
+          <w:color w:val="000000"/>
+          <w:kern w:val="0"/>
+          <w:sz w:val="21"/>
+          <w:szCs w:val="21"/>
+          <w:lang w:eastAsia="ja-JP"/>
+          <w14:ligatures w14:val="none"/>
+        </w:rPr>
+        <w:t xml:space="preserve"> </w:t>
       </w:r>
       <w:r>
         <w:rPr>
@@ -10672,34 +13304,86 @@
           <w:lang w:eastAsia="ja-JP"/>
           <w14:ligatures w14:val="none"/>
         </w:rPr>
-        <w:t>            PreOrder(Head);</w:t>
-      </w:r>
-    </w:p>
-    <w:p>
-      <w:pPr>
-        <w:shd w:val="clear" w:color="auto" w:fill="FFFFFF"/>
-        <w:spacing w:after="0" w:line="285" w:lineRule="atLeast"/>
-        <w:rPr>
-          <w:rFonts w:ascii="Consolas" w:eastAsia="Times New Roman" w:hAnsi="Consolas" w:cs="Times New Roman"/>
-          <w:color w:val="000000"/>
-          <w:kern w:val="0"/>
-          <w:sz w:val="21"/>
-          <w:szCs w:val="21"/>
-          <w:lang w:eastAsia="ja-JP"/>
-          <w14:ligatures w14:val="none"/>
-        </w:rPr>
-      </w:pPr>
-      <w:r>
-        <w:rPr>
-          <w:rFonts w:ascii="Consolas" w:eastAsia="Times New Roman" w:hAnsi="Consolas" w:cs="Times New Roman"/>
-          <w:color w:val="000000"/>
-          <w:kern w:val="0"/>
-          <w:sz w:val="21"/>
-          <w:szCs w:val="21"/>
-          <w:lang w:eastAsia="ja-JP"/>
-          <w14:ligatures w14:val="none"/>
-        </w:rPr>
-        <w:t xml:space="preserve">            cout </w:t>
+        <w:t xml:space="preserve">            </w:t>
+      </w:r>
+      <w:proofErr w:type="spellStart"/>
+      <w:r>
+        <w:rPr>
+          <w:rFonts w:ascii="Consolas" w:eastAsia="Times New Roman" w:hAnsi="Consolas" w:cs="Times New Roman"/>
+          <w:color w:val="000000"/>
+          <w:kern w:val="0"/>
+          <w:sz w:val="21"/>
+          <w:szCs w:val="21"/>
+          <w:lang w:eastAsia="ja-JP"/>
+          <w14:ligatures w14:val="none"/>
+        </w:rPr>
+        <w:t>PreOrder</w:t>
+      </w:r>
+      <w:proofErr w:type="spellEnd"/>
+      <w:r>
+        <w:rPr>
+          <w:rFonts w:ascii="Consolas" w:eastAsia="Times New Roman" w:hAnsi="Consolas" w:cs="Times New Roman"/>
+          <w:color w:val="000000"/>
+          <w:kern w:val="0"/>
+          <w:sz w:val="21"/>
+          <w:szCs w:val="21"/>
+          <w:lang w:eastAsia="ja-JP"/>
+          <w14:ligatures w14:val="none"/>
+        </w:rPr>
+        <w:t>(Head);</w:t>
+      </w:r>
+    </w:p>
+    <w:p>
+      <w:pPr>
+        <w:shd w:val="clear" w:color="auto" w:fill="FFFFFF"/>
+        <w:spacing w:after="0" w:line="285" w:lineRule="atLeast"/>
+        <w:rPr>
+          <w:rFonts w:ascii="Consolas" w:eastAsia="Times New Roman" w:hAnsi="Consolas" w:cs="Times New Roman"/>
+          <w:color w:val="000000"/>
+          <w:kern w:val="0"/>
+          <w:sz w:val="21"/>
+          <w:szCs w:val="21"/>
+          <w:lang w:eastAsia="ja-JP"/>
+          <w14:ligatures w14:val="none"/>
+        </w:rPr>
+      </w:pPr>
+      <w:r>
+        <w:rPr>
+          <w:rFonts w:ascii="Consolas" w:eastAsia="Times New Roman" w:hAnsi="Consolas" w:cs="Times New Roman"/>
+          <w:color w:val="000000"/>
+          <w:kern w:val="0"/>
+          <w:sz w:val="21"/>
+          <w:szCs w:val="21"/>
+          <w:lang w:eastAsia="ja-JP"/>
+          <w14:ligatures w14:val="none"/>
+        </w:rPr>
+        <w:t xml:space="preserve">            </w:t>
+      </w:r>
+      <w:proofErr w:type="spellStart"/>
+      <w:r>
+        <w:rPr>
+          <w:rFonts w:ascii="Consolas" w:eastAsia="Times New Roman" w:hAnsi="Consolas" w:cs="Times New Roman"/>
+          <w:color w:val="000000"/>
+          <w:kern w:val="0"/>
+          <w:sz w:val="21"/>
+          <w:szCs w:val="21"/>
+          <w:lang w:eastAsia="ja-JP"/>
+          <w14:ligatures w14:val="none"/>
+        </w:rPr>
+        <w:t>cout</w:t>
+      </w:r>
+      <w:proofErr w:type="spellEnd"/>
+      <w:r>
+        <w:rPr>
+          <w:rFonts w:ascii="Consolas" w:eastAsia="Times New Roman" w:hAnsi="Consolas" w:cs="Times New Roman"/>
+          <w:color w:val="000000"/>
+          <w:kern w:val="0"/>
+          <w:sz w:val="21"/>
+          <w:szCs w:val="21"/>
+          <w:lang w:eastAsia="ja-JP"/>
+          <w14:ligatures w14:val="none"/>
+        </w:rPr>
+        <w:t xml:space="preserve"> </w:t>
       </w:r>
       <w:r>
         <w:rPr>
@@ -10723,34 +13407,86 @@
           <w:lang w:eastAsia="ja-JP"/>
           <w14:ligatures w14:val="none"/>
         </w:rPr>
-        <w:t xml:space="preserve"> endl;</w:t>
-      </w:r>
-    </w:p>
-    <w:p>
-      <w:pPr>
-        <w:shd w:val="clear" w:color="auto" w:fill="FFFFFF"/>
-        <w:spacing w:after="0" w:line="285" w:lineRule="atLeast"/>
-        <w:rPr>
-          <w:rFonts w:ascii="Consolas" w:eastAsia="Times New Roman" w:hAnsi="Consolas" w:cs="Times New Roman"/>
-          <w:color w:val="000000"/>
-          <w:kern w:val="0"/>
-          <w:sz w:val="21"/>
-          <w:szCs w:val="21"/>
-          <w:lang w:eastAsia="ja-JP"/>
-          <w14:ligatures w14:val="none"/>
-        </w:rPr>
-      </w:pPr>
-      <w:r>
-        <w:rPr>
-          <w:rFonts w:ascii="Consolas" w:eastAsia="Times New Roman" w:hAnsi="Consolas" w:cs="Times New Roman"/>
-          <w:color w:val="000000"/>
-          <w:kern w:val="0"/>
-          <w:sz w:val="21"/>
-          <w:szCs w:val="21"/>
-          <w:lang w:eastAsia="ja-JP"/>
-          <w14:ligatures w14:val="none"/>
-        </w:rPr>
-        <w:t>            LogFile(</w:t>
+        <w:t xml:space="preserve"> </w:t>
+      </w:r>
+      <w:proofErr w:type="spellStart"/>
+      <w:r>
+        <w:rPr>
+          <w:rFonts w:ascii="Consolas" w:eastAsia="Times New Roman" w:hAnsi="Consolas" w:cs="Times New Roman"/>
+          <w:color w:val="000000"/>
+          <w:kern w:val="0"/>
+          <w:sz w:val="21"/>
+          <w:szCs w:val="21"/>
+          <w:lang w:eastAsia="ja-JP"/>
+          <w14:ligatures w14:val="none"/>
+        </w:rPr>
+        <w:t>endl</w:t>
+      </w:r>
+      <w:proofErr w:type="spellEnd"/>
+      <w:r>
+        <w:rPr>
+          <w:rFonts w:ascii="Consolas" w:eastAsia="Times New Roman" w:hAnsi="Consolas" w:cs="Times New Roman"/>
+          <w:color w:val="000000"/>
+          <w:kern w:val="0"/>
+          <w:sz w:val="21"/>
+          <w:szCs w:val="21"/>
+          <w:lang w:eastAsia="ja-JP"/>
+          <w14:ligatures w14:val="none"/>
+        </w:rPr>
+        <w:t>;</w:t>
+      </w:r>
+    </w:p>
+    <w:p>
+      <w:pPr>
+        <w:shd w:val="clear" w:color="auto" w:fill="FFFFFF"/>
+        <w:spacing w:after="0" w:line="285" w:lineRule="atLeast"/>
+        <w:rPr>
+          <w:rFonts w:ascii="Consolas" w:eastAsia="Times New Roman" w:hAnsi="Consolas" w:cs="Times New Roman"/>
+          <w:color w:val="000000"/>
+          <w:kern w:val="0"/>
+          <w:sz w:val="21"/>
+          <w:szCs w:val="21"/>
+          <w:lang w:eastAsia="ja-JP"/>
+          <w14:ligatures w14:val="none"/>
+        </w:rPr>
+      </w:pPr>
+      <w:r>
+        <w:rPr>
+          <w:rFonts w:ascii="Consolas" w:eastAsia="Times New Roman" w:hAnsi="Consolas" w:cs="Times New Roman"/>
+          <w:color w:val="000000"/>
+          <w:kern w:val="0"/>
+          <w:sz w:val="21"/>
+          <w:szCs w:val="21"/>
+          <w:lang w:eastAsia="ja-JP"/>
+          <w14:ligatures w14:val="none"/>
+        </w:rPr>
+        <w:t xml:space="preserve">            </w:t>
+      </w:r>
+      <w:proofErr w:type="spellStart"/>
+      <w:r>
+        <w:rPr>
+          <w:rFonts w:ascii="Consolas" w:eastAsia="Times New Roman" w:hAnsi="Consolas" w:cs="Times New Roman"/>
+          <w:color w:val="000000"/>
+          <w:kern w:val="0"/>
+          <w:sz w:val="21"/>
+          <w:szCs w:val="21"/>
+          <w:lang w:eastAsia="ja-JP"/>
+          <w14:ligatures w14:val="none"/>
+        </w:rPr>
+        <w:t>LogFile</w:t>
+      </w:r>
+      <w:proofErr w:type="spellEnd"/>
+      <w:r>
+        <w:rPr>
+          <w:rFonts w:ascii="Consolas" w:eastAsia="Times New Roman" w:hAnsi="Consolas" w:cs="Times New Roman"/>
+          <w:color w:val="000000"/>
+          <w:kern w:val="0"/>
+          <w:sz w:val="21"/>
+          <w:szCs w:val="21"/>
+          <w:lang w:eastAsia="ja-JP"/>
+          <w14:ligatures w14:val="none"/>
+        </w:rPr>
+        <w:t>(</w:t>
       </w:r>
       <w:r>
         <w:rPr>
@@ -10927,7 +13663,33 @@
           <w:lang w:eastAsia="ja-JP"/>
           <w14:ligatures w14:val="none"/>
         </w:rPr>
-        <w:t xml:space="preserve">            cout </w:t>
+        <w:t xml:space="preserve">            </w:t>
+      </w:r>
+      <w:proofErr w:type="spellStart"/>
+      <w:r>
+        <w:rPr>
+          <w:rFonts w:ascii="Consolas" w:eastAsia="Times New Roman" w:hAnsi="Consolas" w:cs="Times New Roman"/>
+          <w:color w:val="000000"/>
+          <w:kern w:val="0"/>
+          <w:sz w:val="21"/>
+          <w:szCs w:val="21"/>
+          <w:lang w:eastAsia="ja-JP"/>
+          <w14:ligatures w14:val="none"/>
+        </w:rPr>
+        <w:t>cout</w:t>
+      </w:r>
+      <w:proofErr w:type="spellEnd"/>
+      <w:r>
+        <w:rPr>
+          <w:rFonts w:ascii="Consolas" w:eastAsia="Times New Roman" w:hAnsi="Consolas" w:cs="Times New Roman"/>
+          <w:color w:val="000000"/>
+          <w:kern w:val="0"/>
+          <w:sz w:val="21"/>
+          <w:szCs w:val="21"/>
+          <w:lang w:eastAsia="ja-JP"/>
+          <w14:ligatures w14:val="none"/>
+        </w:rPr>
+        <w:t xml:space="preserve"> </w:t>
       </w:r>
       <w:r>
         <w:rPr>
@@ -10963,7 +13725,33 @@
           <w:lang w:eastAsia="ja-JP"/>
           <w14:ligatures w14:val="none"/>
         </w:rPr>
-        <w:t>"Inorder Traversal is: "</w:t>
+        <w:t>"</w:t>
+      </w:r>
+      <w:proofErr w:type="spellStart"/>
+      <w:r>
+        <w:rPr>
+          <w:rFonts w:ascii="Consolas" w:eastAsia="Times New Roman" w:hAnsi="Consolas" w:cs="Times New Roman"/>
+          <w:color w:val="A31515"/>
+          <w:kern w:val="0"/>
+          <w:sz w:val="21"/>
+          <w:szCs w:val="21"/>
+          <w:lang w:eastAsia="ja-JP"/>
+          <w14:ligatures w14:val="none"/>
+        </w:rPr>
+        <w:t>Inorder</w:t>
+      </w:r>
+      <w:proofErr w:type="spellEnd"/>
+      <w:r>
+        <w:rPr>
+          <w:rFonts w:ascii="Consolas" w:eastAsia="Times New Roman" w:hAnsi="Consolas" w:cs="Times New Roman"/>
+          <w:color w:val="A31515"/>
+          <w:kern w:val="0"/>
+          <w:sz w:val="21"/>
+          <w:szCs w:val="21"/>
+          <w:lang w:eastAsia="ja-JP"/>
+          <w14:ligatures w14:val="none"/>
+        </w:rPr>
+        <w:t xml:space="preserve"> Traversal is: "</w:t>
       </w:r>
       <w:r>
         <w:rPr>
@@ -11002,34 +13790,86 @@
           <w:lang w:eastAsia="ja-JP"/>
           <w14:ligatures w14:val="none"/>
         </w:rPr>
-        <w:t>            InOrder(Head);</w:t>
-      </w:r>
-    </w:p>
-    <w:p>
-      <w:pPr>
-        <w:shd w:val="clear" w:color="auto" w:fill="FFFFFF"/>
-        <w:spacing w:after="0" w:line="285" w:lineRule="atLeast"/>
-        <w:rPr>
-          <w:rFonts w:ascii="Consolas" w:eastAsia="Times New Roman" w:hAnsi="Consolas" w:cs="Times New Roman"/>
-          <w:color w:val="000000"/>
-          <w:kern w:val="0"/>
-          <w:sz w:val="21"/>
-          <w:szCs w:val="21"/>
-          <w:lang w:eastAsia="ja-JP"/>
-          <w14:ligatures w14:val="none"/>
-        </w:rPr>
-      </w:pPr>
-      <w:r>
-        <w:rPr>
-          <w:rFonts w:ascii="Consolas" w:eastAsia="Times New Roman" w:hAnsi="Consolas" w:cs="Times New Roman"/>
-          <w:color w:val="000000"/>
-          <w:kern w:val="0"/>
-          <w:sz w:val="21"/>
-          <w:szCs w:val="21"/>
-          <w:lang w:eastAsia="ja-JP"/>
-          <w14:ligatures w14:val="none"/>
-        </w:rPr>
-        <w:t xml:space="preserve">            cout </w:t>
+        <w:t xml:space="preserve">            </w:t>
+      </w:r>
+      <w:proofErr w:type="spellStart"/>
+      <w:r>
+        <w:rPr>
+          <w:rFonts w:ascii="Consolas" w:eastAsia="Times New Roman" w:hAnsi="Consolas" w:cs="Times New Roman"/>
+          <w:color w:val="000000"/>
+          <w:kern w:val="0"/>
+          <w:sz w:val="21"/>
+          <w:szCs w:val="21"/>
+          <w:lang w:eastAsia="ja-JP"/>
+          <w14:ligatures w14:val="none"/>
+        </w:rPr>
+        <w:t>InOrder</w:t>
+      </w:r>
+      <w:proofErr w:type="spellEnd"/>
+      <w:r>
+        <w:rPr>
+          <w:rFonts w:ascii="Consolas" w:eastAsia="Times New Roman" w:hAnsi="Consolas" w:cs="Times New Roman"/>
+          <w:color w:val="000000"/>
+          <w:kern w:val="0"/>
+          <w:sz w:val="21"/>
+          <w:szCs w:val="21"/>
+          <w:lang w:eastAsia="ja-JP"/>
+          <w14:ligatures w14:val="none"/>
+        </w:rPr>
+        <w:t>(Head);</w:t>
+      </w:r>
+    </w:p>
+    <w:p>
+      <w:pPr>
+        <w:shd w:val="clear" w:color="auto" w:fill="FFFFFF"/>
+        <w:spacing w:after="0" w:line="285" w:lineRule="atLeast"/>
+        <w:rPr>
+          <w:rFonts w:ascii="Consolas" w:eastAsia="Times New Roman" w:hAnsi="Consolas" w:cs="Times New Roman"/>
+          <w:color w:val="000000"/>
+          <w:kern w:val="0"/>
+          <w:sz w:val="21"/>
+          <w:szCs w:val="21"/>
+          <w:lang w:eastAsia="ja-JP"/>
+          <w14:ligatures w14:val="none"/>
+        </w:rPr>
+      </w:pPr>
+      <w:r>
+        <w:rPr>
+          <w:rFonts w:ascii="Consolas" w:eastAsia="Times New Roman" w:hAnsi="Consolas" w:cs="Times New Roman"/>
+          <w:color w:val="000000"/>
+          <w:kern w:val="0"/>
+          <w:sz w:val="21"/>
+          <w:szCs w:val="21"/>
+          <w:lang w:eastAsia="ja-JP"/>
+          <w14:ligatures w14:val="none"/>
+        </w:rPr>
+        <w:t xml:space="preserve">            </w:t>
+      </w:r>
+      <w:proofErr w:type="spellStart"/>
+      <w:r>
+        <w:rPr>
+          <w:rFonts w:ascii="Consolas" w:eastAsia="Times New Roman" w:hAnsi="Consolas" w:cs="Times New Roman"/>
+          <w:color w:val="000000"/>
+          <w:kern w:val="0"/>
+          <w:sz w:val="21"/>
+          <w:szCs w:val="21"/>
+          <w:lang w:eastAsia="ja-JP"/>
+          <w14:ligatures w14:val="none"/>
+        </w:rPr>
+        <w:t>cout</w:t>
+      </w:r>
+      <w:proofErr w:type="spellEnd"/>
+      <w:r>
+        <w:rPr>
+          <w:rFonts w:ascii="Consolas" w:eastAsia="Times New Roman" w:hAnsi="Consolas" w:cs="Times New Roman"/>
+          <w:color w:val="000000"/>
+          <w:kern w:val="0"/>
+          <w:sz w:val="21"/>
+          <w:szCs w:val="21"/>
+          <w:lang w:eastAsia="ja-JP"/>
+          <w14:ligatures w14:val="none"/>
+        </w:rPr>
+        <w:t xml:space="preserve"> </w:t>
       </w:r>
       <w:r>
         <w:rPr>
@@ -11053,34 +13893,86 @@
           <w:lang w:eastAsia="ja-JP"/>
           <w14:ligatures w14:val="none"/>
         </w:rPr>
-        <w:t xml:space="preserve"> endl;</w:t>
-      </w:r>
-    </w:p>
-    <w:p>
-      <w:pPr>
-        <w:shd w:val="clear" w:color="auto" w:fill="FFFFFF"/>
-        <w:spacing w:after="0" w:line="285" w:lineRule="atLeast"/>
-        <w:rPr>
-          <w:rFonts w:ascii="Consolas" w:eastAsia="Times New Roman" w:hAnsi="Consolas" w:cs="Times New Roman"/>
-          <w:color w:val="000000"/>
-          <w:kern w:val="0"/>
-          <w:sz w:val="21"/>
-          <w:szCs w:val="21"/>
-          <w:lang w:eastAsia="ja-JP"/>
-          <w14:ligatures w14:val="none"/>
-        </w:rPr>
-      </w:pPr>
-      <w:r>
-        <w:rPr>
-          <w:rFonts w:ascii="Consolas" w:eastAsia="Times New Roman" w:hAnsi="Consolas" w:cs="Times New Roman"/>
-          <w:color w:val="000000"/>
-          <w:kern w:val="0"/>
-          <w:sz w:val="21"/>
-          <w:szCs w:val="21"/>
-          <w:lang w:eastAsia="ja-JP"/>
-          <w14:ligatures w14:val="none"/>
-        </w:rPr>
-        <w:t>            LogFile(</w:t>
+        <w:t xml:space="preserve"> </w:t>
+      </w:r>
+      <w:proofErr w:type="spellStart"/>
+      <w:r>
+        <w:rPr>
+          <w:rFonts w:ascii="Consolas" w:eastAsia="Times New Roman" w:hAnsi="Consolas" w:cs="Times New Roman"/>
+          <w:color w:val="000000"/>
+          <w:kern w:val="0"/>
+          <w:sz w:val="21"/>
+          <w:szCs w:val="21"/>
+          <w:lang w:eastAsia="ja-JP"/>
+          <w14:ligatures w14:val="none"/>
+        </w:rPr>
+        <w:t>endl</w:t>
+      </w:r>
+      <w:proofErr w:type="spellEnd"/>
+      <w:r>
+        <w:rPr>
+          <w:rFonts w:ascii="Consolas" w:eastAsia="Times New Roman" w:hAnsi="Consolas" w:cs="Times New Roman"/>
+          <w:color w:val="000000"/>
+          <w:kern w:val="0"/>
+          <w:sz w:val="21"/>
+          <w:szCs w:val="21"/>
+          <w:lang w:eastAsia="ja-JP"/>
+          <w14:ligatures w14:val="none"/>
+        </w:rPr>
+        <w:t>;</w:t>
+      </w:r>
+    </w:p>
+    <w:p>
+      <w:pPr>
+        <w:shd w:val="clear" w:color="auto" w:fill="FFFFFF"/>
+        <w:spacing w:after="0" w:line="285" w:lineRule="atLeast"/>
+        <w:rPr>
+          <w:rFonts w:ascii="Consolas" w:eastAsia="Times New Roman" w:hAnsi="Consolas" w:cs="Times New Roman"/>
+          <w:color w:val="000000"/>
+          <w:kern w:val="0"/>
+          <w:sz w:val="21"/>
+          <w:szCs w:val="21"/>
+          <w:lang w:eastAsia="ja-JP"/>
+          <w14:ligatures w14:val="none"/>
+        </w:rPr>
+      </w:pPr>
+      <w:r>
+        <w:rPr>
+          <w:rFonts w:ascii="Consolas" w:eastAsia="Times New Roman" w:hAnsi="Consolas" w:cs="Times New Roman"/>
+          <w:color w:val="000000"/>
+          <w:kern w:val="0"/>
+          <w:sz w:val="21"/>
+          <w:szCs w:val="21"/>
+          <w:lang w:eastAsia="ja-JP"/>
+          <w14:ligatures w14:val="none"/>
+        </w:rPr>
+        <w:t xml:space="preserve">            </w:t>
+      </w:r>
+      <w:proofErr w:type="spellStart"/>
+      <w:r>
+        <w:rPr>
+          <w:rFonts w:ascii="Consolas" w:eastAsia="Times New Roman" w:hAnsi="Consolas" w:cs="Times New Roman"/>
+          <w:color w:val="000000"/>
+          <w:kern w:val="0"/>
+          <w:sz w:val="21"/>
+          <w:szCs w:val="21"/>
+          <w:lang w:eastAsia="ja-JP"/>
+          <w14:ligatures w14:val="none"/>
+        </w:rPr>
+        <w:t>LogFile</w:t>
+      </w:r>
+      <w:proofErr w:type="spellEnd"/>
+      <w:r>
+        <w:rPr>
+          <w:rFonts w:ascii="Consolas" w:eastAsia="Times New Roman" w:hAnsi="Consolas" w:cs="Times New Roman"/>
+          <w:color w:val="000000"/>
+          <w:kern w:val="0"/>
+          <w:sz w:val="21"/>
+          <w:szCs w:val="21"/>
+          <w:lang w:eastAsia="ja-JP"/>
+          <w14:ligatures w14:val="none"/>
+        </w:rPr>
+        <w:t>(</w:t>
       </w:r>
       <w:r>
         <w:rPr>
@@ -11092,7 +13984,33 @@
           <w:lang w:eastAsia="ja-JP"/>
           <w14:ligatures w14:val="none"/>
         </w:rPr>
-        <w:t>"Printing Binary Tree Node in Inorder traversal form"</w:t>
+        <w:t xml:space="preserve">"Printing Binary Tree Node in </w:t>
+      </w:r>
+      <w:proofErr w:type="spellStart"/>
+      <w:r>
+        <w:rPr>
+          <w:rFonts w:ascii="Consolas" w:eastAsia="Times New Roman" w:hAnsi="Consolas" w:cs="Times New Roman"/>
+          <w:color w:val="A31515"/>
+          <w:kern w:val="0"/>
+          <w:sz w:val="21"/>
+          <w:szCs w:val="21"/>
+          <w:lang w:eastAsia="ja-JP"/>
+          <w14:ligatures w14:val="none"/>
+        </w:rPr>
+        <w:t>Inorder</w:t>
+      </w:r>
+      <w:proofErr w:type="spellEnd"/>
+      <w:r>
+        <w:rPr>
+          <w:rFonts w:ascii="Consolas" w:eastAsia="Times New Roman" w:hAnsi="Consolas" w:cs="Times New Roman"/>
+          <w:color w:val="A31515"/>
+          <w:kern w:val="0"/>
+          <w:sz w:val="21"/>
+          <w:szCs w:val="21"/>
+          <w:lang w:eastAsia="ja-JP"/>
+          <w14:ligatures w14:val="none"/>
+        </w:rPr>
+        <w:t xml:space="preserve"> traversal form"</w:t>
       </w:r>
       <w:r>
         <w:rPr>
@@ -11257,7 +14175,33 @@
           <w:lang w:eastAsia="ja-JP"/>
           <w14:ligatures w14:val="none"/>
         </w:rPr>
-        <w:t xml:space="preserve">            cout </w:t>
+        <w:t xml:space="preserve">            </w:t>
+      </w:r>
+      <w:proofErr w:type="spellStart"/>
+      <w:r>
+        <w:rPr>
+          <w:rFonts w:ascii="Consolas" w:eastAsia="Times New Roman" w:hAnsi="Consolas" w:cs="Times New Roman"/>
+          <w:color w:val="000000"/>
+          <w:kern w:val="0"/>
+          <w:sz w:val="21"/>
+          <w:szCs w:val="21"/>
+          <w:lang w:eastAsia="ja-JP"/>
+          <w14:ligatures w14:val="none"/>
+        </w:rPr>
+        <w:t>cout</w:t>
+      </w:r>
+      <w:proofErr w:type="spellEnd"/>
+      <w:r>
+        <w:rPr>
+          <w:rFonts w:ascii="Consolas" w:eastAsia="Times New Roman" w:hAnsi="Consolas" w:cs="Times New Roman"/>
+          <w:color w:val="000000"/>
+          <w:kern w:val="0"/>
+          <w:sz w:val="21"/>
+          <w:szCs w:val="21"/>
+          <w:lang w:eastAsia="ja-JP"/>
+          <w14:ligatures w14:val="none"/>
+        </w:rPr>
+        <w:t xml:space="preserve"> </w:t>
       </w:r>
       <w:r>
         <w:rPr>
@@ -11293,7 +14237,33 @@
           <w:lang w:eastAsia="ja-JP"/>
           <w14:ligatures w14:val="none"/>
         </w:rPr>
-        <w:t>"Postorder Traversal is: "</w:t>
+        <w:t>"</w:t>
+      </w:r>
+      <w:proofErr w:type="spellStart"/>
+      <w:r>
+        <w:rPr>
+          <w:rFonts w:ascii="Consolas" w:eastAsia="Times New Roman" w:hAnsi="Consolas" w:cs="Times New Roman"/>
+          <w:color w:val="A31515"/>
+          <w:kern w:val="0"/>
+          <w:sz w:val="21"/>
+          <w:szCs w:val="21"/>
+          <w:lang w:eastAsia="ja-JP"/>
+          <w14:ligatures w14:val="none"/>
+        </w:rPr>
+        <w:t>Postorder</w:t>
+      </w:r>
+      <w:proofErr w:type="spellEnd"/>
+      <w:r>
+        <w:rPr>
+          <w:rFonts w:ascii="Consolas" w:eastAsia="Times New Roman" w:hAnsi="Consolas" w:cs="Times New Roman"/>
+          <w:color w:val="A31515"/>
+          <w:kern w:val="0"/>
+          <w:sz w:val="21"/>
+          <w:szCs w:val="21"/>
+          <w:lang w:eastAsia="ja-JP"/>
+          <w14:ligatures w14:val="none"/>
+        </w:rPr>
+        <w:t xml:space="preserve"> Traversal is: "</w:t>
       </w:r>
       <w:r>
         <w:rPr>
@@ -11332,34 +14302,86 @@
           <w:lang w:eastAsia="ja-JP"/>
           <w14:ligatures w14:val="none"/>
         </w:rPr>
-        <w:t>            PostOrder(Head);</w:t>
-      </w:r>
-    </w:p>
-    <w:p>
-      <w:pPr>
-        <w:shd w:val="clear" w:color="auto" w:fill="FFFFFF"/>
-        <w:spacing w:after="0" w:line="285" w:lineRule="atLeast"/>
-        <w:rPr>
-          <w:rFonts w:ascii="Consolas" w:eastAsia="Times New Roman" w:hAnsi="Consolas" w:cs="Times New Roman"/>
-          <w:color w:val="000000"/>
-          <w:kern w:val="0"/>
-          <w:sz w:val="21"/>
-          <w:szCs w:val="21"/>
-          <w:lang w:eastAsia="ja-JP"/>
-          <w14:ligatures w14:val="none"/>
-        </w:rPr>
-      </w:pPr>
-      <w:r>
-        <w:rPr>
-          <w:rFonts w:ascii="Consolas" w:eastAsia="Times New Roman" w:hAnsi="Consolas" w:cs="Times New Roman"/>
-          <w:color w:val="000000"/>
-          <w:kern w:val="0"/>
-          <w:sz w:val="21"/>
-          <w:szCs w:val="21"/>
-          <w:lang w:eastAsia="ja-JP"/>
-          <w14:ligatures w14:val="none"/>
-        </w:rPr>
-        <w:t xml:space="preserve">            cout </w:t>
+        <w:t xml:space="preserve">            </w:t>
+      </w:r>
+      <w:proofErr w:type="spellStart"/>
+      <w:r>
+        <w:rPr>
+          <w:rFonts w:ascii="Consolas" w:eastAsia="Times New Roman" w:hAnsi="Consolas" w:cs="Times New Roman"/>
+          <w:color w:val="000000"/>
+          <w:kern w:val="0"/>
+          <w:sz w:val="21"/>
+          <w:szCs w:val="21"/>
+          <w:lang w:eastAsia="ja-JP"/>
+          <w14:ligatures w14:val="none"/>
+        </w:rPr>
+        <w:t>PostOrder</w:t>
+      </w:r>
+      <w:proofErr w:type="spellEnd"/>
+      <w:r>
+        <w:rPr>
+          <w:rFonts w:ascii="Consolas" w:eastAsia="Times New Roman" w:hAnsi="Consolas" w:cs="Times New Roman"/>
+          <w:color w:val="000000"/>
+          <w:kern w:val="0"/>
+          <w:sz w:val="21"/>
+          <w:szCs w:val="21"/>
+          <w:lang w:eastAsia="ja-JP"/>
+          <w14:ligatures w14:val="none"/>
+        </w:rPr>
+        <w:t>(Head);</w:t>
+      </w:r>
+    </w:p>
+    <w:p>
+      <w:pPr>
+        <w:shd w:val="clear" w:color="auto" w:fill="FFFFFF"/>
+        <w:spacing w:after="0" w:line="285" w:lineRule="atLeast"/>
+        <w:rPr>
+          <w:rFonts w:ascii="Consolas" w:eastAsia="Times New Roman" w:hAnsi="Consolas" w:cs="Times New Roman"/>
+          <w:color w:val="000000"/>
+          <w:kern w:val="0"/>
+          <w:sz w:val="21"/>
+          <w:szCs w:val="21"/>
+          <w:lang w:eastAsia="ja-JP"/>
+          <w14:ligatures w14:val="none"/>
+        </w:rPr>
+      </w:pPr>
+      <w:r>
+        <w:rPr>
+          <w:rFonts w:ascii="Consolas" w:eastAsia="Times New Roman" w:hAnsi="Consolas" w:cs="Times New Roman"/>
+          <w:color w:val="000000"/>
+          <w:kern w:val="0"/>
+          <w:sz w:val="21"/>
+          <w:szCs w:val="21"/>
+          <w:lang w:eastAsia="ja-JP"/>
+          <w14:ligatures w14:val="none"/>
+        </w:rPr>
+        <w:t xml:space="preserve">            </w:t>
+      </w:r>
+      <w:proofErr w:type="spellStart"/>
+      <w:r>
+        <w:rPr>
+          <w:rFonts w:ascii="Consolas" w:eastAsia="Times New Roman" w:hAnsi="Consolas" w:cs="Times New Roman"/>
+          <w:color w:val="000000"/>
+          <w:kern w:val="0"/>
+          <w:sz w:val="21"/>
+          <w:szCs w:val="21"/>
+          <w:lang w:eastAsia="ja-JP"/>
+          <w14:ligatures w14:val="none"/>
+        </w:rPr>
+        <w:t>cout</w:t>
+      </w:r>
+      <w:proofErr w:type="spellEnd"/>
+      <w:r>
+        <w:rPr>
+          <w:rFonts w:ascii="Consolas" w:eastAsia="Times New Roman" w:hAnsi="Consolas" w:cs="Times New Roman"/>
+          <w:color w:val="000000"/>
+          <w:kern w:val="0"/>
+          <w:sz w:val="21"/>
+          <w:szCs w:val="21"/>
+          <w:lang w:eastAsia="ja-JP"/>
+          <w14:ligatures w14:val="none"/>
+        </w:rPr>
+        <w:t xml:space="preserve"> </w:t>
       </w:r>
       <w:r>
         <w:rPr>
@@ -11383,34 +14405,86 @@
           <w:lang w:eastAsia="ja-JP"/>
           <w14:ligatures w14:val="none"/>
         </w:rPr>
-        <w:t xml:space="preserve"> endl;</w:t>
-      </w:r>
-    </w:p>
-    <w:p>
-      <w:pPr>
-        <w:shd w:val="clear" w:color="auto" w:fill="FFFFFF"/>
-        <w:spacing w:after="0" w:line="285" w:lineRule="atLeast"/>
-        <w:rPr>
-          <w:rFonts w:ascii="Consolas" w:eastAsia="Times New Roman" w:hAnsi="Consolas" w:cs="Times New Roman"/>
-          <w:color w:val="000000"/>
-          <w:kern w:val="0"/>
-          <w:sz w:val="21"/>
-          <w:szCs w:val="21"/>
-          <w:lang w:eastAsia="ja-JP"/>
-          <w14:ligatures w14:val="none"/>
-        </w:rPr>
-      </w:pPr>
-      <w:r>
-        <w:rPr>
-          <w:rFonts w:ascii="Consolas" w:eastAsia="Times New Roman" w:hAnsi="Consolas" w:cs="Times New Roman"/>
-          <w:color w:val="000000"/>
-          <w:kern w:val="0"/>
-          <w:sz w:val="21"/>
-          <w:szCs w:val="21"/>
-          <w:lang w:eastAsia="ja-JP"/>
-          <w14:ligatures w14:val="none"/>
-        </w:rPr>
-        <w:t>            LogFile(</w:t>
+        <w:t xml:space="preserve"> </w:t>
+      </w:r>
+      <w:proofErr w:type="spellStart"/>
+      <w:r>
+        <w:rPr>
+          <w:rFonts w:ascii="Consolas" w:eastAsia="Times New Roman" w:hAnsi="Consolas" w:cs="Times New Roman"/>
+          <w:color w:val="000000"/>
+          <w:kern w:val="0"/>
+          <w:sz w:val="21"/>
+          <w:szCs w:val="21"/>
+          <w:lang w:eastAsia="ja-JP"/>
+          <w14:ligatures w14:val="none"/>
+        </w:rPr>
+        <w:t>endl</w:t>
+      </w:r>
+      <w:proofErr w:type="spellEnd"/>
+      <w:r>
+        <w:rPr>
+          <w:rFonts w:ascii="Consolas" w:eastAsia="Times New Roman" w:hAnsi="Consolas" w:cs="Times New Roman"/>
+          <w:color w:val="000000"/>
+          <w:kern w:val="0"/>
+          <w:sz w:val="21"/>
+          <w:szCs w:val="21"/>
+          <w:lang w:eastAsia="ja-JP"/>
+          <w14:ligatures w14:val="none"/>
+        </w:rPr>
+        <w:t>;</w:t>
+      </w:r>
+    </w:p>
+    <w:p>
+      <w:pPr>
+        <w:shd w:val="clear" w:color="auto" w:fill="FFFFFF"/>
+        <w:spacing w:after="0" w:line="285" w:lineRule="atLeast"/>
+        <w:rPr>
+          <w:rFonts w:ascii="Consolas" w:eastAsia="Times New Roman" w:hAnsi="Consolas" w:cs="Times New Roman"/>
+          <w:color w:val="000000"/>
+          <w:kern w:val="0"/>
+          <w:sz w:val="21"/>
+          <w:szCs w:val="21"/>
+          <w:lang w:eastAsia="ja-JP"/>
+          <w14:ligatures w14:val="none"/>
+        </w:rPr>
+      </w:pPr>
+      <w:r>
+        <w:rPr>
+          <w:rFonts w:ascii="Consolas" w:eastAsia="Times New Roman" w:hAnsi="Consolas" w:cs="Times New Roman"/>
+          <w:color w:val="000000"/>
+          <w:kern w:val="0"/>
+          <w:sz w:val="21"/>
+          <w:szCs w:val="21"/>
+          <w:lang w:eastAsia="ja-JP"/>
+          <w14:ligatures w14:val="none"/>
+        </w:rPr>
+        <w:t xml:space="preserve">            </w:t>
+      </w:r>
+      <w:proofErr w:type="spellStart"/>
+      <w:r>
+        <w:rPr>
+          <w:rFonts w:ascii="Consolas" w:eastAsia="Times New Roman" w:hAnsi="Consolas" w:cs="Times New Roman"/>
+          <w:color w:val="000000"/>
+          <w:kern w:val="0"/>
+          <w:sz w:val="21"/>
+          <w:szCs w:val="21"/>
+          <w:lang w:eastAsia="ja-JP"/>
+          <w14:ligatures w14:val="none"/>
+        </w:rPr>
+        <w:t>LogFile</w:t>
+      </w:r>
+      <w:proofErr w:type="spellEnd"/>
+      <w:r>
+        <w:rPr>
+          <w:rFonts w:ascii="Consolas" w:eastAsia="Times New Roman" w:hAnsi="Consolas" w:cs="Times New Roman"/>
+          <w:color w:val="000000"/>
+          <w:kern w:val="0"/>
+          <w:sz w:val="21"/>
+          <w:szCs w:val="21"/>
+          <w:lang w:eastAsia="ja-JP"/>
+          <w14:ligatures w14:val="none"/>
+        </w:rPr>
+        <w:t>(</w:t>
       </w:r>
       <w:r>
         <w:rPr>
@@ -11422,7 +14496,33 @@
           <w:lang w:eastAsia="ja-JP"/>
           <w14:ligatures w14:val="none"/>
         </w:rPr>
-        <w:t>"Printing Binary Tree Node in Postorder traversal form"</w:t>
+        <w:t xml:space="preserve">"Printing Binary Tree Node in </w:t>
+      </w:r>
+      <w:proofErr w:type="spellStart"/>
+      <w:r>
+        <w:rPr>
+          <w:rFonts w:ascii="Consolas" w:eastAsia="Times New Roman" w:hAnsi="Consolas" w:cs="Times New Roman"/>
+          <w:color w:val="A31515"/>
+          <w:kern w:val="0"/>
+          <w:sz w:val="21"/>
+          <w:szCs w:val="21"/>
+          <w:lang w:eastAsia="ja-JP"/>
+          <w14:ligatures w14:val="none"/>
+        </w:rPr>
+        <w:t>Postorder</w:t>
+      </w:r>
+      <w:proofErr w:type="spellEnd"/>
+      <w:r>
+        <w:rPr>
+          <w:rFonts w:ascii="Consolas" w:eastAsia="Times New Roman" w:hAnsi="Consolas" w:cs="Times New Roman"/>
+          <w:color w:val="A31515"/>
+          <w:kern w:val="0"/>
+          <w:sz w:val="21"/>
+          <w:szCs w:val="21"/>
+          <w:lang w:eastAsia="ja-JP"/>
+          <w14:ligatures w14:val="none"/>
+        </w:rPr>
+        <w:t xml:space="preserve"> traversal form"</w:t>
       </w:r>
       <w:r>
         <w:rPr>
@@ -11563,7 +14663,33 @@
           <w:lang w:eastAsia="ja-JP"/>
           <w14:ligatures w14:val="none"/>
         </w:rPr>
-        <w:t>            LogFile(</w:t>
+        <w:t xml:space="preserve">            </w:t>
+      </w:r>
+      <w:proofErr w:type="spellStart"/>
+      <w:r>
+        <w:rPr>
+          <w:rFonts w:ascii="Consolas" w:eastAsia="Times New Roman" w:hAnsi="Consolas" w:cs="Times New Roman"/>
+          <w:color w:val="000000"/>
+          <w:kern w:val="0"/>
+          <w:sz w:val="21"/>
+          <w:szCs w:val="21"/>
+          <w:lang w:eastAsia="ja-JP"/>
+          <w14:ligatures w14:val="none"/>
+        </w:rPr>
+        <w:t>LogFile</w:t>
+      </w:r>
+      <w:proofErr w:type="spellEnd"/>
+      <w:r>
+        <w:rPr>
+          <w:rFonts w:ascii="Consolas" w:eastAsia="Times New Roman" w:hAnsi="Consolas" w:cs="Times New Roman"/>
+          <w:color w:val="000000"/>
+          <w:kern w:val="0"/>
+          <w:sz w:val="21"/>
+          <w:szCs w:val="21"/>
+          <w:lang w:eastAsia="ja-JP"/>
+          <w14:ligatures w14:val="none"/>
+        </w:rPr>
+        <w:t>(</w:t>
       </w:r>
       <w:r>
         <w:rPr>
@@ -11614,7 +14740,33 @@
           <w:lang w:eastAsia="ja-JP"/>
           <w14:ligatures w14:val="none"/>
         </w:rPr>
-        <w:t>            DeleteTree(Head);</w:t>
+        <w:t xml:space="preserve">            </w:t>
+      </w:r>
+      <w:proofErr w:type="spellStart"/>
+      <w:r>
+        <w:rPr>
+          <w:rFonts w:ascii="Consolas" w:eastAsia="Times New Roman" w:hAnsi="Consolas" w:cs="Times New Roman"/>
+          <w:color w:val="000000"/>
+          <w:kern w:val="0"/>
+          <w:sz w:val="21"/>
+          <w:szCs w:val="21"/>
+          <w:lang w:eastAsia="ja-JP"/>
+          <w14:ligatures w14:val="none"/>
+        </w:rPr>
+        <w:t>DeleteTree</w:t>
+      </w:r>
+      <w:proofErr w:type="spellEnd"/>
+      <w:r>
+        <w:rPr>
+          <w:rFonts w:ascii="Consolas" w:eastAsia="Times New Roman" w:hAnsi="Consolas" w:cs="Times New Roman"/>
+          <w:color w:val="000000"/>
+          <w:kern w:val="0"/>
+          <w:sz w:val="21"/>
+          <w:szCs w:val="21"/>
+          <w:lang w:eastAsia="ja-JP"/>
+          <w14:ligatures w14:val="none"/>
+        </w:rPr>
+        <w:t>(Head);</w:t>
       </w:r>
     </w:p>
     <w:p>
@@ -11877,6 +15029,7 @@
       <w:r>
         <w:rPr>
           <w:rFonts w:ascii="Times New Roman" w:eastAsia="Times New Roman" w:hAnsi="Times New Roman" w:cs="Times New Roman"/>
+          <w:noProof/>
           <w:color w:val="000000"/>
           <w:kern w:val="0"/>
           <w:sz w:val="28"/>
@@ -11973,6 +15126,7 @@
       <w:r>
         <w:rPr>
           <w:rFonts w:ascii="Times New Roman" w:eastAsia="Times New Roman" w:hAnsi="Times New Roman" w:cs="Times New Roman"/>
+          <w:noProof/>
           <w:color w:val="000000"/>
           <w:kern w:val="0"/>
           <w:sz w:val="28"/>
@@ -12119,6 +15273,7 @@
       <w:r>
         <w:rPr>
           <w:rFonts w:ascii="Times New Roman" w:eastAsia="Times New Roman" w:hAnsi="Times New Roman" w:cs="Times New Roman"/>
+          <w:noProof/>
           <w:color w:val="000000"/>
           <w:kern w:val="0"/>
           <w:sz w:val="28"/>
@@ -12183,6 +15338,7 @@
           <w14:ligatures w14:val="none"/>
         </w:rPr>
       </w:pPr>
+      <w:proofErr w:type="spellStart"/>
       <w:r>
         <w:rPr>
           <w:rFonts w:ascii="Times New Roman" w:eastAsia="Times New Roman" w:hAnsi="Times New Roman" w:cs="Times New Roman"/>
@@ -12193,15 +15349,10 @@
           <w:lang w:eastAsia="ja-JP"/>
           <w14:ligatures w14:val="none"/>
         </w:rPr>
-        <w:t>Inorder Traversal</w:t>
-      </w:r>
-    </w:p>
-    <w:p>
-      <w:pPr>
-        <w:pStyle w:val="ListParagraph"/>
-        <w:shd w:val="clear" w:color="auto" w:fill="FFFFFF"/>
-        <w:spacing w:after="0" w:line="285" w:lineRule="atLeast"/>
-        <w:ind w:left="0"/>
+        <w:t>Inorder</w:t>
+      </w:r>
+      <w:proofErr w:type="spellEnd"/>
+      <w:r>
         <w:rPr>
           <w:rFonts w:ascii="Times New Roman" w:eastAsia="Times New Roman" w:hAnsi="Times New Roman" w:cs="Times New Roman"/>
           <w:color w:val="000000"/>
@@ -12211,10 +15362,29 @@
           <w:lang w:eastAsia="ja-JP"/>
           <w14:ligatures w14:val="none"/>
         </w:rPr>
-      </w:pPr>
-      <w:r>
+        <w:t xml:space="preserve"> Traversal</w:t>
+      </w:r>
+    </w:p>
+    <w:p>
+      <w:pPr>
+        <w:pStyle w:val="ListParagraph"/>
+        <w:shd w:val="clear" w:color="auto" w:fill="FFFFFF"/>
+        <w:spacing w:after="0" w:line="285" w:lineRule="atLeast"/>
+        <w:ind w:left="0"/>
         <w:rPr>
           <w:rFonts w:ascii="Times New Roman" w:eastAsia="Times New Roman" w:hAnsi="Times New Roman" w:cs="Times New Roman"/>
+          <w:color w:val="000000"/>
+          <w:kern w:val="0"/>
+          <w:sz w:val="28"/>
+          <w:szCs w:val="28"/>
+          <w:lang w:eastAsia="ja-JP"/>
+          <w14:ligatures w14:val="none"/>
+        </w:rPr>
+      </w:pPr>
+      <w:r>
+        <w:rPr>
+          <w:rFonts w:ascii="Times New Roman" w:eastAsia="Times New Roman" w:hAnsi="Times New Roman" w:cs="Times New Roman"/>
+          <w:noProof/>
           <w:color w:val="000000"/>
           <w:kern w:val="0"/>
           <w:sz w:val="28"/>
@@ -12279,6 +15449,7 @@
           <w14:ligatures w14:val="none"/>
         </w:rPr>
       </w:pPr>
+      <w:proofErr w:type="spellStart"/>
       <w:r>
         <w:rPr>
           <w:rFonts w:ascii="Times New Roman" w:eastAsia="Times New Roman" w:hAnsi="Times New Roman" w:cs="Times New Roman"/>
@@ -12289,15 +15460,10 @@
           <w:lang w:eastAsia="ja-JP"/>
           <w14:ligatures w14:val="none"/>
         </w:rPr>
-        <w:t>Postorder Traversal</w:t>
-      </w:r>
-    </w:p>
-    <w:p>
-      <w:pPr>
-        <w:pStyle w:val="ListParagraph"/>
-        <w:shd w:val="clear" w:color="auto" w:fill="FFFFFF"/>
-        <w:spacing w:after="0" w:line="285" w:lineRule="atLeast"/>
-        <w:ind w:left="0"/>
+        <w:t>Postorder</w:t>
+      </w:r>
+      <w:proofErr w:type="spellEnd"/>
+      <w:r>
         <w:rPr>
           <w:rFonts w:ascii="Times New Roman" w:eastAsia="Times New Roman" w:hAnsi="Times New Roman" w:cs="Times New Roman"/>
           <w:color w:val="000000"/>
@@ -12307,10 +15473,29 @@
           <w:lang w:eastAsia="ja-JP"/>
           <w14:ligatures w14:val="none"/>
         </w:rPr>
-      </w:pPr>
-      <w:r>
+        <w:t xml:space="preserve"> Traversal</w:t>
+      </w:r>
+    </w:p>
+    <w:p>
+      <w:pPr>
+        <w:pStyle w:val="ListParagraph"/>
+        <w:shd w:val="clear" w:color="auto" w:fill="FFFFFF"/>
+        <w:spacing w:after="0" w:line="285" w:lineRule="atLeast"/>
+        <w:ind w:left="0"/>
         <w:rPr>
           <w:rFonts w:ascii="Times New Roman" w:eastAsia="Times New Roman" w:hAnsi="Times New Roman" w:cs="Times New Roman"/>
+          <w:color w:val="000000"/>
+          <w:kern w:val="0"/>
+          <w:sz w:val="28"/>
+          <w:szCs w:val="28"/>
+          <w:lang w:eastAsia="ja-JP"/>
+          <w14:ligatures w14:val="none"/>
+        </w:rPr>
+      </w:pPr>
+      <w:r>
+        <w:rPr>
+          <w:rFonts w:ascii="Times New Roman" w:eastAsia="Times New Roman" w:hAnsi="Times New Roman" w:cs="Times New Roman"/>
+          <w:noProof/>
           <w:color w:val="000000"/>
           <w:kern w:val="0"/>
           <w:sz w:val="28"/>
@@ -13031,10 +16216,10 @@
     </w:lvl>
   </w:abstractNum>
   <w:abstractNum w:abstractNumId="1" w15:restartNumberingAfterBreak="0">
-    <w:nsid w:val="6C4D1A6F"/>
+    <w:nsid w:val="668A00CC"/>
     <w:multiLevelType w:val="hybridMultilevel"/>
-    <w:tmpl w:val="B510CE70"/>
-    <w:lvl w:ilvl="0" w:tplc="5846ED5E">
+    <w:tmpl w:val="856612D0"/>
+    <w:lvl w:ilvl="0" w:tplc="944EE4A0">
       <w:start w:val="1"/>
       <w:numFmt w:val="decimal"/>
       <w:lvlText w:val="%1."/>
@@ -13120,6 +16305,95 @@
     </w:lvl>
   </w:abstractNum>
   <w:abstractNum w:abstractNumId="2" w15:restartNumberingAfterBreak="0">
+    <w:nsid w:val="6C4D1A6F"/>
+    <w:multiLevelType w:val="hybridMultilevel"/>
+    <w:tmpl w:val="B510CE70"/>
+    <w:lvl w:ilvl="0" w:tplc="5846ED5E">
+      <w:start w:val="1"/>
+      <w:numFmt w:val="decimal"/>
+      <w:lvlText w:val="%1."/>
+      <w:lvlJc w:val="left"/>
+      <w:pPr>
+        <w:ind w:left="720" w:hanging="360"/>
+      </w:pPr>
+      <w:rPr>
+        <w:rFonts w:hint="default"/>
+      </w:rPr>
+    </w:lvl>
+    <w:lvl w:ilvl="1" w:tplc="40090019" w:tentative="1">
+      <w:start w:val="1"/>
+      <w:numFmt w:val="lowerLetter"/>
+      <w:lvlText w:val="%2."/>
+      <w:lvlJc w:val="left"/>
+      <w:pPr>
+        <w:ind w:left="1440" w:hanging="360"/>
+      </w:pPr>
+    </w:lvl>
+    <w:lvl w:ilvl="2" w:tplc="4009001B" w:tentative="1">
+      <w:start w:val="1"/>
+      <w:numFmt w:val="lowerRoman"/>
+      <w:lvlText w:val="%3."/>
+      <w:lvlJc w:val="right"/>
+      <w:pPr>
+        <w:ind w:left="2160" w:hanging="180"/>
+      </w:pPr>
+    </w:lvl>
+    <w:lvl w:ilvl="3" w:tplc="4009000F" w:tentative="1">
+      <w:start w:val="1"/>
+      <w:numFmt w:val="decimal"/>
+      <w:lvlText w:val="%4."/>
+      <w:lvlJc w:val="left"/>
+      <w:pPr>
+        <w:ind w:left="2880" w:hanging="360"/>
+      </w:pPr>
+    </w:lvl>
+    <w:lvl w:ilvl="4" w:tplc="40090019" w:tentative="1">
+      <w:start w:val="1"/>
+      <w:numFmt w:val="lowerLetter"/>
+      <w:lvlText w:val="%5."/>
+      <w:lvlJc w:val="left"/>
+      <w:pPr>
+        <w:ind w:left="3600" w:hanging="360"/>
+      </w:pPr>
+    </w:lvl>
+    <w:lvl w:ilvl="5" w:tplc="4009001B" w:tentative="1">
+      <w:start w:val="1"/>
+      <w:numFmt w:val="lowerRoman"/>
+      <w:lvlText w:val="%6."/>
+      <w:lvlJc w:val="right"/>
+      <w:pPr>
+        <w:ind w:left="4320" w:hanging="180"/>
+      </w:pPr>
+    </w:lvl>
+    <w:lvl w:ilvl="6" w:tplc="4009000F" w:tentative="1">
+      <w:start w:val="1"/>
+      <w:numFmt w:val="decimal"/>
+      <w:lvlText w:val="%7."/>
+      <w:lvlJc w:val="left"/>
+      <w:pPr>
+        <w:ind w:left="5040" w:hanging="360"/>
+      </w:pPr>
+    </w:lvl>
+    <w:lvl w:ilvl="7" w:tplc="40090019" w:tentative="1">
+      <w:start w:val="1"/>
+      <w:numFmt w:val="lowerLetter"/>
+      <w:lvlText w:val="%8."/>
+      <w:lvlJc w:val="left"/>
+      <w:pPr>
+        <w:ind w:left="5760" w:hanging="360"/>
+      </w:pPr>
+    </w:lvl>
+    <w:lvl w:ilvl="8" w:tplc="4009001B" w:tentative="1">
+      <w:start w:val="1"/>
+      <w:numFmt w:val="lowerRoman"/>
+      <w:lvlText w:val="%9."/>
+      <w:lvlJc w:val="right"/>
+      <w:pPr>
+        <w:ind w:left="6480" w:hanging="180"/>
+      </w:pPr>
+    </w:lvl>
+  </w:abstractNum>
+  <w:abstractNum w:abstractNumId="3" w15:restartNumberingAfterBreak="0">
     <w:nsid w:val="7631119B"/>
     <w:multiLevelType w:val="hybridMultilevel"/>
     <w:tmpl w:val="9D8ED7FA"/>
@@ -13208,7 +16482,7 @@
       </w:pPr>
     </w:lvl>
   </w:abstractNum>
-  <w:abstractNum w:abstractNumId="3" w15:restartNumberingAfterBreak="0">
+  <w:abstractNum w:abstractNumId="4" w15:restartNumberingAfterBreak="0">
     <w:nsid w:val="784840FD"/>
     <w:multiLevelType w:val="hybridMultilevel"/>
     <w:tmpl w:val="2E90A680"/>
@@ -13298,16 +16572,19 @@
     </w:lvl>
   </w:abstractNum>
   <w:num w:numId="1" w16cid:durableId="391583353">
+    <w:abstractNumId w:val="3"/>
+  </w:num>
+  <w:num w:numId="2" w16cid:durableId="969825163">
     <w:abstractNumId w:val="2"/>
   </w:num>
-  <w:num w:numId="2" w16cid:durableId="969825163">
-    <w:abstractNumId w:val="1"/>
-  </w:num>
   <w:num w:numId="3" w16cid:durableId="1783567321">
-    <w:abstractNumId w:val="3"/>
+    <w:abstractNumId w:val="4"/>
   </w:num>
   <w:num w:numId="4" w16cid:durableId="1894923100">
     <w:abstractNumId w:val="0"/>
+  </w:num>
+  <w:num w:numId="5" w16cid:durableId="2085641130">
+    <w:abstractNumId w:val="1"/>
   </w:num>
 </w:numbering>
 </file>
@@ -13720,6 +16997,7 @@
   <w:style w:type="character" w:default="1" w:styleId="DefaultParagraphFont">
     <w:name w:val="Default Paragraph Font"/>
     <w:uiPriority w:val="1"/>
+    <w:semiHidden/>
     <w:unhideWhenUsed/>
   </w:style>
   <w:style w:type="table" w:default="1" w:styleId="TableNormal">
